--- a/report.docx
+++ b/report.docx
@@ -48,6 +48,9 @@
         <w:t xml:space="preserve">n this problem, we use </w:t>
       </w:r>
       <w:r>
+        <w:t xml:space="preserve">the </w:t>
+      </w:r>
+      <w:r>
         <w:t xml:space="preserve">Similarity-Based: </w:t>
       </w:r>
       <w:r>
@@ -106,7 +109,13 @@
         <w:t>score function</w:t>
       </w:r>
       <w:r>
-        <w:t xml:space="preserve"> of each feature. </w:t>
+        <w:t xml:space="preserve"> </w:t>
+      </w:r>
+      <w:r>
+        <w:t>for</w:t>
+      </w:r>
+      <w:r>
+        <w:t xml:space="preserve"> each feature. </w:t>
       </w:r>
     </w:p>
     <w:p>
@@ -2444,7 +2453,7 @@
         <w:t xml:space="preserve"> gamma=1</w:t>
       </w:r>
       <w:r>
-        <w:t xml:space="preserve">, and other parameters </w:t>
+        <w:t xml:space="preserve"> and other parameters </w:t>
       </w:r>
       <w:r>
         <w:t xml:space="preserve">are </w:t>
@@ -3280,11 +3289,6 @@
       </w:r>
     </w:p>
     <w:p>
-      <w:pPr>
-        <w:rPr>
-          <w:rFonts w:hint="eastAsia"/>
-        </w:rPr>
-      </w:pPr>
       <w:r>
         <w:t>gamma=1</w:t>
       </w:r>
@@ -3512,13 +3516,19 @@
       </w:r>
     </w:p>
     <w:p/>
-    <w:p/>
-    <w:p/>
-    <w:p>
-      <w:r>
-        <w:rPr>
-          <w:rFonts w:hint="eastAsia"/>
-        </w:rPr>
+    <w:p>
+      <w:pPr>
+        <w:rPr>
+          <w:rFonts w:hint="eastAsia"/>
+        </w:rPr>
+      </w:pPr>
+    </w:p>
+    <w:p>
+      <w:r>
+        <w:rPr>
+          <w:rFonts w:hint="eastAsia"/>
+        </w:rPr>
+        <w:lastRenderedPageBreak/>
         <w:t>E</w:t>
       </w:r>
       <w:r>
@@ -3672,11 +3682,6 @@
       </w:r>
     </w:p>
     <w:p>
-      <w:pPr>
-        <w:rPr>
-          <w:rFonts w:hint="eastAsia"/>
-        </w:rPr>
-      </w:pPr>
       <w:r>
         <w:t>a=0.9</w:t>
       </w:r>
@@ -3782,24 +3787,13 @@
           <w:tcPr>
             <w:tcW w:w="2765" w:type="dxa"/>
           </w:tcPr>
-          <w:p>
-            <w:pPr>
-              <w:rPr>
-                <w:rFonts w:hint="eastAsia"/>
-              </w:rPr>
-            </w:pPr>
-          </w:p>
+          <w:p/>
         </w:tc>
         <w:tc>
           <w:tcPr>
             <w:tcW w:w="2765" w:type="dxa"/>
           </w:tcPr>
           <w:p>
-            <w:pPr>
-              <w:rPr>
-                <w:rFonts w:hint="eastAsia"/>
-              </w:rPr>
-            </w:pPr>
             <w:r>
               <w:rPr>
                 <w:rFonts w:hint="eastAsia"/>
@@ -3813,11 +3807,6 @@
             <w:tcW w:w="2766" w:type="dxa"/>
           </w:tcPr>
           <w:p>
-            <w:pPr>
-              <w:rPr>
-                <w:rFonts w:hint="eastAsia"/>
-              </w:rPr>
-            </w:pPr>
             <w:r>
               <w:rPr>
                 <w:rFonts w:hint="eastAsia"/>
@@ -3841,11 +3830,6 @@
             <w:tcW w:w="2765" w:type="dxa"/>
           </w:tcPr>
           <w:p>
-            <w:pPr>
-              <w:rPr>
-                <w:rFonts w:hint="eastAsia"/>
-              </w:rPr>
-            </w:pPr>
             <w:proofErr w:type="spellStart"/>
             <w:r>
               <w:t>lr</w:t>
@@ -3869,11 +3853,6 @@
             <w:tcW w:w="2765" w:type="dxa"/>
           </w:tcPr>
           <w:p>
-            <w:pPr>
-              <w:rPr>
-                <w:rFonts w:hint="eastAsia"/>
-              </w:rPr>
-            </w:pPr>
             <w:r>
               <w:rPr>
                 <w:rFonts w:hint="eastAsia"/>
@@ -3890,11 +3869,6 @@
             <w:tcW w:w="2766" w:type="dxa"/>
           </w:tcPr>
           <w:p>
-            <w:pPr>
-              <w:rPr>
-                <w:rFonts w:hint="eastAsia"/>
-              </w:rPr>
-            </w:pPr>
             <w:r>
               <w:rPr>
                 <w:rFonts w:hint="eastAsia"/>
@@ -3913,11 +3887,6 @@
             <w:tcW w:w="2765" w:type="dxa"/>
           </w:tcPr>
           <w:p>
-            <w:pPr>
-              <w:rPr>
-                <w:rFonts w:hint="eastAsia"/>
-              </w:rPr>
-            </w:pPr>
             <w:proofErr w:type="spellStart"/>
             <w:r>
               <w:t>lr</w:t>
@@ -3947,11 +3916,6 @@
             <w:tcW w:w="2765" w:type="dxa"/>
           </w:tcPr>
           <w:p>
-            <w:pPr>
-              <w:rPr>
-                <w:rFonts w:hint="eastAsia"/>
-              </w:rPr>
-            </w:pPr>
             <w:r>
               <w:rPr>
                 <w:rFonts w:hint="eastAsia"/>
@@ -3968,11 +3932,6 @@
             <w:tcW w:w="2766" w:type="dxa"/>
           </w:tcPr>
           <w:p>
-            <w:pPr>
-              <w:rPr>
-                <w:rFonts w:hint="eastAsia"/>
-              </w:rPr>
-            </w:pPr>
             <w:r>
               <w:rPr>
                 <w:rFonts w:hint="eastAsia"/>
@@ -3991,11 +3950,6 @@
             <w:tcW w:w="2765" w:type="dxa"/>
           </w:tcPr>
           <w:p>
-            <w:pPr>
-              <w:rPr>
-                <w:rFonts w:hint="eastAsia"/>
-              </w:rPr>
-            </w:pPr>
             <w:proofErr w:type="spellStart"/>
             <w:r>
               <w:t>lr</w:t>
@@ -4025,11 +3979,6 @@
             <w:tcW w:w="2765" w:type="dxa"/>
           </w:tcPr>
           <w:p>
-            <w:pPr>
-              <w:rPr>
-                <w:rFonts w:hint="eastAsia"/>
-              </w:rPr>
-            </w:pPr>
             <w:r>
               <w:rPr>
                 <w:rFonts w:hint="eastAsia"/>
@@ -4046,11 +3995,6 @@
             <w:tcW w:w="2766" w:type="dxa"/>
           </w:tcPr>
           <w:p>
-            <w:pPr>
-              <w:rPr>
-                <w:rFonts w:hint="eastAsia"/>
-              </w:rPr>
-            </w:pPr>
             <w:r>
               <w:rPr>
                 <w:rFonts w:hint="eastAsia"/>
@@ -4069,11 +4013,6 @@
             <w:tcW w:w="2765" w:type="dxa"/>
           </w:tcPr>
           <w:p>
-            <w:pPr>
-              <w:rPr>
-                <w:rFonts w:hint="eastAsia"/>
-              </w:rPr>
-            </w:pPr>
             <w:proofErr w:type="spellStart"/>
             <w:r>
               <w:t>lr</w:t>
@@ -4103,11 +4042,6 @@
             <w:tcW w:w="2765" w:type="dxa"/>
           </w:tcPr>
           <w:p>
-            <w:pPr>
-              <w:rPr>
-                <w:rFonts w:hint="eastAsia"/>
-              </w:rPr>
-            </w:pPr>
             <w:r>
               <w:rPr>
                 <w:rFonts w:hint="eastAsia"/>
@@ -4124,11 +4058,6 @@
             <w:tcW w:w="2766" w:type="dxa"/>
           </w:tcPr>
           <w:p>
-            <w:pPr>
-              <w:rPr>
-                <w:rFonts w:hint="eastAsia"/>
-              </w:rPr>
-            </w:pPr>
             <w:r>
               <w:rPr>
                 <w:rFonts w:hint="eastAsia"/>
@@ -4147,11 +4076,6 @@
             <w:tcW w:w="2765" w:type="dxa"/>
           </w:tcPr>
           <w:p>
-            <w:pPr>
-              <w:rPr>
-                <w:rFonts w:hint="eastAsia"/>
-              </w:rPr>
-            </w:pPr>
             <w:proofErr w:type="spellStart"/>
             <w:r>
               <w:t>lr</w:t>
@@ -4181,11 +4105,6 @@
             <w:tcW w:w="2765" w:type="dxa"/>
           </w:tcPr>
           <w:p>
-            <w:pPr>
-              <w:rPr>
-                <w:rFonts w:hint="eastAsia"/>
-              </w:rPr>
-            </w:pPr>
             <w:r>
               <w:rPr>
                 <w:rFonts w:hint="eastAsia"/>
@@ -4202,11 +4121,6 @@
             <w:tcW w:w="2766" w:type="dxa"/>
           </w:tcPr>
           <w:p>
-            <w:pPr>
-              <w:rPr>
-                <w:rFonts w:hint="eastAsia"/>
-              </w:rPr>
-            </w:pPr>
             <w:r>
               <w:rPr>
                 <w:rFonts w:hint="eastAsia"/>
@@ -4225,11 +4139,6 @@
             <w:tcW w:w="2765" w:type="dxa"/>
           </w:tcPr>
           <w:p>
-            <w:pPr>
-              <w:rPr>
-                <w:rFonts w:hint="eastAsia"/>
-              </w:rPr>
-            </w:pPr>
             <w:proofErr w:type="spellStart"/>
             <w:r>
               <w:t>lr</w:t>
@@ -4259,11 +4168,6 @@
             <w:tcW w:w="2765" w:type="dxa"/>
           </w:tcPr>
           <w:p>
-            <w:pPr>
-              <w:rPr>
-                <w:rFonts w:hint="eastAsia"/>
-              </w:rPr>
-            </w:pPr>
             <w:r>
               <w:rPr>
                 <w:rFonts w:hint="eastAsia"/>
@@ -4280,11 +4184,6 @@
             <w:tcW w:w="2766" w:type="dxa"/>
           </w:tcPr>
           <w:p>
-            <w:pPr>
-              <w:rPr>
-                <w:rFonts w:hint="eastAsia"/>
-              </w:rPr>
-            </w:pPr>
             <w:r>
               <w:rPr>
                 <w:rFonts w:hint="eastAsia"/>
@@ -4303,11 +4202,6 @@
             <w:tcW w:w="2765" w:type="dxa"/>
           </w:tcPr>
           <w:p>
-            <w:pPr>
-              <w:rPr>
-                <w:rFonts w:hint="eastAsia"/>
-              </w:rPr>
-            </w:pPr>
             <w:proofErr w:type="spellStart"/>
             <w:r>
               <w:t>lr</w:t>
@@ -4337,11 +4231,6 @@
             <w:tcW w:w="2765" w:type="dxa"/>
           </w:tcPr>
           <w:p>
-            <w:pPr>
-              <w:rPr>
-                <w:rFonts w:hint="eastAsia"/>
-              </w:rPr>
-            </w:pPr>
             <w:r>
               <w:rPr>
                 <w:rFonts w:hint="eastAsia"/>
@@ -4358,11 +4247,6 @@
             <w:tcW w:w="2766" w:type="dxa"/>
           </w:tcPr>
           <w:p>
-            <w:pPr>
-              <w:rPr>
-                <w:rFonts w:hint="eastAsia"/>
-              </w:rPr>
-            </w:pPr>
             <w:r>
               <w:rPr>
                 <w:rFonts w:hint="eastAsia"/>
@@ -4378,10 +4262,16 @@
     </w:tbl>
     <w:p/>
     <w:p/>
-    <w:p/>
-    <w:p/>
-    <w:p>
-      <w:r>
+    <w:p>
+      <w:pPr>
+        <w:rPr>
+          <w:rFonts w:hint="eastAsia"/>
+        </w:rPr>
+      </w:pPr>
+    </w:p>
+    <w:p>
+      <w:r>
+        <w:lastRenderedPageBreak/>
         <w:t>Visualization</w:t>
       </w:r>
       <w:r>
@@ -4406,11 +4296,6 @@
       </w:r>
     </w:p>
     <w:p>
-      <w:pPr>
-        <w:rPr>
-          <w:rFonts w:hint="eastAsia"/>
-        </w:rPr>
-      </w:pPr>
       <w:proofErr w:type="spellStart"/>
       <w:r>
         <w:t>lr</w:t>
@@ -5014,6 +4899,7 @@
         <w:rPr>
           <w:rFonts w:hint="eastAsia"/>
         </w:rPr>
+        <w:lastRenderedPageBreak/>
         <w:t>E</w:t>
       </w:r>
       <w:r>
@@ -5021,11 +4907,6 @@
       </w:r>
     </w:p>
     <w:p>
-      <w:pPr>
-        <w:rPr>
-          <w:rFonts w:hint="eastAsia"/>
-        </w:rPr>
-      </w:pPr>
       <w:r>
         <w:rPr>
           <w:rFonts w:hint="eastAsia"/>
@@ -5190,11 +5071,6 @@
       </w:r>
     </w:p>
     <w:p>
-      <w:pPr>
-        <w:rPr>
-          <w:rFonts w:hint="eastAsia"/>
-        </w:rPr>
-      </w:pPr>
       <w:r>
         <w:rPr>
           <w:rFonts w:hint="eastAsia"/>
@@ -5248,11 +5124,6 @@
             <w:tcW w:w="2765" w:type="dxa"/>
           </w:tcPr>
           <w:p>
-            <w:pPr>
-              <w:rPr>
-                <w:rFonts w:hint="eastAsia"/>
-              </w:rPr>
-            </w:pPr>
             <w:proofErr w:type="gramStart"/>
             <w:r>
               <w:t>w :</w:t>
@@ -5281,11 +5152,6 @@
             <w:tcW w:w="2765" w:type="dxa"/>
           </w:tcPr>
           <w:p>
-            <w:pPr>
-              <w:rPr>
-                <w:rFonts w:hint="eastAsia"/>
-              </w:rPr>
-            </w:pPr>
             <w:r>
               <w:rPr>
                 <w:rFonts w:hint="eastAsia"/>
@@ -5299,11 +5165,6 @@
             <w:tcW w:w="2766" w:type="dxa"/>
           </w:tcPr>
           <w:p>
-            <w:pPr>
-              <w:rPr>
-                <w:rFonts w:hint="eastAsia"/>
-              </w:rPr>
-            </w:pPr>
             <w:r>
               <w:rPr>
                 <w:rFonts w:hint="eastAsia"/>
@@ -5327,11 +5188,6 @@
             <w:tcW w:w="2765" w:type="dxa"/>
           </w:tcPr>
           <w:p>
-            <w:pPr>
-              <w:rPr>
-                <w:rFonts w:hint="eastAsia"/>
-              </w:rPr>
-            </w:pPr>
             <w:proofErr w:type="gramStart"/>
             <w:r>
               <w:rPr>
@@ -5353,11 +5209,6 @@
             <w:tcW w:w="2765" w:type="dxa"/>
           </w:tcPr>
           <w:p>
-            <w:pPr>
-              <w:rPr>
-                <w:rFonts w:hint="eastAsia"/>
-              </w:rPr>
-            </w:pPr>
             <w:r>
               <w:rPr>
                 <w:rFonts w:hint="eastAsia"/>
@@ -5374,11 +5225,6 @@
             <w:tcW w:w="2766" w:type="dxa"/>
           </w:tcPr>
           <w:p>
-            <w:pPr>
-              <w:rPr>
-                <w:rFonts w:hint="eastAsia"/>
-              </w:rPr>
-            </w:pPr>
             <w:r>
               <w:rPr>
                 <w:rFonts w:hint="eastAsia"/>
@@ -5397,11 +5243,6 @@
             <w:tcW w:w="2765" w:type="dxa"/>
           </w:tcPr>
           <w:p>
-            <w:pPr>
-              <w:rPr>
-                <w:rFonts w:hint="eastAsia"/>
-              </w:rPr>
-            </w:pPr>
             <w:proofErr w:type="gramStart"/>
             <w:r>
               <w:t>1 :</w:t>
@@ -5417,11 +5258,6 @@
             <w:tcW w:w="2765" w:type="dxa"/>
           </w:tcPr>
           <w:p>
-            <w:pPr>
-              <w:rPr>
-                <w:rFonts w:hint="eastAsia"/>
-              </w:rPr>
-            </w:pPr>
             <w:r>
               <w:rPr>
                 <w:rFonts w:hint="eastAsia"/>
@@ -5438,11 +5274,6 @@
             <w:tcW w:w="2766" w:type="dxa"/>
           </w:tcPr>
           <w:p>
-            <w:pPr>
-              <w:rPr>
-                <w:rFonts w:hint="eastAsia"/>
-              </w:rPr>
-            </w:pPr>
             <w:r>
               <w:rPr>
                 <w:rFonts w:hint="eastAsia"/>
@@ -5461,11 +5292,6 @@
             <w:tcW w:w="2765" w:type="dxa"/>
           </w:tcPr>
           <w:p>
-            <w:pPr>
-              <w:rPr>
-                <w:rFonts w:hint="eastAsia"/>
-              </w:rPr>
-            </w:pPr>
             <w:proofErr w:type="gramStart"/>
             <w:r>
               <w:t>1 :</w:t>
@@ -5489,11 +5315,6 @@
             <w:tcW w:w="2765" w:type="dxa"/>
           </w:tcPr>
           <w:p>
-            <w:pPr>
-              <w:rPr>
-                <w:rFonts w:hint="eastAsia"/>
-              </w:rPr>
-            </w:pPr>
             <w:r>
               <w:rPr>
                 <w:rFonts w:hint="eastAsia"/>
@@ -5510,11 +5331,6 @@
             <w:tcW w:w="2766" w:type="dxa"/>
           </w:tcPr>
           <w:p>
-            <w:pPr>
-              <w:rPr>
-                <w:rFonts w:hint="eastAsia"/>
-              </w:rPr>
-            </w:pPr>
             <w:r>
               <w:rPr>
                 <w:rFonts w:hint="eastAsia"/>
@@ -5533,11 +5349,6 @@
             <w:tcW w:w="2765" w:type="dxa"/>
           </w:tcPr>
           <w:p>
-            <w:pPr>
-              <w:rPr>
-                <w:rFonts w:hint="eastAsia"/>
-              </w:rPr>
-            </w:pPr>
             <w:proofErr w:type="gramStart"/>
             <w:r>
               <w:rPr>
@@ -5579,11 +5390,6 @@
             <w:tcW w:w="2765" w:type="dxa"/>
           </w:tcPr>
           <w:p>
-            <w:pPr>
-              <w:rPr>
-                <w:rFonts w:hint="eastAsia"/>
-              </w:rPr>
-            </w:pPr>
             <w:r>
               <w:rPr>
                 <w:rFonts w:hint="eastAsia"/>
@@ -5600,11 +5406,6 @@
             <w:tcW w:w="2766" w:type="dxa"/>
           </w:tcPr>
           <w:p>
-            <w:pPr>
-              <w:rPr>
-                <w:rFonts w:hint="eastAsia"/>
-              </w:rPr>
-            </w:pPr>
             <w:r>
               <w:rPr>
                 <w:rFonts w:hint="eastAsia"/>
@@ -5623,11 +5424,6 @@
             <w:tcW w:w="2765" w:type="dxa"/>
           </w:tcPr>
           <w:p>
-            <w:pPr>
-              <w:rPr>
-                <w:rFonts w:hint="eastAsia"/>
-              </w:rPr>
-            </w:pPr>
             <w:proofErr w:type="gramStart"/>
             <w:r>
               <w:t>1 :</w:t>
@@ -5651,11 +5447,6 @@
             <w:tcW w:w="2765" w:type="dxa"/>
           </w:tcPr>
           <w:p>
-            <w:pPr>
-              <w:rPr>
-                <w:rFonts w:hint="eastAsia"/>
-              </w:rPr>
-            </w:pPr>
             <w:r>
               <w:rPr>
                 <w:rFonts w:hint="eastAsia"/>
@@ -5672,11 +5463,6 @@
             <w:tcW w:w="2766" w:type="dxa"/>
           </w:tcPr>
           <w:p>
-            <w:pPr>
-              <w:rPr>
-                <w:rFonts w:hint="eastAsia"/>
-              </w:rPr>
-            </w:pPr>
             <w:r>
               <w:rPr>
                 <w:rFonts w:hint="eastAsia"/>
@@ -5695,11 +5481,6 @@
             <w:tcW w:w="2765" w:type="dxa"/>
           </w:tcPr>
           <w:p>
-            <w:pPr>
-              <w:rPr>
-                <w:rFonts w:hint="eastAsia"/>
-              </w:rPr>
-            </w:pPr>
             <w:proofErr w:type="gramStart"/>
             <w:r>
               <w:rPr>
@@ -5729,11 +5510,6 @@
             <w:tcW w:w="2765" w:type="dxa"/>
           </w:tcPr>
           <w:p>
-            <w:pPr>
-              <w:rPr>
-                <w:rFonts w:hint="eastAsia"/>
-              </w:rPr>
-            </w:pPr>
             <w:r>
               <w:rPr>
                 <w:rFonts w:hint="eastAsia"/>
@@ -5750,11 +5526,6 @@
             <w:tcW w:w="2766" w:type="dxa"/>
           </w:tcPr>
           <w:p>
-            <w:pPr>
-              <w:rPr>
-                <w:rFonts w:hint="eastAsia"/>
-              </w:rPr>
-            </w:pPr>
             <w:r>
               <w:rPr>
                 <w:rFonts w:hint="eastAsia"/>
@@ -5768,13 +5539,7 @@
         </w:tc>
       </w:tr>
     </w:tbl>
-    <w:p>
-      <w:pPr>
-        <w:rPr>
-          <w:rFonts w:hint="eastAsia"/>
-        </w:rPr>
-      </w:pPr>
-    </w:p>
+    <w:p/>
     <w:p>
       <w:r>
         <w:t>Visualization:</w:t>
@@ -6010,16 +5775,10 @@
       </w:r>
     </w:p>
     <w:p>
-      <w:pPr>
-        <w:rPr>
-          <w:rFonts w:hint="eastAsia"/>
-        </w:rPr>
-      </w:pPr>
       <w:r>
         <w:rPr>
           <w:noProof/>
         </w:rPr>
-        <w:lastRenderedPageBreak/>
         <w:drawing>
           <wp:inline distT="0" distB="0" distL="0" distR="0" wp14:anchorId="60F6E7EA" wp14:editId="7B2BE25B">
             <wp:extent cx="1651000" cy="1301750"/>
@@ -6181,6 +5940,7 @@
         <w:rPr>
           <w:rFonts w:hint="eastAsia"/>
         </w:rPr>
+        <w:lastRenderedPageBreak/>
         <w:t>Co</w:t>
       </w:r>
       <w:r>
@@ -6456,24 +6216,13 @@
           <w:tcPr>
             <w:tcW w:w="2765" w:type="dxa"/>
           </w:tcPr>
-          <w:p>
-            <w:pPr>
-              <w:rPr>
-                <w:rFonts w:hint="eastAsia"/>
-              </w:rPr>
-            </w:pPr>
-          </w:p>
+          <w:p/>
         </w:tc>
         <w:tc>
           <w:tcPr>
             <w:tcW w:w="2765" w:type="dxa"/>
           </w:tcPr>
           <w:p>
-            <w:pPr>
-              <w:rPr>
-                <w:rFonts w:hint="eastAsia"/>
-              </w:rPr>
-            </w:pPr>
             <w:r>
               <w:rPr>
                 <w:rFonts w:hint="eastAsia"/>
@@ -6487,11 +6236,6 @@
             <w:tcW w:w="2766" w:type="dxa"/>
           </w:tcPr>
           <w:p>
-            <w:pPr>
-              <w:rPr>
-                <w:rFonts w:hint="eastAsia"/>
-              </w:rPr>
-            </w:pPr>
             <w:r>
               <w:rPr>
                 <w:rFonts w:hint="eastAsia"/>
@@ -6515,11 +6259,6 @@
             <w:tcW w:w="2765" w:type="dxa"/>
           </w:tcPr>
           <w:p>
-            <w:pPr>
-              <w:rPr>
-                <w:rFonts w:hint="eastAsia"/>
-              </w:rPr>
-            </w:pPr>
             <w:r>
               <w:t>a=0.1</w:t>
             </w:r>
@@ -6530,11 +6269,6 @@
             <w:tcW w:w="2765" w:type="dxa"/>
           </w:tcPr>
           <w:p>
-            <w:pPr>
-              <w:rPr>
-                <w:rFonts w:hint="eastAsia"/>
-              </w:rPr>
-            </w:pPr>
             <w:r>
               <w:rPr>
                 <w:rFonts w:hint="eastAsia"/>
@@ -6551,11 +6285,6 @@
             <w:tcW w:w="2766" w:type="dxa"/>
           </w:tcPr>
           <w:p>
-            <w:pPr>
-              <w:rPr>
-                <w:rFonts w:hint="eastAsia"/>
-              </w:rPr>
-            </w:pPr>
             <w:r>
               <w:rPr>
                 <w:rFonts w:hint="eastAsia"/>
@@ -6574,11 +6303,6 @@
             <w:tcW w:w="2765" w:type="dxa"/>
           </w:tcPr>
           <w:p>
-            <w:pPr>
-              <w:rPr>
-                <w:rFonts w:hint="eastAsia"/>
-              </w:rPr>
-            </w:pPr>
             <w:r>
               <w:t>a=0.3</w:t>
             </w:r>
@@ -6589,11 +6313,6 @@
             <w:tcW w:w="2765" w:type="dxa"/>
           </w:tcPr>
           <w:p>
-            <w:pPr>
-              <w:rPr>
-                <w:rFonts w:hint="eastAsia"/>
-              </w:rPr>
-            </w:pPr>
             <w:r>
               <w:rPr>
                 <w:rFonts w:hint="eastAsia"/>
@@ -6610,11 +6329,6 @@
             <w:tcW w:w="2766" w:type="dxa"/>
           </w:tcPr>
           <w:p>
-            <w:pPr>
-              <w:rPr>
-                <w:rFonts w:hint="eastAsia"/>
-              </w:rPr>
-            </w:pPr>
             <w:r>
               <w:rPr>
                 <w:rFonts w:hint="eastAsia"/>
@@ -6633,11 +6347,6 @@
             <w:tcW w:w="2765" w:type="dxa"/>
           </w:tcPr>
           <w:p>
-            <w:pPr>
-              <w:rPr>
-                <w:rFonts w:hint="eastAsia"/>
-              </w:rPr>
-            </w:pPr>
             <w:r>
               <w:t>a=0.5</w:t>
             </w:r>
@@ -6648,11 +6357,6 @@
             <w:tcW w:w="2765" w:type="dxa"/>
           </w:tcPr>
           <w:p>
-            <w:pPr>
-              <w:rPr>
-                <w:rFonts w:hint="eastAsia"/>
-              </w:rPr>
-            </w:pPr>
             <w:r>
               <w:rPr>
                 <w:rFonts w:hint="eastAsia"/>
@@ -6669,11 +6373,6 @@
             <w:tcW w:w="2766" w:type="dxa"/>
           </w:tcPr>
           <w:p>
-            <w:pPr>
-              <w:rPr>
-                <w:rFonts w:hint="eastAsia"/>
-              </w:rPr>
-            </w:pPr>
             <w:r>
               <w:rPr>
                 <w:rFonts w:hint="eastAsia"/>
@@ -6692,11 +6391,6 @@
             <w:tcW w:w="2765" w:type="dxa"/>
           </w:tcPr>
           <w:p>
-            <w:pPr>
-              <w:rPr>
-                <w:rFonts w:hint="eastAsia"/>
-              </w:rPr>
-            </w:pPr>
             <w:r>
               <w:t>a=0.7</w:t>
             </w:r>
@@ -6707,11 +6401,6 @@
             <w:tcW w:w="2765" w:type="dxa"/>
           </w:tcPr>
           <w:p>
-            <w:pPr>
-              <w:rPr>
-                <w:rFonts w:hint="eastAsia"/>
-              </w:rPr>
-            </w:pPr>
             <w:r>
               <w:rPr>
                 <w:rFonts w:hint="eastAsia"/>
@@ -6728,11 +6417,6 @@
             <w:tcW w:w="2766" w:type="dxa"/>
           </w:tcPr>
           <w:p>
-            <w:pPr>
-              <w:rPr>
-                <w:rFonts w:hint="eastAsia"/>
-              </w:rPr>
-            </w:pPr>
             <w:r>
               <w:rPr>
                 <w:rFonts w:hint="eastAsia"/>
@@ -6751,11 +6435,6 @@
             <w:tcW w:w="2765" w:type="dxa"/>
           </w:tcPr>
           <w:p>
-            <w:pPr>
-              <w:rPr>
-                <w:rFonts w:hint="eastAsia"/>
-              </w:rPr>
-            </w:pPr>
             <w:r>
               <w:t>a=0.8</w:t>
             </w:r>
@@ -6766,11 +6445,6 @@
             <w:tcW w:w="2765" w:type="dxa"/>
           </w:tcPr>
           <w:p>
-            <w:pPr>
-              <w:rPr>
-                <w:rFonts w:hint="eastAsia"/>
-              </w:rPr>
-            </w:pPr>
             <w:r>
               <w:rPr>
                 <w:rFonts w:hint="eastAsia"/>
@@ -6787,11 +6461,6 @@
             <w:tcW w:w="2766" w:type="dxa"/>
           </w:tcPr>
           <w:p>
-            <w:pPr>
-              <w:rPr>
-                <w:rFonts w:hint="eastAsia"/>
-              </w:rPr>
-            </w:pPr>
             <w:r>
               <w:rPr>
                 <w:rFonts w:hint="eastAsia"/>
@@ -6810,11 +6479,6 @@
             <w:tcW w:w="2765" w:type="dxa"/>
           </w:tcPr>
           <w:p>
-            <w:pPr>
-              <w:rPr>
-                <w:rFonts w:hint="eastAsia"/>
-              </w:rPr>
-            </w:pPr>
             <w:r>
               <w:t>a=1</w:t>
             </w:r>
@@ -6825,11 +6489,6 @@
             <w:tcW w:w="2765" w:type="dxa"/>
           </w:tcPr>
           <w:p>
-            <w:pPr>
-              <w:rPr>
-                <w:rFonts w:hint="eastAsia"/>
-              </w:rPr>
-            </w:pPr>
             <w:r>
               <w:rPr>
                 <w:rFonts w:hint="eastAsia"/>
@@ -6846,11 +6505,6 @@
             <w:tcW w:w="2766" w:type="dxa"/>
           </w:tcPr>
           <w:p>
-            <w:pPr>
-              <w:rPr>
-                <w:rFonts w:hint="eastAsia"/>
-              </w:rPr>
-            </w:pPr>
             <w:r>
               <w:rPr>
                 <w:rFonts w:hint="eastAsia"/>
@@ -6865,6 +6519,10 @@
       </w:tr>
     </w:tbl>
     <w:p/>
+    <w:p/>
+    <w:p/>
+    <w:p/>
+    <w:p/>
     <w:p>
       <w:pPr>
         <w:rPr>
@@ -6885,11 +6543,6 @@
       </w:r>
     </w:p>
     <w:p>
-      <w:pPr>
-        <w:rPr>
-          <w:rFonts w:hint="eastAsia"/>
-        </w:rPr>
-      </w:pPr>
       <w:r>
         <w:t>a=0.1</w:t>
       </w:r>
@@ -7064,11 +6717,6 @@
       </w:r>
     </w:p>
     <w:p>
-      <w:pPr>
-        <w:rPr>
-          <w:rFonts w:hint="eastAsia"/>
-        </w:rPr>
-      </w:pPr>
       <w:r>
         <w:t>a=0.7</w:t>
       </w:r>
@@ -7326,13 +6974,46 @@
       </w:r>
       <w:proofErr w:type="spellEnd"/>
       <w:r>
-        <w:t xml:space="preserve"> to f(x) are not the same.</w:t>
+        <w:t xml:space="preserve"> to f(x) are not the same</w:t>
+      </w:r>
+      <w:r>
+        <w:rPr>
+          <w:rFonts w:hint="eastAsia"/>
+        </w:rPr>
+        <w:t xml:space="preserve"> s</w:t>
+      </w:r>
+      <w:r>
+        <w:t xml:space="preserve">ince the </w:t>
+      </w:r>
+      <w:r>
+        <w:t xml:space="preserve">former has an average of </w:t>
+      </w:r>
+      <w:r>
+        <w:rPr>
+          <w:b/>
+        </w:rPr>
+        <w:t>0.9</w:t>
+      </w:r>
+      <w:r>
+        <w:t xml:space="preserve"> and the latter has an average of </w:t>
+      </w:r>
+      <w:r>
+        <w:rPr>
+          <w:b/>
+        </w:rPr>
+        <w:t>0.5</w:t>
+      </w:r>
+      <w:r>
+        <w:t>.</w:t>
       </w:r>
       <w:r>
         <w:t xml:space="preserve"> </w:t>
       </w:r>
       <w:r>
-        <w:t>Maybe t</w:t>
+        <w:t>We guess that</w:t>
+      </w:r>
+      <w:r>
+        <w:t xml:space="preserve"> t</w:t>
       </w:r>
       <w:r>
         <w:t>un</w:t>
@@ -7364,9 +7045,6 @@
           <w:numId w:val="7"/>
         </w:numPr>
         <w:ind w:leftChars="0"/>
-        <w:rPr>
-          <w:rFonts w:hint="eastAsia"/>
-        </w:rPr>
       </w:pPr>
       <w:r>
         <w:rPr>
@@ -7404,7 +7082,6 @@
     <w:p/>
     <w:p/>
     <w:p/>
-    <w:p/>
     <w:p>
       <w:pPr>
         <w:rPr>
@@ -7421,105 +7098,37 @@
         <w:t>E</w:t>
       </w:r>
       <w:r>
-        <w:t>xp4:</w:t>
-      </w:r>
-    </w:p>
-    <w:p>
-      <w:r>
-        <w:rPr>
-          <w:rFonts w:hint="eastAsia"/>
-        </w:rPr>
-        <w:t>B</w:t>
-      </w:r>
-      <w:r>
-        <w:t>ased on the result of Exp1, Exp2, and Exp3, we set:</w:t>
-      </w:r>
-    </w:p>
-    <w:p>
-      <w:r>
-        <w:t xml:space="preserve">gamma= </w:t>
-      </w:r>
-      <w:proofErr w:type="gramStart"/>
-      <w:r>
-        <w:t xml:space="preserve">1  </w:t>
-      </w:r>
-      <w:r>
-        <w:t>w</w:t>
-      </w:r>
-      <w:proofErr w:type="gramEnd"/>
-      <w:r>
-        <w:t>=0.9/3</w:t>
-      </w:r>
-      <w:r>
-        <w:tab/>
-      </w:r>
-      <w:proofErr w:type="spellStart"/>
-      <w:r>
-        <w:t>phi_p</w:t>
-      </w:r>
-      <w:proofErr w:type="spellEnd"/>
-      <w:r>
-        <w:t>=0.8/3</w:t>
-      </w:r>
-      <w:r>
-        <w:tab/>
-      </w:r>
-      <w:proofErr w:type="spellStart"/>
-      <w:r>
-        <w:t>phi_g</w:t>
-      </w:r>
-      <w:proofErr w:type="spellEnd"/>
-      <w:r>
-        <w:t>=0.8/3</w:t>
-      </w:r>
-      <w:r>
-        <w:tab/>
-      </w:r>
-      <w:proofErr w:type="spellStart"/>
-      <w:r>
-        <w:t>lr</w:t>
-      </w:r>
-      <w:proofErr w:type="spellEnd"/>
-      <w:r>
-        <w:t>=3</w:t>
-      </w:r>
-      <w:r>
-        <w:tab/>
-      </w:r>
-      <w:proofErr w:type="spellStart"/>
-      <w:r>
-        <w:t>iter</w:t>
-      </w:r>
-      <w:proofErr w:type="spellEnd"/>
-      <w:r>
-        <w:t>=20</w:t>
-      </w:r>
-      <w:r>
-        <w:tab/>
-        <w:t>S=1000</w:t>
-      </w:r>
-      <w:r>
-        <w:tab/>
-        <w:t>k=1</w:t>
-      </w:r>
-    </w:p>
-    <w:p>
-      <w:r>
-        <w:t xml:space="preserve">, set </w:t>
-      </w:r>
-      <w:proofErr w:type="spellStart"/>
-      <w:r>
-        <w:t>w_decay</w:t>
-      </w:r>
-      <w:proofErr w:type="spellEnd"/>
-      <w:r>
-        <w:t xml:space="preserve"> = True and tune “w” </w:t>
-      </w:r>
-      <w:r>
-        <w:t>to</w:t>
-      </w:r>
-      <w:r>
-        <w:t xml:space="preserve"> get results:</w:t>
+        <w:t>xp3.5:</w:t>
+      </w:r>
+    </w:p>
+    <w:p>
+      <w:pPr>
+        <w:rPr>
+          <w:b/>
+        </w:rPr>
+      </w:pPr>
+      <w:r>
+        <w:t xml:space="preserve">  To validate comment 1. In Exp3, we try to tune </w:t>
+      </w:r>
+      <w:r>
+        <w:rPr>
+          <w:b/>
+        </w:rPr>
+        <w:t>gamma=1.8</w:t>
+      </w:r>
+      <w:r>
+        <w:rPr>
+          <w:b/>
+        </w:rPr>
+        <w:t xml:space="preserve"> </w:t>
+      </w:r>
+    </w:p>
+    <w:p>
+      <w:r>
+        <w:t xml:space="preserve">(since 0.9=1.8*0.5) </w:t>
+      </w:r>
+      <w:r>
+        <w:t>and do Exp3 again. We get the results:</w:t>
       </w:r>
     </w:p>
     <w:tbl>
@@ -7582,7 +7191,7 @@
           </w:tcPr>
           <w:p>
             <w:r>
-              <w:t>w=0.3/3</w:t>
+              <w:t>a=0.1</w:t>
             </w:r>
           </w:p>
         </w:tc>
@@ -7598,7 +7207,7 @@
               <w:t>0</w:t>
             </w:r>
             <w:r>
-              <w:t>.9333</w:t>
+              <w:t>.8679</w:t>
             </w:r>
           </w:p>
         </w:tc>
@@ -7611,10 +7220,10 @@
               <w:rPr>
                 <w:rFonts w:hint="eastAsia"/>
               </w:rPr>
-              <w:t>1</w:t>
-            </w:r>
-            <w:r>
-              <w:t>009</w:t>
+              <w:t>5</w:t>
+            </w:r>
+            <w:r>
+              <w:t>47</w:t>
             </w:r>
           </w:p>
         </w:tc>
@@ -7626,10 +7235,357 @@
           </w:tcPr>
           <w:p>
             <w:r>
-              <w:t>w=0.9/3</w:t>
+              <w:t>a=0.3</w:t>
             </w:r>
           </w:p>
         </w:tc>
+        <w:tc>
+          <w:tcPr>
+            <w:tcW w:w="2765" w:type="dxa"/>
+          </w:tcPr>
+          <w:p>
+            <w:r>
+              <w:rPr>
+                <w:rFonts w:hint="eastAsia"/>
+              </w:rPr>
+              <w:t>0</w:t>
+            </w:r>
+            <w:r>
+              <w:t>.9026</w:t>
+            </w:r>
+          </w:p>
+        </w:tc>
+        <w:tc>
+          <w:tcPr>
+            <w:tcW w:w="2766" w:type="dxa"/>
+          </w:tcPr>
+          <w:p>
+            <w:r>
+              <w:rPr>
+                <w:rFonts w:hint="eastAsia"/>
+              </w:rPr>
+              <w:t>5</w:t>
+            </w:r>
+            <w:r>
+              <w:t>42</w:t>
+            </w:r>
+          </w:p>
+        </w:tc>
+      </w:tr>
+      <w:tr>
+        <w:tc>
+          <w:tcPr>
+            <w:tcW w:w="2765" w:type="dxa"/>
+          </w:tcPr>
+          <w:p>
+            <w:r>
+              <w:t>a=0.5</w:t>
+            </w:r>
+          </w:p>
+        </w:tc>
+        <w:tc>
+          <w:tcPr>
+            <w:tcW w:w="2765" w:type="dxa"/>
+          </w:tcPr>
+          <w:p>
+            <w:r>
+              <w:rPr>
+                <w:rFonts w:hint="eastAsia"/>
+              </w:rPr>
+              <w:t>0</w:t>
+            </w:r>
+            <w:r>
+              <w:t>.9013</w:t>
+            </w:r>
+          </w:p>
+        </w:tc>
+        <w:tc>
+          <w:tcPr>
+            <w:tcW w:w="2766" w:type="dxa"/>
+          </w:tcPr>
+          <w:p>
+            <w:r>
+              <w:rPr>
+                <w:rFonts w:hint="eastAsia"/>
+              </w:rPr>
+              <w:t>7</w:t>
+            </w:r>
+            <w:r>
+              <w:t>09</w:t>
+            </w:r>
+          </w:p>
+        </w:tc>
+      </w:tr>
+      <w:tr>
+        <w:tc>
+          <w:tcPr>
+            <w:tcW w:w="2765" w:type="dxa"/>
+          </w:tcPr>
+          <w:p>
+            <w:r>
+              <w:t>a=0.7</w:t>
+            </w:r>
+          </w:p>
+        </w:tc>
+        <w:tc>
+          <w:tcPr>
+            <w:tcW w:w="2765" w:type="dxa"/>
+          </w:tcPr>
+          <w:p>
+            <w:r>
+              <w:rPr>
+                <w:rFonts w:hint="eastAsia"/>
+              </w:rPr>
+              <w:t>0</w:t>
+            </w:r>
+            <w:r>
+              <w:t>.9167</w:t>
+            </w:r>
+          </w:p>
+        </w:tc>
+        <w:tc>
+          <w:tcPr>
+            <w:tcW w:w="2766" w:type="dxa"/>
+          </w:tcPr>
+          <w:p>
+            <w:r>
+              <w:rPr>
+                <w:rFonts w:hint="eastAsia"/>
+              </w:rPr>
+              <w:t>8</w:t>
+            </w:r>
+            <w:r>
+              <w:t>46</w:t>
+            </w:r>
+          </w:p>
+        </w:tc>
+      </w:tr>
+      <w:tr>
+        <w:tc>
+          <w:tcPr>
+            <w:tcW w:w="2765" w:type="dxa"/>
+          </w:tcPr>
+          <w:p>
+            <w:r>
+              <w:t>a=0.8</w:t>
+            </w:r>
+          </w:p>
+        </w:tc>
+        <w:tc>
+          <w:tcPr>
+            <w:tcW w:w="2765" w:type="dxa"/>
+          </w:tcPr>
+          <w:p>
+            <w:r>
+              <w:rPr>
+                <w:rFonts w:hint="eastAsia"/>
+              </w:rPr>
+              <w:t>0</w:t>
+            </w:r>
+            <w:r>
+              <w:t>.9167</w:t>
+            </w:r>
+          </w:p>
+        </w:tc>
+        <w:tc>
+          <w:tcPr>
+            <w:tcW w:w="2766" w:type="dxa"/>
+          </w:tcPr>
+          <w:p>
+            <w:r>
+              <w:rPr>
+                <w:rFonts w:hint="eastAsia"/>
+              </w:rPr>
+              <w:t>8</w:t>
+            </w:r>
+            <w:r>
+              <w:t>86</w:t>
+            </w:r>
+          </w:p>
+        </w:tc>
+      </w:tr>
+      <w:tr>
+        <w:tc>
+          <w:tcPr>
+            <w:tcW w:w="2765" w:type="dxa"/>
+          </w:tcPr>
+          <w:p>
+            <w:r>
+              <w:t>a=1</w:t>
+            </w:r>
+          </w:p>
+        </w:tc>
+        <w:tc>
+          <w:tcPr>
+            <w:tcW w:w="2765" w:type="dxa"/>
+          </w:tcPr>
+          <w:p>
+            <w:r>
+              <w:rPr>
+                <w:rFonts w:hint="eastAsia"/>
+              </w:rPr>
+              <w:t>0</w:t>
+            </w:r>
+            <w:r>
+              <w:t>.9346</w:t>
+            </w:r>
+          </w:p>
+        </w:tc>
+        <w:tc>
+          <w:tcPr>
+            <w:tcW w:w="2766" w:type="dxa"/>
+          </w:tcPr>
+          <w:p>
+            <w:r>
+              <w:rPr>
+                <w:rFonts w:hint="eastAsia"/>
+              </w:rPr>
+              <w:t>9</w:t>
+            </w:r>
+            <w:r>
+              <w:t>34</w:t>
+            </w:r>
+          </w:p>
+        </w:tc>
+      </w:tr>
+    </w:tbl>
+    <w:p/>
+    <w:p>
+      <w:r>
+        <w:t xml:space="preserve">As above, we can see </w:t>
+      </w:r>
+      <w:r>
+        <w:rPr>
+          <w:b/>
+        </w:rPr>
+        <w:t>the statement in our comment 1. In Exp3 is True</w:t>
+      </w:r>
+      <w:r>
+        <w:t>.</w:t>
+      </w:r>
+    </w:p>
+    <w:p/>
+    <w:p>
+      <w:r>
+        <w:rPr>
+          <w:rFonts w:hint="eastAsia"/>
+        </w:rPr>
+        <w:t>E</w:t>
+      </w:r>
+      <w:r>
+        <w:t>xp4:</w:t>
+      </w:r>
+    </w:p>
+    <w:p>
+      <w:r>
+        <w:rPr>
+          <w:rFonts w:hint="eastAsia"/>
+        </w:rPr>
+        <w:t>B</w:t>
+      </w:r>
+      <w:r>
+        <w:t>ased on the result of Exp1, Exp2, and Exp3, we set:</w:t>
+      </w:r>
+    </w:p>
+    <w:p>
+      <w:r>
+        <w:t xml:space="preserve">gamma= </w:t>
+      </w:r>
+      <w:proofErr w:type="gramStart"/>
+      <w:r>
+        <w:t xml:space="preserve">1  </w:t>
+      </w:r>
+      <w:r>
+        <w:t>w</w:t>
+      </w:r>
+      <w:proofErr w:type="gramEnd"/>
+      <w:r>
+        <w:t>=0.9/3</w:t>
+      </w:r>
+      <w:r>
+        <w:tab/>
+      </w:r>
+      <w:proofErr w:type="spellStart"/>
+      <w:r>
+        <w:t>phi_p</w:t>
+      </w:r>
+      <w:proofErr w:type="spellEnd"/>
+      <w:r>
+        <w:t>=0.8/3</w:t>
+      </w:r>
+      <w:r>
+        <w:tab/>
+      </w:r>
+      <w:proofErr w:type="spellStart"/>
+      <w:r>
+        <w:t>phi_g</w:t>
+      </w:r>
+      <w:proofErr w:type="spellEnd"/>
+      <w:r>
+        <w:t>=0.8/3</w:t>
+      </w:r>
+      <w:r>
+        <w:tab/>
+      </w:r>
+      <w:proofErr w:type="spellStart"/>
+      <w:r>
+        <w:t>lr</w:t>
+      </w:r>
+      <w:proofErr w:type="spellEnd"/>
+      <w:r>
+        <w:t>=3</w:t>
+      </w:r>
+      <w:r>
+        <w:tab/>
+      </w:r>
+      <w:proofErr w:type="spellStart"/>
+      <w:r>
+        <w:t>iter</w:t>
+      </w:r>
+      <w:proofErr w:type="spellEnd"/>
+      <w:r>
+        <w:t>=20</w:t>
+      </w:r>
+      <w:r>
+        <w:tab/>
+        <w:t>S=1000</w:t>
+      </w:r>
+      <w:r>
+        <w:tab/>
+        <w:t>k=1</w:t>
+      </w:r>
+    </w:p>
+    <w:p>
+      <w:r>
+        <w:t xml:space="preserve">, set </w:t>
+      </w:r>
+      <w:proofErr w:type="spellStart"/>
+      <w:r>
+        <w:t>w_decay</w:t>
+      </w:r>
+      <w:proofErr w:type="spellEnd"/>
+      <w:r>
+        <w:t xml:space="preserve"> = True and tune “w” </w:t>
+      </w:r>
+      <w:r>
+        <w:t>to</w:t>
+      </w:r>
+      <w:r>
+        <w:t xml:space="preserve"> get results:</w:t>
+      </w:r>
+    </w:p>
+    <w:tbl>
+      <w:tblPr>
+        <w:tblStyle w:val="af5"/>
+        <w:tblW w:w="0" w:type="auto"/>
+        <w:tblLook w:val="04A0" w:firstRow="1" w:lastRow="0" w:firstColumn="1" w:lastColumn="0" w:noHBand="0" w:noVBand="1"/>
+      </w:tblPr>
+      <w:tblGrid>
+        <w:gridCol w:w="2765"/>
+        <w:gridCol w:w="2765"/>
+        <w:gridCol w:w="2766"/>
+      </w:tblGrid>
+      <w:tr>
         <w:tc>
           <w:tcPr>
             <w:tcW w:w="2765" w:type="dxa"/>
@@ -7638,9 +7594,37 @@
         </w:tc>
         <w:tc>
           <w:tcPr>
+            <w:tcW w:w="2765" w:type="dxa"/>
+          </w:tcPr>
+          <w:p>
+            <w:r>
+              <w:rPr>
+                <w:rFonts w:hint="eastAsia"/>
+              </w:rPr>
+              <w:t>P</w:t>
+            </w:r>
+          </w:p>
+        </w:tc>
+        <w:tc>
+          <w:tcPr>
             <w:tcW w:w="2766" w:type="dxa"/>
           </w:tcPr>
-          <w:p/>
+          <w:p>
+            <w:r>
+              <w:rPr>
+                <w:rFonts w:hint="eastAsia"/>
+              </w:rPr>
+              <w:t>#</w:t>
+            </w:r>
+            <w:r>
+              <w:t>_</w:t>
+            </w:r>
+            <w:proofErr w:type="spellStart"/>
+            <w:r>
+              <w:t>selected_feature</w:t>
+            </w:r>
+            <w:proofErr w:type="spellEnd"/>
+          </w:p>
         </w:tc>
       </w:tr>
       <w:tr>
@@ -7650,10 +7634,7 @@
           </w:tcPr>
           <w:p>
             <w:r>
-              <w:t>w</w:t>
-            </w:r>
-            <w:r>
-              <w:t>=1.5/3</w:t>
+              <w:t>w=0.3/3</w:t>
             </w:r>
           </w:p>
         </w:tc>
@@ -7682,6 +7663,94 @@
               <w:rPr>
                 <w:rFonts w:hint="eastAsia"/>
               </w:rPr>
+              <w:t>1</w:t>
+            </w:r>
+            <w:r>
+              <w:t>009</w:t>
+            </w:r>
+          </w:p>
+        </w:tc>
+      </w:tr>
+      <w:tr>
+        <w:tc>
+          <w:tcPr>
+            <w:tcW w:w="2765" w:type="dxa"/>
+          </w:tcPr>
+          <w:p>
+            <w:r>
+              <w:t>w=0.9/3</w:t>
+            </w:r>
+          </w:p>
+        </w:tc>
+        <w:tc>
+          <w:tcPr>
+            <w:tcW w:w="2765" w:type="dxa"/>
+          </w:tcPr>
+          <w:p>
+            <w:r>
+              <w:t>0.902</w:t>
+            </w:r>
+            <w:r>
+              <w:t>6</w:t>
+            </w:r>
+          </w:p>
+        </w:tc>
+        <w:tc>
+          <w:tcPr>
+            <w:tcW w:w="2766" w:type="dxa"/>
+          </w:tcPr>
+          <w:p>
+            <w:r>
+              <w:rPr>
+                <w:rFonts w:hint="eastAsia"/>
+              </w:rPr>
+              <w:t>9</w:t>
+            </w:r>
+            <w:r>
+              <w:t>86</w:t>
+            </w:r>
+          </w:p>
+        </w:tc>
+      </w:tr>
+      <w:tr>
+        <w:tc>
+          <w:tcPr>
+            <w:tcW w:w="2765" w:type="dxa"/>
+          </w:tcPr>
+          <w:p>
+            <w:r>
+              <w:t>w</w:t>
+            </w:r>
+            <w:r>
+              <w:t>=1.5/3</w:t>
+            </w:r>
+          </w:p>
+        </w:tc>
+        <w:tc>
+          <w:tcPr>
+            <w:tcW w:w="2765" w:type="dxa"/>
+          </w:tcPr>
+          <w:p>
+            <w:r>
+              <w:rPr>
+                <w:rFonts w:hint="eastAsia"/>
+              </w:rPr>
+              <w:t>0</w:t>
+            </w:r>
+            <w:r>
+              <w:t>.9333</w:t>
+            </w:r>
+          </w:p>
+        </w:tc>
+        <w:tc>
+          <w:tcPr>
+            <w:tcW w:w="2766" w:type="dxa"/>
+          </w:tcPr>
+          <w:p>
+            <w:r>
+              <w:rPr>
+                <w:rFonts w:hint="eastAsia"/>
+              </w:rPr>
               <w:t>7</w:t>
             </w:r>
             <w:r>
@@ -7709,11 +7778,6 @@
       </w:r>
     </w:p>
     <w:p>
-      <w:pPr>
-        <w:rPr>
-          <w:rFonts w:hint="eastAsia"/>
-        </w:rPr>
-      </w:pPr>
       <w:r>
         <w:rPr>
           <w:noProof/>
@@ -7838,6 +7902,7 @@
         <w:rPr>
           <w:rFonts w:hint="eastAsia"/>
         </w:rPr>
+        <w:lastRenderedPageBreak/>
         <w:t xml:space="preserve"> </w:t>
       </w:r>
       <w:r>
@@ -7876,16 +7941,17 @@
       <w:r>
         <w:t xml:space="preserve">” doesn’t </w:t>
       </w:r>
-      <w:proofErr w:type="spellStart"/>
       <w:r>
         <w:t>affect</w:t>
       </w:r>
-      <w:proofErr w:type="spellEnd"/>
       <w:r>
         <w:t xml:space="preserve"> the </w:t>
       </w:r>
       <w:r>
-        <w:t>performance too much.</w:t>
+        <w:t>performance too much</w:t>
+      </w:r>
+      <w:r>
+        <w:t>, even may worsen the performance.</w:t>
       </w:r>
     </w:p>
     <w:p>
@@ -8227,98 +8293,103 @@
     <w:p/>
     <w:p>
       <w:r>
+        <w:t xml:space="preserve">And the index of selected features </w:t>
+      </w:r>
+      <w:proofErr w:type="gramStart"/>
+      <w:r>
+        <w:t>are</w:t>
+      </w:r>
+      <w:proofErr w:type="gramEnd"/>
+      <w:r>
+        <w:t>:</w:t>
+      </w:r>
+    </w:p>
+    <w:p>
+      <w:r>
+        <w:t xml:space="preserve">[0, 1, 4, 6, 7, 8, 9, 10, 11, 15, 17, 18, 23, 25, 26, 27, 28, 30, 32, 34, 35, 36, 38, 41, 42, 45, 53, 58, 62, 67, 68, 70, 75, 80, 81, 84, 86, 93, 94, 96, 103, 104, 105, 108, 109, 110, 113, 114, 115, 118, 120, 121, 122, 123, 124, 125, 127, 128, 135, 138, 139, 140, 143, 144, 145, 146, 147, 148, 150, 152, 153, 156, 157, 159, 162, 163, 165, 166, 170, 171, 172, 173, 174, 175, 176, 177, 179, 180, 181, 182, 183, 185, 187, 198, 199, 200, 202, 203, 204, 205, 206, 208, 211, 214, 215, 217, 218, 221, 224, 225, 227, 228, 229, 230, 232, 233, 235, 237, 239, 240, 241, 243, 244, 247, 251, 258, 260, 261, 262, 265, 269, 270, 271, 273, 274, 275, 277, 284, 294, 295, 298, 299, 300, 301, 303, 306, 307, 308, 314, 316, 318, 321, 322, 325, 330, 332, 334, 336, 337, 338, 339, 340, 341, 342, 344, 345, 346, 351, 352, 353, 354, 356, 357, 358, 369, 371, 372, 374, 376, 377, 380, 381, 383, 384, 386, 387, 390, 391, 392, 393, 394, 395, 398, 399, 401, 402, 403, 405, 406, 408, 410, 411, 413, 414, 417, 418, 419, 422, 424, 426, 427, 428, 429, 430, 431, 432, 433, 435, 437, 440, 448, 449, 453, 455, 456, 459, 463, 467, 468, 469, 470, 471, 472, 473, 474, 476, 477, 479, 484, 485, 488, 489, 491, 492, 496, 498, 502, 503, 504, 505, 506, 508, 509, 510, 511, 513, 516, 517, 520, 521, 524, 525, 526, 527, 532, 533, 534, 535, 538, 540, 541, 543, 544, 545, 547, 553, 555, 557, 558, 563, 564, 566, </w:t>
+      </w:r>
+      <w:r>
         <w:lastRenderedPageBreak/>
-        <w:t xml:space="preserve">And the index of selected features </w:t>
+        <w:t xml:space="preserve">568, 569, 570, 572, 574, 575, 576, 577, 578, 583, 584, 585, 588, 590, 591, 593, 596, 597, 598, 599, 600, 602, 607, 610, 612, 613, 614, 615, 617, 620, 621, 624, 626, 627, 629, 631, 632, 635, 638, 641, 642, 644, 645, 648, 649, 650, 651, 652, 654, 656, 657, 659, 660, 662, 664, 665, 672, 673, 674, 677, 679, 684, 686, 687, 689, 690, 693, 694, 695, 697, 698, 699, 700, 701, 703, 704, 707, 709, 710, 714, 715, 718, 720, 724, 725, 726, 727, 729, 731, 734, 735, 736, 738, 739, 742, 745, 755, 760, 762, 764, 767, 768, 770, 771, 772, 773, 774, 776, 778, 779, 781, 784, 789, 792, 795, 797, 800, 801, 811, 813, 814, 815, 819, 821, 823, 824, 825, 828, 829, 830, 831, 832, 835, 836, 837, 841, 843, 844, 846, 847, 849, 850, 852, 855, 857, 860, 861, 863, 864, 869, 870, 871, 873, 874, 876, 878, 879, 880, 881, 883, 886, 887, 888, 890, 891, 892, 894, 896, 897, 900, 901, 902, 903, 904, 905, 906, 908, 909, 911, 916, 920, 921, 923, 925, 927, 929, 931, 933, 935, 939, 940, 944, 948, 949, 951, 952, 953, 963, 964, 965, 966, 969, 970, 971, 975, 977, 979, 980, 981, 982, 983, 984, 990, 991, 993, 994, 998, 999, 1000, 1001, 1003, 1009, 1010, 1013, 1014, 1016, 1017, 1018, 1019, 1021, 1024, 1026, 1027, 1028, 1030, 1031, 1034, 1042, 1045, 1047, 1051, 1053, 1054, 1058, 1059, 1063, 1065, 1067, 1071, 1072, 1077, 1082, 1083, 1086, 1090, 1096, 1098, 1099, 1100, 1102, 1103, 1104, 1105, 1106, 1107, 1108, 1110, 1112, 1113, 1118, 1120, 1122, 1123, 1124, 1126, 1129, 1131, 1133, 1134, 1140, 1141, 1142, 1145, 1150, 1151, 1152, 1156, 1157, 1158, 1161, 1163, 1164, 1165, 1167, 1168, 1170, 1171, 1173, 1177, 1181, 1182, 1183, 1184, 1185, 1188, 1189, 1197, 1199, 1200, 1202, 1204, 1205, 1214, 1215, 1216, 1217, 1219, 1220, 1224, 1225, 1226, 1228, 1230, 1231, 1232, 1233, 1235, 1237, 1238, 1240, 1242, 1248, 1249, 1251, 1252, 1253, 1254, 1257, 1258, 1259, 1264, 1271, 1273, 1274, 1275, 1282, 1283, 1285, 1289, 1291, 1294, 1297, 1298, 1302, 1305, 1307, 1310, 1314, 1319, 1322, 1324, 1325, 1326, 1327, 1328, 1329, 1332, 1336, 1338, 1343, 1345, 1351, 1355, 1358, 1360, 1363, 1365, 1367, 1369, 1371, 1372, 1373, 1375, 1376, 1379, 1381, 1382, 1383, 1384, 1386, 1390, 1391, 1395, 1396, 1397, 1399, 1401, 1402, 1403, 1404, 1406, 1407, 1408, 1410, 1411, 1413, 1415, 1419, 1421, 1423, 1424, 1425, 1427, 1431, 1432, 1433, 1438, 1439, 1440, 1441, 1443, 1444, 1445, 1446, 1448, 1449, 1450, 1451, 1455, 1456, 1457, 1458, 1459, 1460, 1463, 1466, 1468, 1470, 1472, 1473, 1474, 1476, 1477, 1478, 1480, 1482, 1487, 1488, 1489, 1491, 1492, 1494, 1498, 1500, 1502, 1505, 1506, 1507, 1508, 1510, 1512, 1513, 1514, 1515, 1517, 1519, 1520, 1522, 1523, 1524, 1525, 1526, 1527, 1528, 1530, 1532, </w:t>
+      </w:r>
+      <w:r>
+        <w:lastRenderedPageBreak/>
+        <w:t>1534, 1535, 1539, 1541, 1542, 1543, 1545, 1546, 1549, 1550, 1553, 1554, 1557, 1558, 1563, 1565, 1569, 1570, 1572, 1573, 1574, 1576, 1578, 1581, 1582, 1583, 1585, 1587, 1588, 1589, 1591, 1595, 1597, 1603, 1607, 1608, 1609, 1610, 1611, 1612, 1618, 1619, 1623, 1624, 1625, 1628, 1630, 1632, 1633, 1637, 1638, 1639, 1641, 1642, 1643, 1644, 1646, 1649, 1650, 1652, 1653, 1655, 1657, 1660, 1664, 1665, 1668, 1669, 1673, 1674, 1675, 1678, 1679, 1680, 1681, 1684, 1685, 1687, 1689, 1691, 1693, 1695, 1696, 1701, 1702, 1703, 1705, 1707, 1709, 1710, 1711, 1716, 1717, 1718, 1719, 1724, 1726, 1727, 1728, 1730, 1731, 1732, 1734, 1735, 1736, 1737, 1739, 1740, 1741, 1742, 1743, 1744, 1748, 1749, 1751, 1752, 1754, 1756, 1759, 1761, 1762, 1763, 1767, 1768, 1770, 1773, 1775, 1776, 1777, 1779, 1780, 1783, 1789, 1792, 1793, 1794, 1796, 1805, 1806, 1809, 1810, 1816, 1817, 1820, 1821, 1827, 1828, 1829, 1832, 1836, 1837, 1839, 1840, 1843, 1845, 1846, 1847, 1848, 1850, 1851, 1858, 1863, 1865, 1868, 1870, 1871, 1872, 1873, 1877, 1881, 1883, 1885, 1887, 1888, 1889, 1892, 1893, 1895, 1899, 1901, 1904, 1906, 1911, 1916, 1917, 1918, 1921, 1922, 1925, 1926, 1929, 1930, 1931, 1933, 1936, 1940, 1942, 1943, 1944, 1946, 1947, 1948, 1953, 1954, 1955, 1956, 1957, 1958, 1960, 1963, 1964, 1965, 1968, 1970, 1972, 1973, 1976, 1979, 1982, 1985, 1986, 1987, 1988, 1989, 1990, 1995, 1996, 1997, 1998, 1999]</w:t>
+      </w:r>
+    </w:p>
+    <w:p>
+      <w:r>
+        <w:t>,</w:t>
+      </w:r>
+      <w:r>
+        <w:t xml:space="preserve"> total</w:t>
+      </w:r>
+      <w:r>
+        <w:t xml:space="preserve"> </w:t>
+      </w:r>
+      <w:r>
+        <w:t xml:space="preserve">of </w:t>
+      </w:r>
+      <w:r>
+        <w:t>9</w:t>
+      </w:r>
+      <w:r>
+        <w:t>8</w:t>
+      </w:r>
+      <w:r>
+        <w:t>8 features.</w:t>
+      </w:r>
+    </w:p>
+    <w:p/>
+    <w:p>
+      <w:r>
+        <w:t>Alternatively</w:t>
+      </w:r>
+      <w:r>
+        <w:t>, if 988 features are too much,</w:t>
+      </w:r>
+      <w:r>
+        <w:t xml:space="preserve"> we can set </w:t>
+      </w:r>
+    </w:p>
+    <w:p>
+      <w:r>
+        <w:t>a=0.1</w:t>
+      </w:r>
+      <w:r>
+        <w:tab/>
+      </w:r>
+      <w:r>
+        <w:t>gamma=</w:t>
       </w:r>
       <w:proofErr w:type="gramStart"/>
       <w:r>
-        <w:t>are</w:t>
+        <w:t xml:space="preserve">1  </w:t>
+      </w:r>
+      <w:r>
+        <w:t>w</w:t>
       </w:r>
       <w:proofErr w:type="gramEnd"/>
       <w:r>
-        <w:t>:</w:t>
-      </w:r>
-    </w:p>
-    <w:p>
-      <w:r>
-        <w:t xml:space="preserve">[0, 1, 4, 6, 7, 8, 9, 10, 11, 15, 17, 18, 23, 25, 26, 27, 28, 30, 32, 34, 35, 36, 38, 41, 42, 45, 53, 58, 62, 67, 68, 70, 75, 80, 81, 84, 86, 93, 94, 96, 103, 104, 105, 108, 109, 110, 113, 114, 115, 118, 120, 121, 122, 123, 124, 125, 127, 128, 135, 138, 139, 140, 143, 144, 145, 146, 147, 148, 150, 152, 153, 156, 157, 159, 162, 163, 165, 166, 170, 171, 172, 173, 174, 175, 176, 177, 179, 180, 181, 182, 183, 185, 187, 198, 199, 200, 202, 203, 204, 205, 206, 208, 211, 214, 215, 217, 218, 221, 224, 225, 227, 228, 229, 230, 232, 233, 235, 237, 239, 240, 241, 243, 244, 247, 251, 258, 260, 261, 262, 265, 269, 270, 271, 273, 274, 275, 277, 284, 294, 295, 298, 299, 300, 301, 303, 306, 307, 308, 314, 316, 318, 321, 322, 325, 330, 332, 334, 336, 337, 338, 339, 340, 341, 342, 344, 345, 346, 351, 352, 353, 354, 356, 357, 358, 369, 371, 372, 374, 376, 377, 380, 381, 383, 384, 386, 387, 390, 391, 392, 393, 394, 395, 398, 399, 401, 402, 403, 405, 406, 408, 410, 411, 413, 414, 417, 418, 419, 422, 424, 426, 427, 428, 429, 430, 431, 432, 433, 435, 437, 440, 448, 449, 453, 455, 456, 459, 463, 467, 468, 469, 470, 471, 472, 473, 474, 476, 477, 479, 484, 485, 488, 489, 491, 492, 496, 498, 502, 503, 504, 505, 506, 508, 509, 510, 511, 513, 516, 517, 520, 521, 524, 525, 526, 527, 532, 533, 534, 535, 538, 540, 541, 543, 544, 545, 547, 553, 555, 557, 558, 563, 564, 566, 568, 569, 570, 572, 574, 575, 576, 577, 578, 583, 584, 585, 588, 590, 591, 593, 596, 597, 598, 599, 600, 602, 607, 610, 612, 613, 614, 615, 617, 620, 621, 624, 626, 627, 629, 631, 632, 635, 638, 641, 642, 644, 645, 648, 649, 650, 651, 652, 654, 656, 657, 659, 660, 662, 664, 665, 672, 673, 674, 677, 679, 684, 686, 687, 689, 690, 693, 694, 695, 697, 698, 699, 700, 701, 703, 704, 707, 709, 710, 714, 715, 718, 720, 724, 725, 726, 727, 729, 731, 734, 735, 736, 738, 739, 742, 745, 755, 760, 762, 764, 767, 768, 770, 771, 772, 773, 774, 776, 778, 779, 781, 784, 789, 792, 795, 797, 800, 801, 811, 813, 814, 815, 819, 821, 823, 824, 825, 828, 829, 830, 831, 832, 835, 836, 837, 841, 843, 844, 846, 847, 849, 850, 852, 855, 857, 860, 861, 863, 864, 869, 870, 871, 873, 874, 876, 878, 879, 880, 881, 883, 886, 887, 888, 890, 891, 892, 894, 896, 897, 900, 901, 902, 903, 904, 905, 906, 908, 909, 911, 916, 920, 921, 923, 925, 927, 929, 931, 933, 935, 939, 940, 944, 948, 949, 951, 952, 953, 963, 964, 965, 966, 969, 970, 971, 975, 977, 979, 980, 981, 982, 983, 984, 990, 991, 993, 994, 998, 999, 1000, 1001, 1003, 1009, 1010, 1013, 1014, 1016, 1017, 1018, 1019, 1021, 1024, 1026, 1027, 1028, 1030, 1031, </w:t>
-      </w:r>
-      <w:r>
-        <w:lastRenderedPageBreak/>
-        <w:t xml:space="preserve">1034, 1042, 1045, 1047, 1051, 1053, 1054, 1058, 1059, 1063, 1065, 1067, 1071, 1072, 1077, 1082, 1083, 1086, 1090, 1096, 1098, 1099, 1100, 1102, 1103, 1104, 1105, 1106, 1107, 1108, 1110, 1112, 1113, 1118, 1120, 1122, 1123, 1124, 1126, 1129, 1131, 1133, 1134, 1140, 1141, 1142, 1145, 1150, 1151, 1152, 1156, 1157, 1158, 1161, 1163, 1164, 1165, 1167, 1168, 1170, 1171, 1173, 1177, 1181, 1182, 1183, 1184, 1185, 1188, 1189, 1197, 1199, 1200, 1202, 1204, 1205, 1214, 1215, 1216, 1217, 1219, 1220, 1224, 1225, 1226, 1228, 1230, 1231, 1232, 1233, 1235, 1237, 1238, 1240, 1242, 1248, 1249, 1251, 1252, 1253, 1254, 1257, 1258, 1259, 1264, 1271, 1273, 1274, 1275, 1282, 1283, 1285, 1289, 1291, 1294, 1297, 1298, 1302, 1305, 1307, 1310, 1314, 1319, 1322, 1324, 1325, 1326, 1327, 1328, 1329, 1332, 1336, 1338, 1343, 1345, 1351, 1355, 1358, 1360, 1363, 1365, 1367, 1369, 1371, 1372, 1373, 1375, 1376, 1379, 1381, 1382, 1383, 1384, 1386, 1390, 1391, 1395, 1396, 1397, 1399, 1401, 1402, 1403, 1404, 1406, 1407, 1408, 1410, 1411, 1413, 1415, 1419, 1421, 1423, 1424, 1425, 1427, 1431, 1432, 1433, 1438, 1439, 1440, 1441, 1443, 1444, 1445, 1446, 1448, 1449, 1450, 1451, 1455, 1456, 1457, 1458, 1459, 1460, 1463, 1466, 1468, 1470, 1472, 1473, 1474, 1476, 1477, 1478, 1480, 1482, 1487, 1488, 1489, 1491, 1492, 1494, 1498, 1500, 1502, 1505, 1506, 1507, 1508, 1510, 1512, 1513, 1514, 1515, 1517, 1519, 1520, 1522, 1523, 1524, 1525, 1526, 1527, 1528, 1530, 1532, 1534, 1535, 1539, 1541, 1542, 1543, 1545, 1546, 1549, 1550, 1553, 1554, 1557, 1558, 1563, 1565, 1569, 1570, 1572, 1573, 1574, 1576, 1578, 1581, 1582, 1583, 1585, 1587, 1588, 1589, 1591, 1595, 1597, 1603, 1607, 1608, 1609, 1610, 1611, 1612, 1618, 1619, 1623, 1624, 1625, 1628, 1630, 1632, 1633, 1637, 1638, 1639, 1641, 1642, 1643, 1644, 1646, 1649, 1650, 1652, 1653, 1655, 1657, 1660, 1664, 1665, 1668, 1669, 1673, 1674, 1675, 1678, 1679, 1680, 1681, 1684, 1685, 1687, 1689, 1691, 1693, 1695, 1696, 1701, 1702, 1703, 1705, 1707, 1709, 1710, 1711, 1716, 1717, 1718, 1719, 1724, 1726, 1727, 1728, 1730, 1731, 1732, 1734, 1735, 1736, 1737, 1739, 1740, 1741, 1742, 1743, 1744, 1748, 1749, 1751, 1752, 1754, 1756, 1759, 1761, 1762, 1763, 1767, 1768, 1770, 1773, 1775, 1776, 1777, 1779, 1780, 1783, 1789, 1792, 1793, 1794, 1796, 1805, 1806, 1809, 1810, 1816, 1817, 1820, 1821, 1827, 1828, 1829, 1832, 1836, 1837, 1839, 1840, 1843, 1845, 1846, 1847, 1848, 1850, 1851, 1858, 1863, 1865, 1868, 1870, 1871, 1872, 1873, 1877, 1881, 1883, 1885, 1887, 1888, 1889, 1892, 1893, 1895, 1899, 1901, 1904, 1906, 1911, 1916, 1917, 1918, 1921, 1922, 1925, 1926, 1929, 1930, </w:t>
-      </w:r>
-      <w:r>
-        <w:lastRenderedPageBreak/>
-        <w:t>1931, 1933, 1936, 1940, 1942, 1943, 1944, 1946, 1947, 1948, 1953, 1954, 1955, 1956, 1957, 1958, 1960, 1963, 1964, 1965, 1968, 1970, 1972, 1973, 1976, 1979, 1982, 1985, 1986, 1987, 1988, 1989, 1990, 1995, 1996, 1997, 1998, 1999]</w:t>
-      </w:r>
-    </w:p>
-    <w:p>
-      <w:pPr>
-        <w:rPr>
-          <w:rFonts w:hint="eastAsia"/>
-        </w:rPr>
-      </w:pPr>
-      <w:r>
-        <w:t>,</w:t>
-      </w:r>
-      <w:r>
-        <w:t xml:space="preserve"> total</w:t>
-      </w:r>
-      <w:r>
-        <w:t xml:space="preserve"> </w:t>
-      </w:r>
-      <w:r>
-        <w:t xml:space="preserve">of </w:t>
-      </w:r>
-      <w:r>
-        <w:t>9</w:t>
-      </w:r>
-      <w:r>
-        <w:t>8</w:t>
-      </w:r>
-      <w:r>
-        <w:t>8 features.</w:t>
-      </w:r>
-    </w:p>
-    <w:p/>
-    <w:p>
-      <w:r>
-        <w:t>Alternatively</w:t>
-      </w:r>
-      <w:r>
-        <w:t>, if 988 features are too much,</w:t>
-      </w:r>
-      <w:r>
-        <w:t xml:space="preserve"> we can set </w:t>
-      </w:r>
-    </w:p>
-    <w:p>
-      <w:r>
-        <w:t>a=0.1</w:t>
+        <w:t>=0.9/3</w:t>
       </w:r>
       <w:r>
         <w:tab/>
       </w:r>
-      <w:r>
-        <w:t>gamma=</w:t>
-      </w:r>
-      <w:proofErr w:type="gramStart"/>
-      <w:r>
-        <w:t xml:space="preserve">1  </w:t>
-      </w:r>
-      <w:r>
-        <w:t>w</w:t>
-      </w:r>
-      <w:proofErr w:type="gramEnd"/>
-      <w:r>
-        <w:t>=0.9/3</w:t>
+      <w:proofErr w:type="spellStart"/>
+      <w:r>
+        <w:t>phi_p</w:t>
+      </w:r>
+      <w:proofErr w:type="spellEnd"/>
+      <w:r>
+        <w:t>=0.8/3</w:t>
       </w:r>
       <w:r>
         <w:tab/>
       </w:r>
       <w:proofErr w:type="spellStart"/>
       <w:r>
-        <w:t>phi_p</w:t>
+        <w:t>phi_g</w:t>
       </w:r>
       <w:proofErr w:type="spellEnd"/>
       <w:r>
@@ -8329,41 +8400,25 @@
       </w:r>
       <w:proofErr w:type="spellStart"/>
       <w:r>
-        <w:t>phi_g</w:t>
+        <w:t>lr</w:t>
       </w:r>
       <w:proofErr w:type="spellEnd"/>
       <w:r>
-        <w:t>=0.8/3</w:t>
+        <w:t>=3</w:t>
       </w:r>
       <w:r>
         <w:tab/>
       </w:r>
       <w:proofErr w:type="spellStart"/>
       <w:r>
-        <w:t>lr</w:t>
+        <w:t>iter</w:t>
       </w:r>
       <w:proofErr w:type="spellEnd"/>
       <w:r>
-        <w:t>=3</w:t>
-      </w:r>
-      <w:r>
-        <w:tab/>
-      </w:r>
-      <w:proofErr w:type="spellStart"/>
-      <w:r>
-        <w:t>iter</w:t>
-      </w:r>
-      <w:proofErr w:type="spellEnd"/>
-      <w:r>
         <w:t>=20</w:t>
       </w:r>
     </w:p>
     <w:p>
-      <w:pPr>
-        <w:rPr>
-          <w:rFonts w:hint="eastAsia"/>
-        </w:rPr>
-      </w:pPr>
       <w:r>
         <w:t>S=1000</w:t>
       </w:r>
@@ -8380,19 +8435,7 @@
         <w:rPr>
           <w:b/>
         </w:rPr>
-        <w:t xml:space="preserve">achieve a </w:t>
-      </w:r>
-      <w:r>
-        <w:rPr>
-          <w:b/>
-        </w:rPr>
-        <w:t>normal</w:t>
-      </w:r>
-      <w:r>
-        <w:rPr>
-          <w:b/>
-        </w:rPr>
-        <w:t xml:space="preserve"> evaluation score of </w:t>
+        <w:t xml:space="preserve">achieve a normal evaluation score of </w:t>
       </w:r>
       <w:proofErr w:type="gramStart"/>
       <w:r>
@@ -8406,19 +8449,10 @@
         <w:rPr>
           <w:b/>
         </w:rPr>
-        <w:t xml:space="preserve"> = 0.9</w:t>
-      </w:r>
-      <w:r>
-        <w:rPr>
-          <w:b/>
-        </w:rPr>
-        <w:t>18</w:t>
-      </w:r>
-      <w:r>
-        <w:t>, which is still better than the baseline and the best result in problem 1</w:t>
-      </w:r>
-      <w:r>
-        <w:t xml:space="preserve">, with </w:t>
+        <w:t xml:space="preserve"> = 0.918</w:t>
+      </w:r>
+      <w:r>
+        <w:t xml:space="preserve">, which is still better than the baseline and the best result in problem 1, with </w:t>
       </w:r>
       <w:r>
         <w:rPr>
@@ -8438,13 +8472,7 @@
         <w:rPr>
           <w:b/>
         </w:rPr>
-        <w:t xml:space="preserve"> = </w:t>
-      </w:r>
-      <w:r>
-        <w:rPr>
-          <w:b/>
-        </w:rPr>
-        <w:t>543</w:t>
+        <w:t xml:space="preserve"> = 543</w:t>
       </w:r>
     </w:p>
     <w:p>
@@ -8459,16 +8487,18 @@
       <w:r>
         <w:t>:</w:t>
       </w:r>
-      <w:bookmarkStart w:id="0" w:name="_GoBack"/>
-      <w:bookmarkEnd w:id="0"/>
-    </w:p>
-    <w:p>
-      <w:r>
-        <w:t xml:space="preserve">[0, 4, 5, 7, 8, 11, 12, 14, 20, 27, 30, 32, 33, 36, 41, 45, 53, 54, 55, 58, 59, 60, 70, 75, 79, 81, 86, 88, 90, 94, 103, 106, 107, 108, 118, 122, 125, 127, 135, 139, 145, 147, 149, 151, 152, 162, 163, 164, 167, 175, 177, 179, 188, 190, 191, 197, 198, 205, 213, 215, 216, 217, 219, 222, 224, 233, 234, 235, 248, 249, 254, 255, 272, 273, 280, 282, 285, 291, 296, 297, 298, 303, 305, 310, 312, 313, 314, 315, 316, 317, 319, 320, 327, 328, 334, 335, 344, 357, 360, 361, 362, 363, 366, 368, 370, 371, 373, 374, 378, 382, 384, 387, 406, 408, 409, 415, 424, 426, 432, 433, 435, 441, 442, 443, 445, 447, 454, 461, 463, 468, 469, 471, 477, 478, 485, 504, 505, 506, 508, 514, 516, 517, 522, 525, 537, 543, 550, 553, 554, 555, 557, 559, 567, 570, 572, 574, 577, 588, 591, 593, 599, 600, 603, 605, 606, 613, 617, 621, 626, 628, 629, 632, 642, 646, 648, 650, 651, 656, 659, 663, 675, 676, 678, 685, 698, 714, 717, 718, 722, 725, 730, 732, 734, 737, 741, 743, 745, 751, 752, 759, 770, 779, 781, 788, 789, 791, 798, 799, 801, 803, 809, 810, 813, 818, 819, 820, 824, 827, 828, 835, 836, 862, 864, 865, 867, 870, 878, 884, 887, 890, 895, 898, 900, 909, 912, 913, 925, 931, 935, 936, 950, 953, 955, 958, 965, 966, 968, 973, 980, 989, 990, 992, 993, 1008, 1016, 1017, 1018, 1027, 1028, 1035, 1037, 1043, 1044, 1047, 1051, 1052, 1056, 1059, 1072, 1073, 1074, 1077, 1078, 1079, 1085, 1092, 1094, 1096, 1100, 1102, 1105, 1109, 1111, 1112, 1113, 1117, 1120, 1125, 1126, 1127, 1129, 1133, 1136, 1137, 1139, 1142, 1148, 1160, </w:t>
+    </w:p>
+    <w:p>
+      <w:r>
+        <w:t xml:space="preserve">[0, 4, 5, 7, 8, 11, 12, 14, 20, 27, 30, 32, 33, 36, 41, 45, 53, 54, 55, 58, 59, 60, 70, 75, 79, 81, 86, 88, 90, 94, 103, 106, 107, 108, 118, 122, 125, 127, 135, 139, 145, 147, 149, 151, 152, 162, 163, 164, 167, 175, 177, 179, 188, 190, 191, 197, 198, 205, 213, 215, 216, 217, 219, 222, 224, 233, 234, 235, 248, </w:t>
       </w:r>
       <w:r>
         <w:lastRenderedPageBreak/>
-        <w:t>1167, 1168, 1170, 1174, 1178, 1185, 1186, 1188, 1190, 1192, 1194, 1197, 1199, 1201, 1204, 1207, 1213, 1216, 1223, 1224, 1225, 1228, 1234, 1236, 1238, 1250, 1252, 1253, 1254, 1255, 1256, 1259, 1260, 1262, 1265, 1269, 1270, 1272, 1274, 1280, 1287, 1292, 1295, 1305, 1310, 1313, 1314, 1316, 1317, 1322, 1323, 1324, 1326, 1331, 1340, 1345, 1347, 1348, 1352, 1355, 1357, 1358, 1364, 1368, 1374, 1378, 1384, 1386, 1390, 1391, 1398, 1402, 1411, 1413, 1415, 1417, 1418, 1420, 1433, 1441, 1443, 1448, 1449, 1452, 1453, 1459, 1465, 1472, 1474, 1475, 1491, 1494, 1497, 1500, 1502, 1504, 1511, 1514, 1522, 1523, 1525, 1528, 1529, 1530, 1531, 1536, 1539, 1541, 1546, 1547, 1551, 1557, 1563, 1566, 1569, 1570, 1571, 1575, 1576, 1583, 1585, 1589, 1593, 1599, 1604, 1606, 1607, 1609, 1615, 1616, 1617, 1619, 1625, 1626, 1627, 1629, 1632, 1636, 1637, 1638, 1642, 1644, 1646, 1648, 1650, 1651, 1654, 1655, 1663, 1664, 1666, 1667, 1705, 1707, 1710, 1711, 1718, 1724, 1728, 1729, 1736, 1737, 1744, 1748, 1750, 1751, 1752, 1754, 1755, 1759, 1760, 1763, 1768, 1771, 1776, 1781, 1786, 1788, 1794, 1795, 1798, 1802, 1809, 1810, 1811, 1814, 1815, 1818, 1820, 1821, 1822, 1823, 1828, 1829, 1837, 1843, 1844, 1845, 1854, 1860, 1862, 1863, 1867, 1869, 1873, 1875, 1876, 1882, 1885, 1891, 1892, 1895, 1896, 1901, 1902, 1907, 1915, 1917, 1926, 1927, 1929, 1931, 1932, 1934, 1943, 1946, 1948, 1952, 1953, 1954, 1956, 1957, 1961, 1966, 1973, 1975, 1977, 1979, 1981, 1982, 1984, 1986, 1988, 1992, 1993]</w:t>
+        <w:t xml:space="preserve">249, 254, 255, 272, 273, 280, 282, 285, 291, 296, 297, 298, 303, 305, 310, 312, 313, 314, 315, 316, 317, 319, 320, 327, 328, 334, 335, 344, 357, 360, 361, 362, 363, 366, 368, 370, 371, 373, 374, 378, 382, 384, 387, 406, 408, 409, 415, 424, 426, 432, 433, 435, 441, 442, 443, 445, 447, 454, 461, 463, 468, 469, 471, 477, 478, 485, 504, 505, 506, 508, 514, 516, 517, 522, 525, 537, 543, 550, 553, 554, 555, 557, 559, 567, 570, 572, 574, 577, 588, 591, 593, 599, 600, 603, 605, 606, 613, 617, 621, 626, 628, 629, 632, 642, 646, 648, 650, 651, 656, 659, 663, 675, 676, 678, 685, 698, 714, 717, 718, 722, 725, 730, 732, 734, 737, 741, 743, 745, 751, 752, 759, 770, 779, 781, 788, 789, 791, 798, 799, 801, 803, 809, 810, 813, 818, 819, 820, 824, 827, 828, 835, 836, 862, 864, 865, 867, 870, 878, 884, 887, 890, 895, 898, 900, 909, 912, 913, 925, 931, 935, 936, 950, 953, 955, 958, 965, 966, 968, 973, 980, 989, 990, 992, 993, 1008, 1016, 1017, 1018, 1027, 1028, 1035, 1037, 1043, 1044, 1047, 1051, 1052, 1056, 1059, 1072, 1073, 1074, 1077, 1078, 1079, 1085, 1092, 1094, 1096, 1100, 1102, 1105, 1109, 1111, 1112, 1113, 1117, 1120, 1125, 1126, 1127, 1129, 1133, 1136, 1137, 1139, 1142, 1148, 1160, 1167, 1168, 1170, 1174, 1178, 1185, 1186, 1188, 1190, 1192, 1194, 1197, 1199, 1201, 1204, 1207, 1213, 1216, 1223, 1224, 1225, 1228, 1234, 1236, 1238, 1250, 1252, 1253, 1254, 1255, 1256, 1259, 1260, 1262, 1265, 1269, 1270, 1272, 1274, 1280, 1287, 1292, 1295, 1305, 1310, 1313, 1314, 1316, 1317, 1322, 1323, 1324, 1326, 1331, 1340, 1345, 1347, 1348, 1352, 1355, 1357, 1358, 1364, 1368, 1374, 1378, 1384, 1386, 1390, 1391, 1398, 1402, 1411, 1413, 1415, 1417, 1418, 1420, 1433, 1441, 1443, 1448, 1449, 1452, 1453, 1459, 1465, 1472, 1474, 1475, 1491, 1494, 1497, 1500, 1502, 1504, 1511, 1514, 1522, 1523, 1525, 1528, 1529, 1530, 1531, 1536, 1539, 1541, 1546, 1547, 1551, 1557, 1563, 1566, 1569, 1570, 1571, 1575, 1576, 1583, 1585, 1589, 1593, 1599, 1604, 1606, 1607, 1609, 1615, 1616, 1617, 1619, 1625, 1626, 1627, 1629, 1632, 1636, 1637, 1638, 1642, 1644, 1646, 1648, 1650, 1651, 1654, 1655, 1663, 1664, 1666, 1667, 1705, 1707, 1710, 1711, 1718, 1724, 1728, 1729, 1736, 1737, 1744, 1748, 1750, 1751, 1752, 1754, 1755, 1759, 1760, 1763, 1768, 1771, 1776, 1781, 1786, 1788, 1794, 1795, 1798, 1802, 1809, 1810, 1811, 1814, 1815, 1818, 1820, 1821, 1822, 1823, 1828, 1829, 1837, 1843, 1844, 1845, 1854, 1860, 1862, 1863, 1867, 1869, 1873, 1875, 1876, 1882, 1885, 1891, 1892, 1895, 1896, 1901, 1902, 1907, 1915, 1917, 1926, 1927, 1929, 1931, 1932, 1934, 1943, 1946, 1948, 1952, </w:t>
+      </w:r>
+      <w:r>
+        <w:lastRenderedPageBreak/>
+        <w:t>1953, 1954, 1956, 1957, 1961, 1966, 1973, 1975, 1977, 1979, 1981, 1982, 1984, 1986, 1988, 1992, 1993]</w:t>
       </w:r>
     </w:p>
     <w:p>
@@ -8544,57 +8574,263 @@
         <w:t>plot some properties of data to know more about the data.</w:t>
       </w:r>
     </w:p>
+    <w:p>
+      <w:r>
+        <w:t>The</w:t>
+      </w:r>
+      <w:r>
+        <w:t xml:space="preserve"> “close” value data</w:t>
+      </w:r>
+      <w:r>
+        <w:t xml:space="preserve"> is as below:</w:t>
+      </w:r>
+    </w:p>
+    <w:p>
+      <w:r>
+        <w:rPr>
+          <w:rFonts w:hint="eastAsia"/>
+          <w:noProof/>
+        </w:rPr>
+        <w:drawing>
+          <wp:inline distT="0" distB="0" distL="0" distR="0">
+            <wp:extent cx="2819400" cy="1996153"/>
+            <wp:effectExtent l="0" t="0" r="0" b="4445"/>
+            <wp:docPr id="6" name="圖片 6"/>
+            <wp:cNvGraphicFramePr>
+              <a:graphicFrameLocks xmlns:a="http://schemas.openxmlformats.org/drawingml/2006/main" noChangeAspect="1"/>
+            </wp:cNvGraphicFramePr>
+            <a:graphic xmlns:a="http://schemas.openxmlformats.org/drawingml/2006/main">
+              <a:graphicData uri="http://schemas.openxmlformats.org/drawingml/2006/picture">
+                <pic:pic xmlns:pic="http://schemas.openxmlformats.org/drawingml/2006/picture">
+                  <pic:nvPicPr>
+                    <pic:cNvPr id="6" name="data_plot.png"/>
+                    <pic:cNvPicPr/>
+                  </pic:nvPicPr>
+                  <pic:blipFill>
+                    <a:blip r:embed="rId33">
+                      <a:extLst>
+                        <a:ext uri="{28A0092B-C50C-407E-A947-70E740481C1C}">
+                          <a14:useLocalDpi xmlns:a14="http://schemas.microsoft.com/office/drawing/2010/main" val="0"/>
+                        </a:ext>
+                      </a:extLst>
+                    </a:blip>
+                    <a:stretch>
+                      <a:fillRect/>
+                    </a:stretch>
+                  </pic:blipFill>
+                  <pic:spPr>
+                    <a:xfrm>
+                      <a:off x="0" y="0"/>
+                      <a:ext cx="2835454" cy="2007519"/>
+                    </a:xfrm>
+                    <a:prstGeom prst="rect">
+                      <a:avLst/>
+                    </a:prstGeom>
+                  </pic:spPr>
+                </pic:pic>
+              </a:graphicData>
+            </a:graphic>
+          </wp:inline>
+        </w:drawing>
+      </w:r>
+    </w:p>
+    <w:p>
+      <w:r>
+        <w:rPr>
+          <w:rFonts w:hint="eastAsia"/>
+        </w:rPr>
+        <w:t>W</w:t>
+      </w:r>
+      <w:r>
+        <w:t xml:space="preserve">e can see that </w:t>
+      </w:r>
+      <w:r>
+        <w:t xml:space="preserve">the </w:t>
+      </w:r>
+      <w:r>
+        <w:t>“close” value</w:t>
+      </w:r>
+      <w:r>
+        <w:t xml:space="preserve"> has a trend of </w:t>
+      </w:r>
+      <w:r>
+        <w:rPr>
+          <w:b/>
+        </w:rPr>
+        <w:t>getting smaller</w:t>
+      </w:r>
+      <w:r>
+        <w:t>.</w:t>
+      </w:r>
+    </w:p>
+    <w:p>
+      <w:r>
+        <w:rPr>
+          <w:rFonts w:hint="eastAsia"/>
+        </w:rPr>
+        <w:t>N</w:t>
+      </w:r>
+      <w:r>
+        <w:t>ext</w:t>
+      </w:r>
+      <w:r>
+        <w:t>,</w:t>
+      </w:r>
+      <w:r>
+        <w:t xml:space="preserve"> we use </w:t>
+      </w:r>
+      <w:proofErr w:type="gramStart"/>
+      <w:r>
+        <w:t>ETS(</w:t>
+      </w:r>
+      <w:proofErr w:type="gramEnd"/>
+      <w:r>
+        <w:t>error-trend-seasonality</w:t>
+      </w:r>
+      <w:r>
+        <w:t xml:space="preserve">) models to </w:t>
+      </w:r>
+      <w:r>
+        <w:t>see more information in the data:</w:t>
+      </w:r>
+    </w:p>
+    <w:p>
+      <w:r>
+        <w:rPr>
+          <w:rFonts w:hint="eastAsia"/>
+          <w:noProof/>
+        </w:rPr>
+        <w:drawing>
+          <wp:inline distT="0" distB="0" distL="0" distR="0">
+            <wp:extent cx="3460750" cy="2149115"/>
+            <wp:effectExtent l="0" t="0" r="6350" b="3810"/>
+            <wp:docPr id="7" name="圖片 7"/>
+            <wp:cNvGraphicFramePr>
+              <a:graphicFrameLocks xmlns:a="http://schemas.openxmlformats.org/drawingml/2006/main" noChangeAspect="1"/>
+            </wp:cNvGraphicFramePr>
+            <a:graphic xmlns:a="http://schemas.openxmlformats.org/drawingml/2006/main">
+              <a:graphicData uri="http://schemas.openxmlformats.org/drawingml/2006/picture">
+                <pic:pic xmlns:pic="http://schemas.openxmlformats.org/drawingml/2006/picture">
+                  <pic:nvPicPr>
+                    <pic:cNvPr id="7" name="ets_decomp.png"/>
+                    <pic:cNvPicPr/>
+                  </pic:nvPicPr>
+                  <pic:blipFill>
+                    <a:blip r:embed="rId34" cstate="print">
+                      <a:extLst>
+                        <a:ext uri="{28A0092B-C50C-407E-A947-70E740481C1C}">
+                          <a14:useLocalDpi xmlns:a14="http://schemas.microsoft.com/office/drawing/2010/main" val="0"/>
+                        </a:ext>
+                      </a:extLst>
+                    </a:blip>
+                    <a:stretch>
+                      <a:fillRect/>
+                    </a:stretch>
+                  </pic:blipFill>
+                  <pic:spPr>
+                    <a:xfrm>
+                      <a:off x="0" y="0"/>
+                      <a:ext cx="3485154" cy="2164270"/>
+                    </a:xfrm>
+                    <a:prstGeom prst="rect">
+                      <a:avLst/>
+                    </a:prstGeom>
+                  </pic:spPr>
+                </pic:pic>
+              </a:graphicData>
+            </a:graphic>
+          </wp:inline>
+        </w:drawing>
+      </w:r>
+    </w:p>
     <w:p/>
     <w:p>
       <w:r>
-        <w:rPr>
-          <w:rFonts w:hint="eastAsia"/>
-        </w:rPr>
-        <w:t>一</w:t>
+        <w:lastRenderedPageBreak/>
+        <w:t>We can see the</w:t>
+      </w:r>
+      <w:r>
+        <w:t xml:space="preserve"> trend and seasonality of the data above.</w:t>
+      </w:r>
+      <w:r>
+        <w:t xml:space="preserve"> Looking at the third-row plot, the data has a period </w:t>
+      </w:r>
+    </w:p>
+    <w:p>
+      <w:r>
+        <w:rPr>
+          <w:rFonts w:ascii="新細明體" w:eastAsia="新細明體" w:hAnsi="新細明體" w:hint="eastAsia"/>
+        </w:rPr>
+        <w:t>=</w:t>
+      </w:r>
+      <w:r>
+        <w:rPr>
+          <w:rFonts w:hint="eastAsia"/>
+        </w:rPr>
+        <w:t xml:space="preserve"> </w:t>
+      </w:r>
+      <w:r>
+        <w:t>(</w:t>
+      </w:r>
+      <w:proofErr w:type="spellStart"/>
+      <w:r>
+        <w:t>data_size</w:t>
+      </w:r>
+      <w:proofErr w:type="spellEnd"/>
+      <w:r>
+        <w:t>)</w:t>
+      </w:r>
+      <w:r>
+        <w:t xml:space="preserve"> </w:t>
+      </w:r>
+      <w:r>
+        <w:t>/</w:t>
+      </w:r>
+      <w:r>
+        <w:t xml:space="preserve"> </w:t>
+      </w:r>
+      <w:r>
+        <w:t>(</w:t>
+      </w:r>
+      <w:proofErr w:type="spellStart"/>
+      <w:r>
+        <w:t>number_of_repeat</w:t>
+      </w:r>
+      <w:proofErr w:type="spellEnd"/>
+      <w:r>
+        <w:t>)</w:t>
+      </w:r>
+      <w:r>
+        <w:t xml:space="preserve"> </w:t>
       </w:r>
       <w:proofErr w:type="gramStart"/>
       <w:r>
         <w:rPr>
-          <w:rFonts w:hint="eastAsia"/>
-        </w:rPr>
-        <w:t>開始拿純</w:t>
+          <w:rFonts w:ascii="新細明體" w:eastAsia="新細明體" w:hAnsi="新細明體" w:hint="eastAsia"/>
+        </w:rPr>
+        <w:t>≒</w:t>
       </w:r>
       <w:proofErr w:type="gramEnd"/>
       <w:r>
         <w:rPr>
-          <w:rFonts w:hint="eastAsia"/>
-        </w:rPr>
-        <w:t>training data</w:t>
-      </w:r>
-      <w:r>
-        <w:rPr>
-          <w:rFonts w:hint="eastAsia"/>
-        </w:rPr>
-        <w:t>去</w:t>
-      </w:r>
-      <w:r>
-        <w:rPr>
-          <w:rFonts w:hint="eastAsia"/>
-        </w:rPr>
-        <w:t>fit</w:t>
-      </w:r>
-      <w:r>
-        <w:rPr>
-          <w:rFonts w:hint="eastAsia"/>
-        </w:rPr>
-        <w:t>，發現</w:t>
-      </w:r>
-      <w:r>
-        <w:rPr>
-          <w:rFonts w:hint="eastAsia"/>
-        </w:rPr>
-        <w:t>MSE</w:t>
-      </w:r>
-      <w:r>
-        <w:rPr>
-          <w:rFonts w:hint="eastAsia"/>
-        </w:rPr>
-        <w:t>都落在</w:t>
+          <w:rFonts w:ascii="新細明體" w:eastAsia="新細明體" w:hAnsi="新細明體" w:hint="eastAsia"/>
+        </w:rPr>
+        <w:t xml:space="preserve"> </w:t>
+      </w:r>
+      <w:r>
+        <w:t xml:space="preserve">225/19 </w:t>
+      </w:r>
+      <w:r>
+        <w:rPr>
+          <w:rFonts w:ascii="新細明體" w:eastAsia="新細明體" w:hAnsi="新細明體" w:hint="eastAsia"/>
+        </w:rPr>
+        <w:t>≒</w:t>
+      </w:r>
+      <w:r>
+        <w:rPr>
+          <w:rFonts w:ascii="新細明體" w:eastAsia="新細明體" w:hAnsi="新細明體" w:hint="eastAsia"/>
+        </w:rPr>
+        <w:t xml:space="preserve"> </w:t>
       </w:r>
       <w:r>
         <w:rPr>
@@ -8603,25 +8839,2099 @@
         <w:t>1</w:t>
       </w:r>
       <w:r>
+        <w:t>2.</w:t>
+      </w:r>
+    </w:p>
+    <w:p>
+      <w:pPr>
+        <w:rPr>
+          <w:rFonts w:hint="eastAsia"/>
+        </w:rPr>
+      </w:pPr>
+    </w:p>
+    <w:p>
+      <w:r>
+        <w:rPr>
+          <w:rFonts w:hint="eastAsia"/>
+        </w:rPr>
+        <w:t>T</w:t>
+      </w:r>
+      <w:r>
+        <w:t xml:space="preserve">hen we use </w:t>
+      </w:r>
+      <w:r>
+        <w:t xml:space="preserve">the </w:t>
+      </w:r>
+      <w:r>
+        <w:rPr>
+          <w:b/>
+        </w:rPr>
+        <w:t>Dickey-Fuller</w:t>
+      </w:r>
+      <w:r>
+        <w:rPr>
+          <w:b/>
+        </w:rPr>
+        <w:t xml:space="preserve"> test </w:t>
+      </w:r>
+      <w:r>
+        <w:t xml:space="preserve">to check its </w:t>
+      </w:r>
+      <w:r>
+        <w:t>stationary</w:t>
+      </w:r>
+      <w:r>
+        <w:t xml:space="preserve"> and get the result:</w:t>
+      </w:r>
+    </w:p>
+    <w:p>
+      <w:r>
+        <w:rPr>
+          <w:rFonts w:hint="eastAsia"/>
+          <w:noProof/>
+        </w:rPr>
+        <w:drawing>
+          <wp:inline distT="0" distB="0" distL="0" distR="0">
+            <wp:extent cx="2712027" cy="1543050"/>
+            <wp:effectExtent l="0" t="0" r="0" b="0"/>
+            <wp:docPr id="8" name="圖片 8"/>
+            <wp:cNvGraphicFramePr>
+              <a:graphicFrameLocks xmlns:a="http://schemas.openxmlformats.org/drawingml/2006/main" noChangeAspect="1"/>
+            </wp:cNvGraphicFramePr>
+            <a:graphic xmlns:a="http://schemas.openxmlformats.org/drawingml/2006/main">
+              <a:graphicData uri="http://schemas.openxmlformats.org/drawingml/2006/picture">
+                <pic:pic xmlns:pic="http://schemas.openxmlformats.org/drawingml/2006/picture">
+                  <pic:nvPicPr>
+                    <pic:cNvPr id="8" name="non-staionary.png"/>
+                    <pic:cNvPicPr/>
+                  </pic:nvPicPr>
+                  <pic:blipFill>
+                    <a:blip r:embed="rId35">
+                      <a:extLst>
+                        <a:ext uri="{28A0092B-C50C-407E-A947-70E740481C1C}">
+                          <a14:useLocalDpi xmlns:a14="http://schemas.microsoft.com/office/drawing/2010/main" val="0"/>
+                        </a:ext>
+                      </a:extLst>
+                    </a:blip>
+                    <a:stretch>
+                      <a:fillRect/>
+                    </a:stretch>
+                  </pic:blipFill>
+                  <pic:spPr>
+                    <a:xfrm>
+                      <a:off x="0" y="0"/>
+                      <a:ext cx="2722368" cy="1548934"/>
+                    </a:xfrm>
+                    <a:prstGeom prst="rect">
+                      <a:avLst/>
+                    </a:prstGeom>
+                  </pic:spPr>
+                </pic:pic>
+              </a:graphicData>
+            </a:graphic>
+          </wp:inline>
+        </w:drawing>
+      </w:r>
+    </w:p>
+    <w:p>
+      <w:r>
+        <w:rPr>
+          <w:rFonts w:hint="eastAsia"/>
+        </w:rPr>
+        <w:t>S</w:t>
+      </w:r>
+      <w:r>
+        <w:t xml:space="preserve">ince </w:t>
+      </w:r>
+      <w:r>
+        <w:rPr>
+          <w:rFonts w:hint="eastAsia"/>
+        </w:rPr>
+        <w:t>Test Statistic</w:t>
+      </w:r>
+      <w:r>
+        <w:t xml:space="preserve"> </w:t>
+      </w:r>
+      <w:r>
+        <w:rPr>
+          <w:rFonts w:hint="eastAsia"/>
+        </w:rPr>
+        <w:t>&gt;</w:t>
+      </w:r>
+      <w:r>
+        <w:t xml:space="preserve"> </w:t>
+      </w:r>
+      <w:r>
+        <w:t>Critical</w:t>
+      </w:r>
+      <w:r>
+        <w:rPr>
+          <w:rFonts w:hint="eastAsia"/>
+        </w:rPr>
+        <w:t xml:space="preserve"> Value (10%)</w:t>
+      </w:r>
+      <w:r>
+        <w:t>, the data is non-stationary.</w:t>
+      </w:r>
+    </w:p>
+    <w:p/>
+    <w:p>
+      <w:r>
+        <w:t>Next, we do the 1</w:t>
+      </w:r>
+      <w:r>
+        <w:rPr>
+          <w:vertAlign w:val="superscript"/>
+        </w:rPr>
+        <w:t>st</w:t>
+      </w:r>
+      <w:r>
+        <w:t>-order differential on data and check its stationary again:</w:t>
+      </w:r>
+    </w:p>
+    <w:p>
+      <w:r>
+        <w:rPr>
+          <w:rFonts w:hint="eastAsia"/>
+          <w:noProof/>
+        </w:rPr>
+        <w:drawing>
+          <wp:inline distT="0" distB="0" distL="0" distR="0">
+            <wp:extent cx="2317750" cy="2575277"/>
+            <wp:effectExtent l="0" t="0" r="6350" b="0"/>
+            <wp:docPr id="9" name="圖片 9"/>
+            <wp:cNvGraphicFramePr>
+              <a:graphicFrameLocks xmlns:a="http://schemas.openxmlformats.org/drawingml/2006/main" noChangeAspect="1"/>
+            </wp:cNvGraphicFramePr>
+            <a:graphic xmlns:a="http://schemas.openxmlformats.org/drawingml/2006/main">
+              <a:graphicData uri="http://schemas.openxmlformats.org/drawingml/2006/picture">
+                <pic:pic xmlns:pic="http://schemas.openxmlformats.org/drawingml/2006/picture">
+                  <pic:nvPicPr>
+                    <pic:cNvPr id="9" name="staionary.png"/>
+                    <pic:cNvPicPr/>
+                  </pic:nvPicPr>
+                  <pic:blipFill>
+                    <a:blip r:embed="rId36" cstate="print">
+                      <a:extLst>
+                        <a:ext uri="{28A0092B-C50C-407E-A947-70E740481C1C}">
+                          <a14:useLocalDpi xmlns:a14="http://schemas.microsoft.com/office/drawing/2010/main" val="0"/>
+                        </a:ext>
+                      </a:extLst>
+                    </a:blip>
+                    <a:stretch>
+                      <a:fillRect/>
+                    </a:stretch>
+                  </pic:blipFill>
+                  <pic:spPr>
+                    <a:xfrm>
+                      <a:off x="0" y="0"/>
+                      <a:ext cx="2327230" cy="2585810"/>
+                    </a:xfrm>
+                    <a:prstGeom prst="rect">
+                      <a:avLst/>
+                    </a:prstGeom>
+                  </pic:spPr>
+                </pic:pic>
+              </a:graphicData>
+            </a:graphic>
+          </wp:inline>
+        </w:drawing>
+      </w:r>
+    </w:p>
+    <w:p>
+      <w:r>
+        <w:rPr>
+          <w:rFonts w:hint="eastAsia"/>
+        </w:rPr>
+        <w:t>A</w:t>
+      </w:r>
+      <w:r>
+        <w:t xml:space="preserve">s above, </w:t>
+      </w:r>
+      <w:r>
+        <w:t>the 1</w:t>
+      </w:r>
+      <w:r>
+        <w:rPr>
+          <w:vertAlign w:val="superscript"/>
+        </w:rPr>
+        <w:t>st</w:t>
+      </w:r>
+      <w:r>
+        <w:t>-order differential on data becomes stationary</w:t>
+      </w:r>
+      <w:r>
+        <w:t xml:space="preserve"> and has </w:t>
+      </w:r>
+      <w:r>
+        <w:t xml:space="preserve">a </w:t>
+      </w:r>
+      <w:r>
+        <w:t xml:space="preserve">period = </w:t>
+      </w:r>
+      <w:r>
+        <w:t>12.</w:t>
+      </w:r>
+    </w:p>
+    <w:p/>
+    <w:p/>
+    <w:p/>
+    <w:p>
+      <w:r>
+        <w:lastRenderedPageBreak/>
+        <w:t xml:space="preserve">Then we plot the </w:t>
+      </w:r>
+      <w:r>
+        <w:rPr>
+          <w:rFonts w:hint="eastAsia"/>
+        </w:rPr>
+        <w:t>ACF(Autocorrelation Function)</w:t>
+      </w:r>
+      <w:r>
+        <w:rPr>
+          <w:rFonts w:hint="eastAsia"/>
+        </w:rPr>
+        <w:t>、</w:t>
+      </w:r>
+      <w:r>
+        <w:rPr>
+          <w:rFonts w:hint="eastAsia"/>
+        </w:rPr>
+        <w:t>PACF(Partial Autocorrelation Function)</w:t>
+      </w:r>
+      <w:r>
+        <w:t xml:space="preserve"> of data</w:t>
+      </w:r>
+      <w:r>
+        <w:t xml:space="preserve"> to </w:t>
+      </w:r>
+      <w:r>
+        <w:t>check if it is appropriate to use AR, MA, AR(I)MA model for this data,</w:t>
+      </w:r>
+      <w:r>
+        <w:t xml:space="preserve"> which can help us on parameter choosing</w:t>
+      </w:r>
+      <w:r>
+        <w:t>:</w:t>
+      </w:r>
+    </w:p>
+    <w:p>
+      <w:r>
+        <w:rPr>
+          <w:rFonts w:hint="eastAsia"/>
+          <w:noProof/>
+        </w:rPr>
+        <w:drawing>
+          <wp:inline distT="0" distB="0" distL="0" distR="0">
+            <wp:extent cx="5274310" cy="4080510"/>
+            <wp:effectExtent l="0" t="0" r="2540" b="0"/>
+            <wp:docPr id="10" name="圖片 10"/>
+            <wp:cNvGraphicFramePr>
+              <a:graphicFrameLocks xmlns:a="http://schemas.openxmlformats.org/drawingml/2006/main" noChangeAspect="1"/>
+            </wp:cNvGraphicFramePr>
+            <a:graphic xmlns:a="http://schemas.openxmlformats.org/drawingml/2006/main">
+              <a:graphicData uri="http://schemas.openxmlformats.org/drawingml/2006/picture">
+                <pic:pic xmlns:pic="http://schemas.openxmlformats.org/drawingml/2006/picture">
+                  <pic:nvPicPr>
+                    <pic:cNvPr id="10" name="ACF.png"/>
+                    <pic:cNvPicPr/>
+                  </pic:nvPicPr>
+                  <pic:blipFill>
+                    <a:blip r:embed="rId37">
+                      <a:extLst>
+                        <a:ext uri="{28A0092B-C50C-407E-A947-70E740481C1C}">
+                          <a14:useLocalDpi xmlns:a14="http://schemas.microsoft.com/office/drawing/2010/main" val="0"/>
+                        </a:ext>
+                      </a:extLst>
+                    </a:blip>
+                    <a:stretch>
+                      <a:fillRect/>
+                    </a:stretch>
+                  </pic:blipFill>
+                  <pic:spPr>
+                    <a:xfrm>
+                      <a:off x="0" y="0"/>
+                      <a:ext cx="5274310" cy="4080510"/>
+                    </a:xfrm>
+                    <a:prstGeom prst="rect">
+                      <a:avLst/>
+                    </a:prstGeom>
+                  </pic:spPr>
+                </pic:pic>
+              </a:graphicData>
+            </a:graphic>
+          </wp:inline>
+        </w:drawing>
+      </w:r>
+    </w:p>
+    <w:p>
+      <w:r>
+        <w:rPr>
+          <w:rFonts w:hint="eastAsia"/>
+        </w:rPr>
+        <w:t>A</w:t>
+      </w:r>
+      <w:r>
+        <w:t xml:space="preserve">s above, </w:t>
+      </w:r>
+      <w:r>
+        <w:t>from its PACF plot</w:t>
+      </w:r>
+      <w:r>
+        <w:t>,</w:t>
+      </w:r>
+      <w:r>
+        <w:t xml:space="preserve"> combining what we have learned in class, we can see that </w:t>
+      </w:r>
+      <w:r>
+        <w:t>an</w:t>
+      </w:r>
+      <w:r>
+        <w:t xml:space="preserve"> AR(I)MA model is the best.</w:t>
+      </w:r>
+      <w:r>
+        <w:t xml:space="preserve"> </w:t>
+      </w:r>
+    </w:p>
+    <w:p/>
+    <w:p>
+      <w:pPr>
+        <w:pStyle w:val="af6"/>
+        <w:numPr>
+          <w:ilvl w:val="0"/>
+          <w:numId w:val="1"/>
+        </w:numPr>
+        <w:ind w:leftChars="0"/>
+      </w:pPr>
+      <w:r>
+        <w:rPr>
+          <w:rFonts w:hint="eastAsia"/>
+        </w:rPr>
+        <w:t>B</w:t>
+      </w:r>
+      <w:r>
+        <w:t xml:space="preserve">uild </w:t>
+      </w:r>
+      <w:r>
+        <w:t>ARMIA model</w:t>
+      </w:r>
+      <w:r>
+        <w:t xml:space="preserve"> using </w:t>
+      </w:r>
+      <w:proofErr w:type="spellStart"/>
+      <w:r>
+        <w:rPr>
+          <w:rFonts w:hint="eastAsia"/>
+        </w:rPr>
+        <w:t>a</w:t>
+      </w:r>
+      <w:r>
+        <w:t>uto_</w:t>
+      </w:r>
+      <w:proofErr w:type="gramStart"/>
+      <w:r>
+        <w:t>arima</w:t>
+      </w:r>
+      <w:proofErr w:type="spellEnd"/>
+      <w:r>
+        <w:t>(</w:t>
+      </w:r>
+      <w:proofErr w:type="gramEnd"/>
+      <w:r>
+        <w:t>)</w:t>
+      </w:r>
+      <w:r>
+        <w:t>:</w:t>
+      </w:r>
+    </w:p>
+    <w:p>
+      <w:r>
+        <w:t xml:space="preserve">  </w:t>
+      </w:r>
+      <w:r>
+        <w:t>First</w:t>
+      </w:r>
+      <w:r>
+        <w:t xml:space="preserve">, we refer to the example in the </w:t>
+      </w:r>
+      <w:r>
+        <w:t>GitHub</w:t>
+      </w:r>
+      <w:r>
+        <w:t xml:space="preserve"> </w:t>
+      </w:r>
+      <w:r>
+        <w:t>hyperlink but get the prediction</w:t>
+      </w:r>
+      <w:r>
+        <w:t xml:space="preserve"> </w:t>
+      </w:r>
+      <w:r>
+        <w:t xml:space="preserve">to </w:t>
+      </w:r>
+      <w:r>
+        <w:t xml:space="preserve">be a flat line, which means all 21 predictions after the last day in the train.csv are the same and equal to </w:t>
+      </w:r>
+      <w:r>
+        <w:t>the last day’s “close” value in the train.csv</w:t>
+      </w:r>
+      <w:r>
+        <w:t>.</w:t>
+      </w:r>
+    </w:p>
+    <w:p>
+      <w:r>
+        <w:rPr>
+          <w:rFonts w:hint="eastAsia"/>
+          <w:noProof/>
+        </w:rPr>
+        <w:drawing>
+          <wp:inline distT="0" distB="0" distL="0" distR="0">
+            <wp:extent cx="1652766" cy="1269189"/>
+            <wp:effectExtent l="0" t="0" r="5080" b="7620"/>
+            <wp:docPr id="11" name="圖片 11"/>
+            <wp:cNvGraphicFramePr>
+              <a:graphicFrameLocks xmlns:a="http://schemas.openxmlformats.org/drawingml/2006/main" noChangeAspect="1"/>
+            </wp:cNvGraphicFramePr>
+            <a:graphic xmlns:a="http://schemas.openxmlformats.org/drawingml/2006/main">
+              <a:graphicData uri="http://schemas.openxmlformats.org/drawingml/2006/picture">
+                <pic:pic xmlns:pic="http://schemas.openxmlformats.org/drawingml/2006/picture">
+                  <pic:nvPicPr>
+                    <pic:cNvPr id="11" name="flat.png"/>
+                    <pic:cNvPicPr/>
+                  </pic:nvPicPr>
+                  <pic:blipFill>
+                    <a:blip r:embed="rId38" cstate="print">
+                      <a:extLst>
+                        <a:ext uri="{28A0092B-C50C-407E-A947-70E740481C1C}">
+                          <a14:useLocalDpi xmlns:a14="http://schemas.microsoft.com/office/drawing/2010/main" val="0"/>
+                        </a:ext>
+                      </a:extLst>
+                    </a:blip>
+                    <a:stretch>
+                      <a:fillRect/>
+                    </a:stretch>
+                  </pic:blipFill>
+                  <pic:spPr>
+                    <a:xfrm>
+                      <a:off x="0" y="0"/>
+                      <a:ext cx="1677808" cy="1288419"/>
+                    </a:xfrm>
+                    <a:prstGeom prst="rect">
+                      <a:avLst/>
+                    </a:prstGeom>
+                  </pic:spPr>
+                </pic:pic>
+              </a:graphicData>
+            </a:graphic>
+          </wp:inline>
+        </w:drawing>
+      </w:r>
+    </w:p>
+    <w:p>
+      <w:r>
+        <w:lastRenderedPageBreak/>
+        <w:t xml:space="preserve">We think there must be some problem and start to tune </w:t>
+      </w:r>
+      <w:r>
+        <w:t>other parameters</w:t>
+      </w:r>
+      <w:r>
+        <w:t xml:space="preserve"> in </w:t>
+      </w:r>
+      <w:proofErr w:type="spellStart"/>
+      <w:r>
+        <w:t>auto_</w:t>
+      </w:r>
+      <w:proofErr w:type="gramStart"/>
+      <w:r>
+        <w:t>arima</w:t>
+      </w:r>
+      <w:proofErr w:type="spellEnd"/>
+      <w:r>
+        <w:t>(</w:t>
+      </w:r>
+      <w:proofErr w:type="gramEnd"/>
+      <w:r>
+        <w:t>).</w:t>
+      </w:r>
+    </w:p>
+    <w:p>
+      <w:r>
+        <w:rPr>
+          <w:rFonts w:hint="eastAsia"/>
+        </w:rPr>
+        <w:t>A</w:t>
+      </w:r>
+      <w:r>
+        <w:t xml:space="preserve">fter effort, we tune the </w:t>
+      </w:r>
+      <w:r>
+        <w:t>parameters to be:</w:t>
+      </w:r>
+    </w:p>
+    <w:p>
+      <w:pPr>
+        <w:rPr>
+          <w:b/>
+        </w:rPr>
+      </w:pPr>
+      <w:r>
+        <w:rPr>
+          <w:b/>
+        </w:rPr>
+        <w:t>model =</w:t>
+      </w:r>
+      <w:proofErr w:type="spellStart"/>
+      <w:proofErr w:type="gramStart"/>
+      <w:r>
+        <w:rPr>
+          <w:b/>
+        </w:rPr>
+        <w:t>pm.auto</w:t>
+      </w:r>
+      <w:proofErr w:type="gramEnd"/>
+      <w:r>
+        <w:rPr>
+          <w:b/>
+        </w:rPr>
+        <w:t>_arima</w:t>
+      </w:r>
+      <w:proofErr w:type="spellEnd"/>
+      <w:r>
+        <w:rPr>
+          <w:b/>
+        </w:rPr>
+        <w:t>(</w:t>
+      </w:r>
+      <w:proofErr w:type="spellStart"/>
+      <w:r>
+        <w:rPr>
+          <w:b/>
+        </w:rPr>
+        <w:t>train_data,start_p</w:t>
+      </w:r>
+      <w:proofErr w:type="spellEnd"/>
+      <w:r>
+        <w:rPr>
+          <w:b/>
+        </w:rPr>
+        <w:t>=0,start_q=0,</w:t>
+      </w:r>
+      <w:r>
+        <w:rPr>
+          <w:b/>
+        </w:rPr>
+        <w:t xml:space="preserve"> </w:t>
+      </w:r>
+      <w:proofErr w:type="spellStart"/>
+      <w:r>
+        <w:rPr>
+          <w:b/>
+        </w:rPr>
+        <w:t>start_P</w:t>
+      </w:r>
+      <w:proofErr w:type="spellEnd"/>
+      <w:r>
+        <w:rPr>
+          <w:b/>
+        </w:rPr>
+        <w:t>=0,</w:t>
+      </w:r>
+      <w:r>
+        <w:rPr>
+          <w:b/>
+        </w:rPr>
+        <w:t xml:space="preserve"> </w:t>
+      </w:r>
+      <w:r>
+        <w:rPr>
+          <w:b/>
+        </w:rPr>
+        <w:t>test='</w:t>
+      </w:r>
+      <w:proofErr w:type="spellStart"/>
+      <w:r>
+        <w:rPr>
+          <w:b/>
+        </w:rPr>
+        <w:t>adf</w:t>
+      </w:r>
+      <w:proofErr w:type="spellEnd"/>
+      <w:r>
+        <w:rPr>
+          <w:b/>
+        </w:rPr>
+        <w:t>',</w:t>
+      </w:r>
+      <w:r>
+        <w:rPr>
+          <w:b/>
+        </w:rPr>
+        <w:t>D=1,trace=True</w:t>
+      </w:r>
+      <w:r>
+        <w:rPr>
+          <w:b/>
+        </w:rPr>
+        <w:t xml:space="preserve"> </w:t>
+      </w:r>
+      <w:r>
+        <w:rPr>
+          <w:b/>
+        </w:rPr>
+        <w:t>,seasonal=</w:t>
+      </w:r>
+      <w:proofErr w:type="spellStart"/>
+      <w:r>
+        <w:rPr>
+          <w:b/>
+        </w:rPr>
+        <w:t>True,m</w:t>
+      </w:r>
+      <w:proofErr w:type="spellEnd"/>
+      <w:r>
+        <w:rPr>
+          <w:b/>
+        </w:rPr>
+        <w:t>=12</w:t>
+      </w:r>
+      <w:r>
+        <w:rPr>
+          <w:b/>
+        </w:rPr>
+        <w:t xml:space="preserve"> </w:t>
+      </w:r>
+      <w:r>
+        <w:rPr>
+          <w:b/>
+        </w:rPr>
+        <w:t>,stepwise=False)</w:t>
+      </w:r>
+    </w:p>
+    <w:p/>
+    <w:p>
+      <w:r>
+        <w:t xml:space="preserve">We change </w:t>
+      </w:r>
+      <w:proofErr w:type="spellStart"/>
+      <w:r>
+        <w:t>start_</w:t>
+      </w:r>
+      <w:proofErr w:type="gramStart"/>
+      <w:r>
+        <w:t>p</w:t>
+      </w:r>
+      <w:r>
+        <w:t>,</w:t>
+      </w:r>
+      <w:r>
+        <w:t>start</w:t>
+      </w:r>
+      <w:proofErr w:type="gramEnd"/>
+      <w:r>
+        <w:t>_q</w:t>
+      </w:r>
+      <w:proofErr w:type="spellEnd"/>
+      <w:r>
+        <w:t xml:space="preserve">, and </w:t>
+      </w:r>
+      <w:proofErr w:type="spellStart"/>
+      <w:r>
+        <w:t>start_P</w:t>
+      </w:r>
+      <w:proofErr w:type="spellEnd"/>
+      <w:r>
+        <w:t xml:space="preserve"> from 1(default) to 0 to see </w:t>
+      </w:r>
+      <w:r>
+        <w:t xml:space="preserve">if it may be better when </w:t>
+      </w:r>
+      <w:r>
+        <w:t>they are zero</w:t>
+      </w:r>
+      <w:r>
+        <w:t>.</w:t>
+      </w:r>
+    </w:p>
+    <w:p>
+      <w:r>
+        <w:rPr>
+          <w:rFonts w:hint="eastAsia"/>
+        </w:rPr>
+        <w:t>W</w:t>
+      </w:r>
+      <w:r>
+        <w:t>e change the test method from ‘</w:t>
+      </w:r>
+      <w:proofErr w:type="spellStart"/>
+      <w:r>
+        <w:t>ocsb</w:t>
+      </w:r>
+      <w:proofErr w:type="spellEnd"/>
+      <w:r>
+        <w:t>’ to ‘</w:t>
+      </w:r>
+      <w:proofErr w:type="spellStart"/>
+      <w:r>
+        <w:t>adf</w:t>
+      </w:r>
+      <w:proofErr w:type="spellEnd"/>
+      <w:r>
+        <w:t>’ to see if it may be better.</w:t>
+      </w:r>
+    </w:p>
+    <w:p>
+      <w:r>
+        <w:t xml:space="preserve">We change D from </w:t>
+      </w:r>
+      <w:r>
+        <w:rPr>
+          <w:rFonts w:hint="eastAsia"/>
+        </w:rPr>
+        <w:t>No</w:t>
+      </w:r>
+      <w:r>
+        <w:t>ne to</w:t>
+      </w:r>
+      <w:r>
+        <w:rPr>
+          <w:rFonts w:hint="eastAsia"/>
+        </w:rPr>
+        <w:t xml:space="preserve"> </w:t>
+      </w:r>
+      <w:r>
+        <w:t>1, since</w:t>
+      </w:r>
+      <w:r>
+        <w:t xml:space="preserve"> we have seen that the data has a seasonal differencing.</w:t>
+      </w:r>
+    </w:p>
+    <w:p>
+      <w:r>
+        <w:rPr>
+          <w:rFonts w:hint="eastAsia"/>
+        </w:rPr>
+        <w:t>W</w:t>
+      </w:r>
+      <w:r>
+        <w:t xml:space="preserve">e set trace=True to see the </w:t>
+      </w:r>
+      <w:r>
+        <w:t xml:space="preserve">status </w:t>
+      </w:r>
+      <w:r>
+        <w:t>of</w:t>
+      </w:r>
+      <w:r>
+        <w:t xml:space="preserve"> the fits</w:t>
+      </w:r>
+      <w:r>
+        <w:t xml:space="preserve"> of each ARIMA </w:t>
+      </w:r>
+      <w:r>
+        <w:t>model</w:t>
+      </w:r>
+      <w:r>
+        <w:t>.</w:t>
+      </w:r>
+    </w:p>
+    <w:p>
+      <w:r>
+        <w:rPr>
+          <w:rFonts w:hint="eastAsia"/>
+        </w:rPr>
+        <w:t>W</w:t>
+      </w:r>
+      <w:r>
+        <w:t xml:space="preserve">e set </w:t>
+      </w:r>
+      <w:r>
+        <w:t>seasonal=</w:t>
+      </w:r>
+      <w:proofErr w:type="spellStart"/>
+      <w:proofErr w:type="gramStart"/>
+      <w:r>
+        <w:t>True,m</w:t>
+      </w:r>
+      <w:proofErr w:type="spellEnd"/>
+      <w:proofErr w:type="gramEnd"/>
+      <w:r>
+        <w:t>=12</w:t>
+      </w:r>
+      <w:r>
+        <w:t xml:space="preserve"> since we have observed that the data has seasonality and had period = 12.</w:t>
+      </w:r>
+    </w:p>
+    <w:p>
+      <w:r>
+        <w:rPr>
+          <w:rFonts w:hint="eastAsia"/>
+        </w:rPr>
+        <w:t>W</w:t>
+      </w:r>
+      <w:r>
+        <w:t xml:space="preserve">e set </w:t>
+      </w:r>
+      <w:r>
+        <w:t>stepwise</w:t>
+      </w:r>
+      <w:r>
+        <w:t xml:space="preserve">=False to </w:t>
+      </w:r>
+      <w:r>
+        <w:t xml:space="preserve">make the algorithm not </w:t>
+      </w:r>
+      <w:r>
+        <w:t xml:space="preserve">use the stepwise algorithm outlined in Hyndman and </w:t>
+      </w:r>
+      <w:proofErr w:type="spellStart"/>
+      <w:r>
+        <w:t>Khandakar</w:t>
+      </w:r>
+      <w:proofErr w:type="spellEnd"/>
+      <w:r>
+        <w:t xml:space="preserve"> (2008) to identify the optimal model parameters</w:t>
+      </w:r>
+      <w:r>
+        <w:t>, whic</w:t>
+      </w:r>
+      <w:r>
+        <w:t xml:space="preserve">h significantly </w:t>
+      </w:r>
+      <w:r>
+        <w:t>improves</w:t>
+      </w:r>
+      <w:r>
+        <w:t xml:space="preserve"> the</w:t>
+      </w:r>
+      <w:r>
+        <w:t xml:space="preserve"> result.</w:t>
+      </w:r>
+      <w:r>
+        <w:t xml:space="preserve"> </w:t>
+      </w:r>
+      <w:r>
+        <w:br/>
+        <w:t>stepwise=True                stepwise=False</w:t>
+      </w:r>
+    </w:p>
+    <w:p>
+      <w:r>
+        <w:rPr>
+          <w:noProof/>
+        </w:rPr>
+        <w:drawing>
+          <wp:inline distT="0" distB="0" distL="0" distR="0">
+            <wp:extent cx="2185131" cy="1706554"/>
+            <wp:effectExtent l="0" t="0" r="5715" b="8255"/>
+            <wp:docPr id="12" name="圖片 12"/>
+            <wp:cNvGraphicFramePr>
+              <a:graphicFrameLocks xmlns:a="http://schemas.openxmlformats.org/drawingml/2006/main" noChangeAspect="1"/>
+            </wp:cNvGraphicFramePr>
+            <a:graphic xmlns:a="http://schemas.openxmlformats.org/drawingml/2006/main">
+              <a:graphicData uri="http://schemas.openxmlformats.org/drawingml/2006/picture">
+                <pic:pic xmlns:pic="http://schemas.openxmlformats.org/drawingml/2006/picture">
+                  <pic:nvPicPr>
+                    <pic:cNvPr id="12" name="step_wiseT.png"/>
+                    <pic:cNvPicPr/>
+                  </pic:nvPicPr>
+                  <pic:blipFill>
+                    <a:blip r:embed="rId39" cstate="print">
+                      <a:extLst>
+                        <a:ext uri="{28A0092B-C50C-407E-A947-70E740481C1C}">
+                          <a14:useLocalDpi xmlns:a14="http://schemas.microsoft.com/office/drawing/2010/main" val="0"/>
+                        </a:ext>
+                      </a:extLst>
+                    </a:blip>
+                    <a:stretch>
+                      <a:fillRect/>
+                    </a:stretch>
+                  </pic:blipFill>
+                  <pic:spPr>
+                    <a:xfrm>
+                      <a:off x="0" y="0"/>
+                      <a:ext cx="2200042" cy="1718199"/>
+                    </a:xfrm>
+                    <a:prstGeom prst="rect">
+                      <a:avLst/>
+                    </a:prstGeom>
+                  </pic:spPr>
+                </pic:pic>
+              </a:graphicData>
+            </a:graphic>
+          </wp:inline>
+        </w:drawing>
+      </w:r>
+      <w:r>
+        <w:rPr>
+          <w:noProof/>
+        </w:rPr>
+        <w:drawing>
+          <wp:inline distT="0" distB="0" distL="0" distR="0">
+            <wp:extent cx="2092851" cy="1624952"/>
+            <wp:effectExtent l="0" t="0" r="3175" b="0"/>
+            <wp:docPr id="13" name="圖片 13"/>
+            <wp:cNvGraphicFramePr>
+              <a:graphicFrameLocks xmlns:a="http://schemas.openxmlformats.org/drawingml/2006/main" noChangeAspect="1"/>
+            </wp:cNvGraphicFramePr>
+            <a:graphic xmlns:a="http://schemas.openxmlformats.org/drawingml/2006/main">
+              <a:graphicData uri="http://schemas.openxmlformats.org/drawingml/2006/picture">
+                <pic:pic xmlns:pic="http://schemas.openxmlformats.org/drawingml/2006/picture">
+                  <pic:nvPicPr>
+                    <pic:cNvPr id="13" name="step_wiseF.png"/>
+                    <pic:cNvPicPr/>
+                  </pic:nvPicPr>
+                  <pic:blipFill>
+                    <a:blip r:embed="rId40" cstate="print">
+                      <a:extLst>
+                        <a:ext uri="{28A0092B-C50C-407E-A947-70E740481C1C}">
+                          <a14:useLocalDpi xmlns:a14="http://schemas.microsoft.com/office/drawing/2010/main" val="0"/>
+                        </a:ext>
+                      </a:extLst>
+                    </a:blip>
+                    <a:stretch>
+                      <a:fillRect/>
+                    </a:stretch>
+                  </pic:blipFill>
+                  <pic:spPr>
+                    <a:xfrm>
+                      <a:off x="0" y="0"/>
+                      <a:ext cx="2110485" cy="1638643"/>
+                    </a:xfrm>
+                    <a:prstGeom prst="rect">
+                      <a:avLst/>
+                    </a:prstGeom>
+                  </pic:spPr>
+                </pic:pic>
+              </a:graphicData>
+            </a:graphic>
+          </wp:inline>
+        </w:drawing>
+      </w:r>
+    </w:p>
+    <w:p>
+      <w:r>
+        <w:rPr>
+          <w:rFonts w:hint="eastAsia"/>
+        </w:rPr>
+        <w:t>As</w:t>
+      </w:r>
+      <w:r>
+        <w:t xml:space="preserve"> above, </w:t>
+      </w:r>
+      <w:r>
+        <w:t xml:space="preserve">we can see that the </w:t>
+      </w:r>
+      <w:r>
+        <w:t>predicted</w:t>
+      </w:r>
+      <w:r>
+        <w:t xml:space="preserve"> curve fits more on the test curve if we set </w:t>
+      </w:r>
+      <w:r>
+        <w:t>stepwise</w:t>
+      </w:r>
+      <w:r>
+        <w:t>=False.</w:t>
+      </w:r>
+    </w:p>
+    <w:p>
+      <w:r>
+        <w:t>U</w:t>
+      </w:r>
+      <w:r>
+        <w:t xml:space="preserve">sing </w:t>
+      </w:r>
+      <w:proofErr w:type="spellStart"/>
+      <w:r>
+        <w:t>auto_</w:t>
+      </w:r>
+      <w:proofErr w:type="gramStart"/>
+      <w:r>
+        <w:t>arima</w:t>
+      </w:r>
+      <w:proofErr w:type="spellEnd"/>
+      <w:r>
+        <w:t>(</w:t>
+      </w:r>
+      <w:proofErr w:type="gramEnd"/>
+      <w:r>
+        <w:t xml:space="preserve">), we built </w:t>
+      </w:r>
+      <w:r>
+        <w:t>an</w:t>
+      </w:r>
+      <w:r>
+        <w:t xml:space="preserve"> ARIMA model </w:t>
+      </w:r>
+      <w:r>
+        <w:t>with parameters:</w:t>
+      </w:r>
+    </w:p>
+    <w:p>
+      <w:r>
+        <w:t>(p, d, q, P, D, Q, s)</w:t>
+      </w:r>
+      <w:r>
+        <w:t xml:space="preserve"> = (0, 1, 0, 0, 1, 1, 12</w:t>
+      </w:r>
+      <w:r>
+        <w:t>)</w:t>
+      </w:r>
+    </w:p>
+    <w:p>
+      <w:r>
+        <w:lastRenderedPageBreak/>
+        <w:t xml:space="preserve">and get the MSE = </w:t>
+      </w:r>
+      <w:r>
+        <w:t>85245.55170136398</w:t>
+      </w:r>
+      <w:r>
+        <w:t>.</w:t>
+      </w:r>
+    </w:p>
+    <w:p>
+      <w:r>
+        <w:rPr>
+          <w:rFonts w:hint="eastAsia"/>
+        </w:rPr>
+        <w:t>I</w:t>
+      </w:r>
+      <w:r>
+        <w:t>t is not a good result but we have tried our best.</w:t>
+      </w:r>
+    </w:p>
+    <w:p/>
+    <w:p>
+      <w:pPr>
+        <w:pStyle w:val="af6"/>
+        <w:numPr>
+          <w:ilvl w:val="0"/>
+          <w:numId w:val="1"/>
+        </w:numPr>
+        <w:ind w:leftChars="0"/>
+      </w:pPr>
+      <w:proofErr w:type="gramStart"/>
+      <w:r>
+        <w:rPr>
+          <w:rFonts w:hint="eastAsia"/>
+        </w:rPr>
+        <w:t>.</w:t>
+      </w:r>
+      <w:r>
+        <w:t>update</w:t>
+      </w:r>
+      <w:proofErr w:type="gramEnd"/>
+      <w:r>
+        <w:t xml:space="preserve">() method in </w:t>
+      </w:r>
+      <w:proofErr w:type="spellStart"/>
+      <w:r>
+        <w:t>auto_arima</w:t>
+      </w:r>
+      <w:proofErr w:type="spellEnd"/>
+      <w:r>
+        <w:t>():</w:t>
+      </w:r>
+    </w:p>
+    <w:p>
+      <w:r>
+        <w:t xml:space="preserve">  Since we have seen an implementation method that split the training data into</w:t>
+      </w:r>
+      <w:r>
+        <w:t xml:space="preserve"> </w:t>
+      </w:r>
+      <w:r>
+        <w:t xml:space="preserve">training part and validation part, </w:t>
+      </w:r>
+      <w:r>
+        <w:t xml:space="preserve">and </w:t>
+      </w:r>
+      <w:proofErr w:type="gramStart"/>
+      <w:r>
+        <w:t>use .update</w:t>
+      </w:r>
+      <w:proofErr w:type="gramEnd"/>
+      <w:r>
+        <w:t xml:space="preserve">() to update the ARIMA model. </w:t>
+      </w:r>
+      <w:proofErr w:type="gramStart"/>
+      <w:r>
+        <w:t>So</w:t>
+      </w:r>
+      <w:proofErr w:type="gramEnd"/>
+      <w:r>
+        <w:t xml:space="preserve"> we </w:t>
+      </w:r>
+      <w:r>
+        <w:t xml:space="preserve">do an experiment to see </w:t>
+      </w:r>
+      <w:r>
+        <w:t>if it really helps in our implementation</w:t>
+      </w:r>
+      <w:r>
+        <w:t xml:space="preserve">. We split </w:t>
+      </w:r>
+      <w:r>
+        <w:t xml:space="preserve">the </w:t>
+      </w:r>
+      <w:r>
+        <w:t>last 20 data of training data as validation part.</w:t>
+      </w:r>
+    </w:p>
+    <w:p>
+      <w:r>
+        <w:t>w</w:t>
+      </w:r>
+      <w:r>
+        <w:t xml:space="preserve">ithout update:           </w:t>
+      </w:r>
+      <w:r>
+        <w:t>w</w:t>
+      </w:r>
+      <w:r>
+        <w:t>ith update:</w:t>
+      </w:r>
+    </w:p>
+    <w:p>
+      <w:r>
+        <w:rPr>
+          <w:rFonts w:hint="eastAsia"/>
+          <w:noProof/>
+        </w:rPr>
+        <w:drawing>
+          <wp:inline distT="0" distB="0" distL="0" distR="0">
+            <wp:extent cx="1726114" cy="1358156"/>
+            <wp:effectExtent l="0" t="0" r="7620" b="0"/>
+            <wp:docPr id="16" name="圖片 16"/>
+            <wp:cNvGraphicFramePr>
+              <a:graphicFrameLocks xmlns:a="http://schemas.openxmlformats.org/drawingml/2006/main" noChangeAspect="1"/>
+            </wp:cNvGraphicFramePr>
+            <a:graphic xmlns:a="http://schemas.openxmlformats.org/drawingml/2006/main">
+              <a:graphicData uri="http://schemas.openxmlformats.org/drawingml/2006/picture">
+                <pic:pic xmlns:pic="http://schemas.openxmlformats.org/drawingml/2006/picture">
+                  <pic:nvPicPr>
+                    <pic:cNvPr id="16" name="update.png"/>
+                    <pic:cNvPicPr/>
+                  </pic:nvPicPr>
+                  <pic:blipFill>
+                    <a:blip r:embed="rId41" cstate="print">
+                      <a:extLst>
+                        <a:ext uri="{28A0092B-C50C-407E-A947-70E740481C1C}">
+                          <a14:useLocalDpi xmlns:a14="http://schemas.microsoft.com/office/drawing/2010/main" val="0"/>
+                        </a:ext>
+                      </a:extLst>
+                    </a:blip>
+                    <a:stretch>
+                      <a:fillRect/>
+                    </a:stretch>
+                  </pic:blipFill>
+                  <pic:spPr>
+                    <a:xfrm>
+                      <a:off x="0" y="0"/>
+                      <a:ext cx="1746211" cy="1373969"/>
+                    </a:xfrm>
+                    <a:prstGeom prst="rect">
+                      <a:avLst/>
+                    </a:prstGeom>
+                  </pic:spPr>
+                </pic:pic>
+              </a:graphicData>
+            </a:graphic>
+          </wp:inline>
+        </w:drawing>
+      </w:r>
+      <w:r>
+        <w:rPr>
+          <w:rFonts w:hint="eastAsia"/>
+          <w:noProof/>
+        </w:rPr>
+        <w:drawing>
+          <wp:inline distT="0" distB="0" distL="0" distR="0">
+            <wp:extent cx="1677215" cy="1319680"/>
+            <wp:effectExtent l="0" t="0" r="0" b="0"/>
+            <wp:docPr id="15" name="圖片 15"/>
+            <wp:cNvGraphicFramePr>
+              <a:graphicFrameLocks xmlns:a="http://schemas.openxmlformats.org/drawingml/2006/main" noChangeAspect="1"/>
+            </wp:cNvGraphicFramePr>
+            <a:graphic xmlns:a="http://schemas.openxmlformats.org/drawingml/2006/main">
+              <a:graphicData uri="http://schemas.openxmlformats.org/drawingml/2006/picture">
+                <pic:pic xmlns:pic="http://schemas.openxmlformats.org/drawingml/2006/picture">
+                  <pic:nvPicPr>
+                    <pic:cNvPr id="15" name="update.png"/>
+                    <pic:cNvPicPr/>
+                  </pic:nvPicPr>
+                  <pic:blipFill>
+                    <a:blip r:embed="rId42" cstate="print">
+                      <a:extLst>
+                        <a:ext uri="{28A0092B-C50C-407E-A947-70E740481C1C}">
+                          <a14:useLocalDpi xmlns:a14="http://schemas.microsoft.com/office/drawing/2010/main" val="0"/>
+                        </a:ext>
+                      </a:extLst>
+                    </a:blip>
+                    <a:stretch>
+                      <a:fillRect/>
+                    </a:stretch>
+                  </pic:blipFill>
+                  <pic:spPr>
+                    <a:xfrm>
+                      <a:off x="0" y="0"/>
+                      <a:ext cx="1712455" cy="1347408"/>
+                    </a:xfrm>
+                    <a:prstGeom prst="rect">
+                      <a:avLst/>
+                    </a:prstGeom>
+                  </pic:spPr>
+                </pic:pic>
+              </a:graphicData>
+            </a:graphic>
+          </wp:inline>
+        </w:drawing>
+      </w:r>
+    </w:p>
+    <w:p>
+      <w:r>
+        <w:rPr>
+          <w:rFonts w:hint="eastAsia"/>
+        </w:rPr>
+        <w:t>M</w:t>
+      </w:r>
+      <w:r>
+        <w:t>SE=</w:t>
+      </w:r>
+      <w:r>
+        <w:t xml:space="preserve"> </w:t>
+      </w:r>
+      <w:proofErr w:type="gramStart"/>
+      <w:r>
+        <w:t>85245.55170136398</w:t>
+      </w:r>
+      <w:r>
+        <w:t xml:space="preserve">  MSE</w:t>
+      </w:r>
+      <w:proofErr w:type="gramEnd"/>
+      <w:r>
+        <w:t>=</w:t>
+      </w:r>
+      <w:r>
+        <w:t xml:space="preserve"> 85477.65008679492</w:t>
+      </w:r>
+    </w:p>
+    <w:p>
+      <w:r>
+        <w:rPr>
+          <w:rFonts w:hint="eastAsia"/>
+        </w:rPr>
+        <w:t>W</w:t>
+      </w:r>
+      <w:r>
+        <w:t xml:space="preserve">e can see that the result is almost the same, while “with update” even has </w:t>
+      </w:r>
+      <w:r>
+        <w:t xml:space="preserve">a </w:t>
+      </w:r>
+      <w:r>
+        <w:t>worse MSE.</w:t>
+      </w:r>
+      <w:r>
+        <w:rPr>
+          <w:rFonts w:hint="eastAsia"/>
+        </w:rPr>
+        <w:t xml:space="preserve"> He</w:t>
+      </w:r>
+      <w:r>
+        <w:t xml:space="preserve">nce, we guess that it isn’t necessary to </w:t>
+      </w:r>
+      <w:proofErr w:type="gramStart"/>
+      <w:r>
+        <w:t>use .update</w:t>
+      </w:r>
+      <w:proofErr w:type="gramEnd"/>
+      <w:r>
+        <w:t>() in our implementation.</w:t>
+      </w:r>
+    </w:p>
+    <w:p/>
+    <w:p>
+      <w:pPr>
+        <w:pStyle w:val="af6"/>
+        <w:numPr>
+          <w:ilvl w:val="0"/>
+          <w:numId w:val="1"/>
+        </w:numPr>
+        <w:ind w:leftChars="0"/>
+      </w:pPr>
+      <w:r>
+        <w:rPr>
+          <w:rFonts w:hint="eastAsia"/>
+        </w:rPr>
+        <w:t>B</w:t>
+      </w:r>
+      <w:r>
+        <w:t xml:space="preserve">uild </w:t>
+      </w:r>
+      <w:r>
+        <w:t>ARMIA mode</w:t>
+      </w:r>
+      <w:r>
+        <w:t xml:space="preserve">l using </w:t>
+      </w:r>
+      <w:proofErr w:type="spellStart"/>
+      <w:proofErr w:type="gramStart"/>
+      <w:r>
+        <w:t>arima</w:t>
+      </w:r>
+      <w:proofErr w:type="spellEnd"/>
+      <w:r>
+        <w:t>(</w:t>
+      </w:r>
+      <w:proofErr w:type="gramEnd"/>
+      <w:r>
+        <w:t>)</w:t>
+      </w:r>
+    </w:p>
+    <w:p>
+      <w:r>
+        <w:t>Method:</w:t>
+      </w:r>
+    </w:p>
+    <w:p>
+      <w:r>
+        <w:rPr>
+          <w:rFonts w:hint="eastAsia"/>
+        </w:rPr>
+        <w:t xml:space="preserve"> </w:t>
+      </w:r>
+      <w:r>
+        <w:t xml:space="preserve"> Since our goal is to </w:t>
+      </w:r>
+      <w:r>
+        <w:t xml:space="preserve">minimize the </w:t>
+      </w:r>
+      <w:r>
+        <w:t>MSE error of our forecasts</w:t>
+      </w:r>
+      <w:r>
+        <w:t xml:space="preserve">, </w:t>
+      </w:r>
+      <w:r>
+        <w:t xml:space="preserve">we use it as our cost function. </w:t>
+      </w:r>
+      <w:r>
+        <w:t xml:space="preserve">What we do is </w:t>
+      </w:r>
+      <w:r>
+        <w:rPr>
+          <w:b/>
+        </w:rPr>
+        <w:t xml:space="preserve">try </w:t>
+      </w:r>
+      <w:r>
+        <w:rPr>
+          <w:b/>
+        </w:rPr>
+        <w:t xml:space="preserve">every ARIMA </w:t>
+      </w:r>
+      <w:r>
+        <w:rPr>
+          <w:b/>
+        </w:rPr>
+        <w:t>model</w:t>
+      </w:r>
+      <w:r>
+        <w:rPr>
+          <w:b/>
+        </w:rPr>
+        <w:t xml:space="preserve"> and see which has the </w:t>
+      </w:r>
+      <w:r>
+        <w:rPr>
+          <w:rFonts w:hint="eastAsia"/>
+          <w:b/>
+        </w:rPr>
+        <w:t>m</w:t>
+      </w:r>
+      <w:r>
+        <w:rPr>
+          <w:b/>
+        </w:rPr>
+        <w:t>inimum M</w:t>
+      </w:r>
+      <w:r>
+        <w:rPr>
+          <w:rFonts w:hint="eastAsia"/>
+          <w:b/>
+        </w:rPr>
+        <w:t>SE</w:t>
+      </w:r>
+      <w:r>
+        <w:rPr>
+          <w:b/>
+        </w:rPr>
+        <w:t xml:space="preserve"> forecasts</w:t>
+      </w:r>
+      <w:r>
+        <w:t>.</w:t>
+      </w:r>
+    </w:p>
+    <w:p/>
+    <w:p>
+      <w:r>
+        <w:t xml:space="preserve">  </w:t>
+      </w:r>
+      <w:r>
+        <w:t xml:space="preserve">Since </w:t>
+      </w:r>
+      <w:proofErr w:type="spellStart"/>
+      <w:proofErr w:type="gramStart"/>
+      <w:r>
+        <w:t>arima</w:t>
+      </w:r>
+      <w:proofErr w:type="spellEnd"/>
+      <w:r>
+        <w:t>(</w:t>
+      </w:r>
+      <w:proofErr w:type="gramEnd"/>
+      <w:r>
+        <w:t>) function</w:t>
+      </w:r>
+      <w:r>
+        <w:t xml:space="preserve"> </w:t>
+      </w:r>
+      <w:r>
+        <w:t xml:space="preserve">doesn’t have parameters as </w:t>
+      </w:r>
+      <w:proofErr w:type="spellStart"/>
+      <w:r>
+        <w:t>auto_arima</w:t>
+      </w:r>
+      <w:proofErr w:type="spellEnd"/>
+      <w:r>
+        <w:t>(),</w:t>
+      </w:r>
+      <w:r>
+        <w:t xml:space="preserve"> first we only tune the parameters:</w:t>
+      </w:r>
+      <w:r>
+        <w:rPr>
+          <w:b/>
+        </w:rPr>
+        <w:t xml:space="preserve"> order,</w:t>
+      </w:r>
+      <w:r>
+        <w:rPr>
+          <w:b/>
+        </w:rPr>
+        <w:t xml:space="preserve"> </w:t>
+      </w:r>
+      <w:r>
+        <w:t>and</w:t>
+      </w:r>
+      <w:r>
+        <w:rPr>
+          <w:b/>
+        </w:rPr>
+        <w:t xml:space="preserve"> </w:t>
+      </w:r>
+      <w:proofErr w:type="spellStart"/>
+      <w:r>
+        <w:rPr>
+          <w:b/>
+        </w:rPr>
+        <w:t>sesonal_order</w:t>
+      </w:r>
+      <w:proofErr w:type="spellEnd"/>
+      <w:r>
+        <w:t xml:space="preserve"> in </w:t>
+      </w:r>
+      <w:proofErr w:type="spellStart"/>
+      <w:r>
+        <w:t>arima</w:t>
+      </w:r>
+      <w:proofErr w:type="spellEnd"/>
+      <w:r>
+        <w:t>().</w:t>
+      </w:r>
+    </w:p>
+    <w:p>
+      <w:pPr>
+        <w:rPr>
+          <w:rFonts w:hint="eastAsia"/>
+        </w:rPr>
+      </w:pPr>
+      <w:r>
+        <w:rPr>
+          <w:rFonts w:hint="eastAsia"/>
+        </w:rPr>
+        <w:t>W</w:t>
+      </w:r>
+      <w:r>
+        <w:t xml:space="preserve">e search </w:t>
+      </w:r>
+      <w:r>
+        <w:t xml:space="preserve">for </w:t>
+      </w:r>
+      <w:r>
+        <w:rPr>
+          <w:b/>
+        </w:rPr>
+        <w:t>p, P = 0~</w:t>
+      </w:r>
+      <w:r>
+        <w:rPr>
+          <w:b/>
+        </w:rPr>
+        <w:t>4</w:t>
+      </w:r>
+      <w:r>
+        <w:rPr>
+          <w:b/>
+        </w:rPr>
+        <w:t>, d, D=1~2, q, Q=0~</w:t>
+      </w:r>
+      <w:r>
+        <w:rPr>
+          <w:b/>
+        </w:rPr>
+        <w:t>4</w:t>
+      </w:r>
+      <w:r>
+        <w:rPr>
+          <w:b/>
+        </w:rPr>
+        <w:t xml:space="preserve">, </w:t>
+      </w:r>
+      <w:r>
+        <w:rPr>
+          <w:b/>
+        </w:rPr>
+        <w:t xml:space="preserve">and </w:t>
+      </w:r>
+      <w:r>
+        <w:rPr>
+          <w:b/>
+        </w:rPr>
+        <w:t>m=12</w:t>
+      </w:r>
+      <w:r>
+        <w:t xml:space="preserve"> to see which </w:t>
+      </w:r>
+      <w:r>
+        <w:rPr>
+          <w:rFonts w:hint="eastAsia"/>
+        </w:rPr>
+        <w:t>p</w:t>
+      </w:r>
+      <w:r>
+        <w:t>arameter achieve the best performance.</w:t>
+      </w:r>
+      <w:bookmarkStart w:id="0" w:name="_GoBack"/>
+      <w:bookmarkEnd w:id="0"/>
+    </w:p>
+    <w:p>
+      <w:r>
+        <w:lastRenderedPageBreak/>
+        <w:t>Result:</w:t>
+      </w:r>
+    </w:p>
+    <w:p>
+      <w:r>
+        <w:rPr>
+          <w:noProof/>
+        </w:rPr>
+        <w:drawing>
+          <wp:inline distT="0" distB="0" distL="0" distR="0">
+            <wp:extent cx="2102631" cy="1572643"/>
+            <wp:effectExtent l="0" t="0" r="0" b="8890"/>
+            <wp:docPr id="17" name="圖片 17"/>
+            <wp:cNvGraphicFramePr>
+              <a:graphicFrameLocks xmlns:a="http://schemas.openxmlformats.org/drawingml/2006/main" noChangeAspect="1"/>
+            </wp:cNvGraphicFramePr>
+            <a:graphic xmlns:a="http://schemas.openxmlformats.org/drawingml/2006/main">
+              <a:graphicData uri="http://schemas.openxmlformats.org/drawingml/2006/picture">
+                <pic:pic xmlns:pic="http://schemas.openxmlformats.org/drawingml/2006/picture">
+                  <pic:nvPicPr>
+                    <pic:cNvPr id="17" name="312321.png"/>
+                    <pic:cNvPicPr/>
+                  </pic:nvPicPr>
+                  <pic:blipFill>
+                    <a:blip r:embed="rId43" cstate="print">
+                      <a:extLst>
+                        <a:ext uri="{28A0092B-C50C-407E-A947-70E740481C1C}">
+                          <a14:useLocalDpi xmlns:a14="http://schemas.microsoft.com/office/drawing/2010/main" val="0"/>
+                        </a:ext>
+                      </a:extLst>
+                    </a:blip>
+                    <a:stretch>
+                      <a:fillRect/>
+                    </a:stretch>
+                  </pic:blipFill>
+                  <pic:spPr>
+                    <a:xfrm>
+                      <a:off x="0" y="0"/>
+                      <a:ext cx="2120202" cy="1585785"/>
+                    </a:xfrm>
+                    <a:prstGeom prst="rect">
+                      <a:avLst/>
+                    </a:prstGeom>
+                  </pic:spPr>
+                </pic:pic>
+              </a:graphicData>
+            </a:graphic>
+          </wp:inline>
+        </w:drawing>
+      </w:r>
+    </w:p>
+    <w:p>
+      <w:r>
+        <w:t>model’s table:</w:t>
+      </w:r>
+      <w:r>
+        <w:t xml:space="preserve"> (use </w:t>
+      </w:r>
+      <w:proofErr w:type="spellStart"/>
+      <w:proofErr w:type="gramStart"/>
+      <w:r>
+        <w:t>model.summary</w:t>
+      </w:r>
+      <w:proofErr w:type="spellEnd"/>
+      <w:proofErr w:type="gramEnd"/>
+      <w:r>
+        <w:t>())</w:t>
+      </w:r>
+    </w:p>
+    <w:p>
+      <w:r>
+        <w:rPr>
+          <w:noProof/>
+        </w:rPr>
+        <w:drawing>
+          <wp:inline distT="0" distB="0" distL="0" distR="0">
+            <wp:extent cx="2212251" cy="2826328"/>
+            <wp:effectExtent l="0" t="0" r="0" b="0"/>
+            <wp:docPr id="18" name="圖片 18"/>
+            <wp:cNvGraphicFramePr>
+              <a:graphicFrameLocks xmlns:a="http://schemas.openxmlformats.org/drawingml/2006/main" noChangeAspect="1"/>
+            </wp:cNvGraphicFramePr>
+            <a:graphic xmlns:a="http://schemas.openxmlformats.org/drawingml/2006/main">
+              <a:graphicData uri="http://schemas.openxmlformats.org/drawingml/2006/picture">
+                <pic:pic xmlns:pic="http://schemas.openxmlformats.org/drawingml/2006/picture">
+                  <pic:nvPicPr>
+                    <pic:cNvPr id="18" name="exp1.png"/>
+                    <pic:cNvPicPr/>
+                  </pic:nvPicPr>
+                  <pic:blipFill>
+                    <a:blip r:embed="rId44" cstate="print">
+                      <a:extLst>
+                        <a:ext uri="{28A0092B-C50C-407E-A947-70E740481C1C}">
+                          <a14:useLocalDpi xmlns:a14="http://schemas.microsoft.com/office/drawing/2010/main" val="0"/>
+                        </a:ext>
+                      </a:extLst>
+                    </a:blip>
+                    <a:stretch>
+                      <a:fillRect/>
+                    </a:stretch>
+                  </pic:blipFill>
+                  <pic:spPr>
+                    <a:xfrm>
+                      <a:off x="0" y="0"/>
+                      <a:ext cx="2230056" cy="2849076"/>
+                    </a:xfrm>
+                    <a:prstGeom prst="rect">
+                      <a:avLst/>
+                    </a:prstGeom>
+                  </pic:spPr>
+                </pic:pic>
+              </a:graphicData>
+            </a:graphic>
+          </wp:inline>
+        </w:drawing>
+      </w:r>
+    </w:p>
+    <w:p>
+      <w:r>
+        <w:rPr>
+          <w:rFonts w:hint="eastAsia"/>
+        </w:rPr>
+        <w:t>A</w:t>
+      </w:r>
+      <w:r>
+        <w:t xml:space="preserve">s above, we found that if we choose </w:t>
+      </w:r>
+    </w:p>
+    <w:p>
+      <w:r>
+        <w:t>(p, d, q, P, D, Q, s)</w:t>
+      </w:r>
+      <w:r>
+        <w:t xml:space="preserve"> = </w:t>
+      </w:r>
+      <w:r>
+        <w:rPr>
+          <w:b/>
+        </w:rPr>
+        <w:t>(</w:t>
+      </w:r>
+      <w:r>
+        <w:rPr>
+          <w:b/>
+        </w:rPr>
+        <w:t>3</w:t>
+      </w:r>
+      <w:r>
+        <w:rPr>
+          <w:b/>
+        </w:rPr>
+        <w:t xml:space="preserve">, 1, </w:t>
+      </w:r>
+      <w:r>
+        <w:rPr>
+          <w:b/>
+        </w:rPr>
+        <w:t>2</w:t>
+      </w:r>
+      <w:r>
+        <w:rPr>
+          <w:b/>
+        </w:rPr>
+        <w:t xml:space="preserve">, </w:t>
+      </w:r>
+      <w:r>
+        <w:rPr>
+          <w:b/>
+        </w:rPr>
+        <w:t>3</w:t>
+      </w:r>
+      <w:r>
+        <w:rPr>
+          <w:b/>
+        </w:rPr>
+        <w:t xml:space="preserve">, </w:t>
+      </w:r>
+      <w:r>
+        <w:rPr>
+          <w:b/>
+        </w:rPr>
+        <w:t>2</w:t>
+      </w:r>
+      <w:r>
+        <w:rPr>
+          <w:b/>
+        </w:rPr>
+        <w:t>, 1, 12)</w:t>
+      </w:r>
+      <w:r>
+        <w:t xml:space="preserve">, </w:t>
+      </w:r>
+    </w:p>
+    <w:p>
+      <w:r>
+        <w:t>w</w:t>
+      </w:r>
+      <w:r>
+        <w:t xml:space="preserve">e can achieve the best performance with </w:t>
+      </w:r>
+      <w:r>
+        <w:t>MSE=</w:t>
+      </w:r>
+      <w:r>
+        <w:t xml:space="preserve"> </w:t>
+      </w:r>
+      <w:r>
+        <w:rPr>
+          <w:b/>
+        </w:rPr>
+        <w:t>60895.79786192435</w:t>
+      </w:r>
+      <w:r>
+        <w:t xml:space="preserve">, which </w:t>
+      </w:r>
+      <w:r>
+        <w:t xml:space="preserve">is better than </w:t>
+      </w:r>
+      <w:proofErr w:type="spellStart"/>
+      <w:r>
+        <w:t>auto_</w:t>
+      </w:r>
+      <w:proofErr w:type="gramStart"/>
+      <w:r>
+        <w:t>arima</w:t>
+      </w:r>
+      <w:proofErr w:type="spellEnd"/>
+      <w:r>
+        <w:t>(</w:t>
+      </w:r>
+      <w:proofErr w:type="gramEnd"/>
+      <w:r>
+        <w:t xml:space="preserve">) but </w:t>
+      </w:r>
+      <w:r>
+        <w:t>still isn’t a good result.</w:t>
+      </w:r>
+    </w:p>
+    <w:p/>
+    <w:p>
+      <w:r>
+        <w:rPr>
+          <w:rFonts w:hint="eastAsia"/>
+        </w:rPr>
+        <w:t xml:space="preserve"> </w:t>
+      </w:r>
+      <w:r>
+        <w:t xml:space="preserve"> Next, we </w:t>
+      </w:r>
+      <w:r>
+        <w:t xml:space="preserve">try to tune the parameter: </w:t>
+      </w:r>
+      <w:proofErr w:type="spellStart"/>
+      <w:r>
+        <w:rPr>
+          <w:b/>
+        </w:rPr>
+        <w:t>out_of_sample_size</w:t>
+      </w:r>
+      <w:proofErr w:type="spellEnd"/>
+      <w:r>
+        <w:t xml:space="preserve"> in </w:t>
+      </w:r>
+      <w:proofErr w:type="spellStart"/>
+      <w:proofErr w:type="gramStart"/>
+      <w:r>
+        <w:t>arima</w:t>
+      </w:r>
+      <w:proofErr w:type="spellEnd"/>
+      <w:r>
+        <w:t>(</w:t>
+      </w:r>
+      <w:proofErr w:type="gramEnd"/>
+      <w:r>
+        <w:t xml:space="preserve">), </w:t>
+      </w:r>
+      <w:r>
+        <w:t>which means t</w:t>
+      </w:r>
+      <w:r>
+        <w:t>he number of examples from the tail of the time series to hold out and use as validation examples</w:t>
+      </w:r>
+      <w:r>
+        <w:t>.</w:t>
+      </w:r>
+      <w:r>
+        <w:t xml:space="preserve"> We tune </w:t>
+      </w:r>
+      <w:proofErr w:type="spellStart"/>
+      <w:r>
+        <w:t>out_of_sample_size</w:t>
+      </w:r>
+      <w:proofErr w:type="spellEnd"/>
+      <w:r>
+        <w:t>=</w:t>
+      </w:r>
+      <w:r>
+        <w:rPr>
+          <w:b/>
+        </w:rPr>
+        <w:t>20</w:t>
+      </w:r>
+      <w:r>
+        <w:t>(about 10% of training set)</w:t>
+      </w:r>
+      <w:r>
+        <w:t xml:space="preserve"> </w:t>
+      </w:r>
+      <w:r>
+        <w:t>and do the experiment again.</w:t>
+      </w:r>
+    </w:p>
+    <w:p/>
+    <w:p/>
+    <w:p>
+      <w:r>
+        <w:rPr>
+          <w:rFonts w:hint="eastAsia"/>
+        </w:rPr>
+        <w:lastRenderedPageBreak/>
+        <w:t>R</w:t>
+      </w:r>
+      <w:r>
+        <w:t>esults:</w:t>
+      </w:r>
+    </w:p>
+    <w:p>
+      <w:r>
+        <w:rPr>
+          <w:noProof/>
+        </w:rPr>
+        <w:drawing>
+          <wp:inline distT="0" distB="0" distL="0" distR="0">
+            <wp:extent cx="2156420" cy="1631022"/>
+            <wp:effectExtent l="0" t="0" r="0" b="7620"/>
+            <wp:docPr id="37" name="圖片 37"/>
+            <wp:cNvGraphicFramePr>
+              <a:graphicFrameLocks xmlns:a="http://schemas.openxmlformats.org/drawingml/2006/main" noChangeAspect="1"/>
+            </wp:cNvGraphicFramePr>
+            <a:graphic xmlns:a="http://schemas.openxmlformats.org/drawingml/2006/main">
+              <a:graphicData uri="http://schemas.openxmlformats.org/drawingml/2006/picture">
+                <pic:pic xmlns:pic="http://schemas.openxmlformats.org/drawingml/2006/picture">
+                  <pic:nvPicPr>
+                    <pic:cNvPr id="37" name="223210.png"/>
+                    <pic:cNvPicPr/>
+                  </pic:nvPicPr>
+                  <pic:blipFill>
+                    <a:blip r:embed="rId45">
+                      <a:extLst>
+                        <a:ext uri="{28A0092B-C50C-407E-A947-70E740481C1C}">
+                          <a14:useLocalDpi xmlns:a14="http://schemas.microsoft.com/office/drawing/2010/main" val="0"/>
+                        </a:ext>
+                      </a:extLst>
+                    </a:blip>
+                    <a:stretch>
+                      <a:fillRect/>
+                    </a:stretch>
+                  </pic:blipFill>
+                  <pic:spPr>
+                    <a:xfrm>
+                      <a:off x="0" y="0"/>
+                      <a:ext cx="2181478" cy="1649975"/>
+                    </a:xfrm>
+                    <a:prstGeom prst="rect">
+                      <a:avLst/>
+                    </a:prstGeom>
+                  </pic:spPr>
+                </pic:pic>
+              </a:graphicData>
+            </a:graphic>
+          </wp:inline>
+        </w:drawing>
+      </w:r>
+    </w:p>
+    <w:p>
+      <w:r>
+        <w:t>model’s table:</w:t>
+      </w:r>
+    </w:p>
+    <w:p>
+      <w:r>
+        <w:rPr>
+          <w:rFonts w:hint="eastAsia"/>
+          <w:noProof/>
+        </w:rPr>
+        <w:drawing>
+          <wp:inline distT="0" distB="0" distL="0" distR="0">
+            <wp:extent cx="2155825" cy="2492787"/>
+            <wp:effectExtent l="0" t="0" r="0" b="3175"/>
+            <wp:docPr id="41" name="圖片 41"/>
+            <wp:cNvGraphicFramePr>
+              <a:graphicFrameLocks xmlns:a="http://schemas.openxmlformats.org/drawingml/2006/main" noChangeAspect="1"/>
+            </wp:cNvGraphicFramePr>
+            <a:graphic xmlns:a="http://schemas.openxmlformats.org/drawingml/2006/main">
+              <a:graphicData uri="http://schemas.openxmlformats.org/drawingml/2006/picture">
+                <pic:pic xmlns:pic="http://schemas.openxmlformats.org/drawingml/2006/picture">
+                  <pic:nvPicPr>
+                    <pic:cNvPr id="41" name="exp2.png"/>
+                    <pic:cNvPicPr/>
+                  </pic:nvPicPr>
+                  <pic:blipFill>
+                    <a:blip r:embed="rId46" cstate="print">
+                      <a:extLst>
+                        <a:ext uri="{28A0092B-C50C-407E-A947-70E740481C1C}">
+                          <a14:useLocalDpi xmlns:a14="http://schemas.microsoft.com/office/drawing/2010/main" val="0"/>
+                        </a:ext>
+                      </a:extLst>
+                    </a:blip>
+                    <a:stretch>
+                      <a:fillRect/>
+                    </a:stretch>
+                  </pic:blipFill>
+                  <pic:spPr>
+                    <a:xfrm>
+                      <a:off x="0" y="0"/>
+                      <a:ext cx="2165570" cy="2504055"/>
+                    </a:xfrm>
+                    <a:prstGeom prst="rect">
+                      <a:avLst/>
+                    </a:prstGeom>
+                  </pic:spPr>
+                </pic:pic>
+              </a:graphicData>
+            </a:graphic>
+          </wp:inline>
+        </w:drawing>
+      </w:r>
+    </w:p>
+    <w:p/>
+    <w:p>
+      <w:r>
+        <w:rPr>
+          <w:rFonts w:hint="eastAsia"/>
+        </w:rPr>
+        <w:t>A</w:t>
+      </w:r>
+      <w:r>
+        <w:t xml:space="preserve">s above, we found that if we choose </w:t>
+      </w:r>
+    </w:p>
+    <w:p>
+      <w:r>
+        <w:t>(p, d, q, P, D, Q, s)</w:t>
+      </w:r>
+      <w:r>
+        <w:t xml:space="preserve"> = (</w:t>
+      </w:r>
+      <w:r>
+        <w:t>2</w:t>
+      </w:r>
+      <w:r>
+        <w:t xml:space="preserve">, </w:t>
+      </w:r>
+      <w:r>
+        <w:t>2</w:t>
+      </w:r>
+      <w:r>
+        <w:t xml:space="preserve">, </w:t>
+      </w:r>
+      <w:r>
+        <w:t>3</w:t>
+      </w:r>
+      <w:r>
+        <w:t xml:space="preserve">, </w:t>
+      </w:r>
+      <w:r>
+        <w:t>2</w:t>
+      </w:r>
+      <w:r>
+        <w:t xml:space="preserve">, 1, </w:t>
+      </w:r>
+      <w:r>
         <w:t>0</w:t>
       </w:r>
       <w:r>
-        <w:rPr>
-          <w:rFonts w:hint="eastAsia"/>
-        </w:rPr>
-        <w:t>萬上下，最好的不過</w:t>
-      </w:r>
-      <w:r>
-        <w:rPr>
-          <w:rFonts w:hint="eastAsia"/>
-        </w:rPr>
-        <w:t>7</w:t>
-      </w:r>
-      <w:r>
-        <w:rPr>
-          <w:rFonts w:hint="eastAsia"/>
-        </w:rPr>
-        <w:t>萬多多</w:t>
+        <w:t>, 12)</w:t>
+      </w:r>
+      <w:r>
+        <w:t>,</w:t>
+      </w:r>
+    </w:p>
+    <w:p>
+      <w:r>
+        <w:t>w</w:t>
+      </w:r>
+      <w:r>
+        <w:t>e can achieve the best performance with MSE=</w:t>
+      </w:r>
+      <w:r>
+        <w:t xml:space="preserve"> 60449.52553029907</w:t>
+      </w:r>
+      <w:r>
+        <w:t xml:space="preserve">, which </w:t>
+      </w:r>
+      <w:r>
+        <w:t>has a little better result</w:t>
+      </w:r>
+      <w:r>
+        <w:t>.</w:t>
       </w:r>
     </w:p>
     <w:p/>
@@ -8630,86 +10940,568 @@
         <w:rPr>
           <w:rFonts w:hint="eastAsia"/>
         </w:rPr>
-        <w:t>後來發現</w:t>
+        <w:t xml:space="preserve"> </w:t>
+      </w:r>
+      <w:r>
+        <w:t xml:space="preserve"> Moreover, we guess that the value of data may too “close”, which has a minimum about 13000 and a maximum about 18000. Hence, we tried to do some linear data transformation before training. </w:t>
+      </w:r>
+      <w:r>
+        <w:t xml:space="preserve">Since we want the value of data to has an order of 1 and the maximum is 2.5 times more than the minimum, </w:t>
+      </w:r>
+      <w:r>
+        <w:t>we transform the data to be:</w:t>
+      </w:r>
+    </w:p>
+    <w:p>
+      <w:pPr>
+        <w:rPr>
+          <w:b/>
+        </w:rPr>
+      </w:pPr>
+      <w:proofErr w:type="spellStart"/>
+      <w:r>
+        <w:rPr>
+          <w:b/>
+        </w:rPr>
+        <w:t>New_data</w:t>
+      </w:r>
+      <w:proofErr w:type="spellEnd"/>
+      <w:r>
+        <w:rPr>
+          <w:b/>
+        </w:rPr>
+        <w:t xml:space="preserve"> = (</w:t>
+      </w:r>
+      <w:proofErr w:type="spellStart"/>
+      <w:r>
+        <w:rPr>
+          <w:b/>
+        </w:rPr>
+        <w:t>orginal_data</w:t>
+      </w:r>
+      <w:proofErr w:type="spellEnd"/>
+      <w:r>
+        <w:rPr>
+          <w:b/>
+        </w:rPr>
+        <w:t xml:space="preserve">/10000 - </w:t>
       </w:r>
       <w:proofErr w:type="gramStart"/>
       <w:r>
         <w:rPr>
-          <w:rFonts w:hint="eastAsia"/>
-        </w:rPr>
-        <w:t>預測必從最後</w:t>
+          <w:b/>
+        </w:rPr>
+        <w:t>0.966)*</w:t>
       </w:r>
       <w:proofErr w:type="gramEnd"/>
       <w:r>
         <w:rPr>
-          <w:rFonts w:hint="eastAsia"/>
-        </w:rPr>
-        <w:t>一點開始預測，於是撥了一點尾巴的</w:t>
-      </w:r>
-      <w:r>
-        <w:rPr>
-          <w:rFonts w:hint="eastAsia"/>
-        </w:rPr>
-        <w:t>train</w:t>
-      </w:r>
-      <w:r>
-        <w:rPr>
-          <w:rFonts w:hint="eastAsia"/>
-        </w:rPr>
-        <w:t>給</w:t>
-      </w:r>
-      <w:r>
-        <w:rPr>
-          <w:rFonts w:hint="eastAsia"/>
-        </w:rPr>
-        <w:t>t</w:t>
-      </w:r>
-      <w:r>
-        <w:t>est</w:t>
-      </w:r>
-      <w:r>
-        <w:rPr>
-          <w:rFonts w:hint="eastAsia"/>
-        </w:rPr>
-        <w:t>，發現結果有變好。變成落在</w:t>
-      </w:r>
-      <w:r>
-        <w:rPr>
-          <w:rFonts w:hint="eastAsia"/>
-        </w:rPr>
-        <w:t>6,7</w:t>
-      </w:r>
-      <w:r>
-        <w:rPr>
-          <w:rFonts w:hint="eastAsia"/>
-        </w:rPr>
-        <w:t>萬，最好的出現</w:t>
-      </w:r>
-      <w:r>
-        <w:rPr>
-          <w:rFonts w:hint="eastAsia"/>
-        </w:rPr>
-        <w:t>5</w:t>
-      </w:r>
-      <w:r>
-        <w:rPr>
-          <w:rFonts w:hint="eastAsia"/>
-        </w:rPr>
-        <w:t>萬多的</w:t>
-      </w:r>
-      <w:r>
-        <w:rPr>
-          <w:rFonts w:hint="eastAsia"/>
-        </w:rPr>
-        <w:t>MSE</w:t>
-      </w:r>
-      <w:r>
-        <w:rPr>
-          <w:rFonts w:hint="eastAsia"/>
-        </w:rPr>
-        <w:t>了</w:t>
-      </w:r>
-    </w:p>
+          <w:b/>
+        </w:rPr>
+        <w:t>3</w:t>
+      </w:r>
+    </w:p>
+    <w:p>
+      <w:r>
+        <w:rPr>
+          <w:rFonts w:hint="eastAsia"/>
+        </w:rPr>
+        <w:lastRenderedPageBreak/>
+        <w:t>T</w:t>
+      </w:r>
+      <w:r>
+        <w:t>hen we do the experiment again and get the results:</w:t>
+      </w:r>
+    </w:p>
+    <w:p>
+      <w:r>
+        <w:rPr>
+          <w:noProof/>
+        </w:rPr>
+        <w:drawing>
+          <wp:inline distT="0" distB="0" distL="0" distR="0">
+            <wp:extent cx="2131971" cy="1588174"/>
+            <wp:effectExtent l="0" t="0" r="1905" b="0"/>
+            <wp:docPr id="42" name="圖片 42"/>
+            <wp:cNvGraphicFramePr>
+              <a:graphicFrameLocks xmlns:a="http://schemas.openxmlformats.org/drawingml/2006/main" noChangeAspect="1"/>
+            </wp:cNvGraphicFramePr>
+            <a:graphic xmlns:a="http://schemas.openxmlformats.org/drawingml/2006/main">
+              <a:graphicData uri="http://schemas.openxmlformats.org/drawingml/2006/picture">
+                <pic:pic xmlns:pic="http://schemas.openxmlformats.org/drawingml/2006/picture">
+                  <pic:nvPicPr>
+                    <pic:cNvPr id="42" name="211223.png"/>
+                    <pic:cNvPicPr/>
+                  </pic:nvPicPr>
+                  <pic:blipFill>
+                    <a:blip r:embed="rId47" cstate="print">
+                      <a:extLst>
+                        <a:ext uri="{28A0092B-C50C-407E-A947-70E740481C1C}">
+                          <a14:useLocalDpi xmlns:a14="http://schemas.microsoft.com/office/drawing/2010/main" val="0"/>
+                        </a:ext>
+                      </a:extLst>
+                    </a:blip>
+                    <a:stretch>
+                      <a:fillRect/>
+                    </a:stretch>
+                  </pic:blipFill>
+                  <pic:spPr>
+                    <a:xfrm>
+                      <a:off x="0" y="0"/>
+                      <a:ext cx="2149771" cy="1601434"/>
+                    </a:xfrm>
+                    <a:prstGeom prst="rect">
+                      <a:avLst/>
+                    </a:prstGeom>
+                  </pic:spPr>
+                </pic:pic>
+              </a:graphicData>
+            </a:graphic>
+          </wp:inline>
+        </w:drawing>
+      </w:r>
+    </w:p>
+    <w:p>
+      <w:r>
+        <w:t>model’s table:</w:t>
+      </w:r>
+    </w:p>
+    <w:p>
+      <w:r>
+        <w:rPr>
+          <w:rFonts w:hint="eastAsia"/>
+          <w:noProof/>
+        </w:rPr>
+        <w:drawing>
+          <wp:inline distT="0" distB="0" distL="0" distR="0">
+            <wp:extent cx="1951046" cy="2351010"/>
+            <wp:effectExtent l="0" t="0" r="0" b="0"/>
+            <wp:docPr id="43" name="圖片 43"/>
+            <wp:cNvGraphicFramePr>
+              <a:graphicFrameLocks xmlns:a="http://schemas.openxmlformats.org/drawingml/2006/main" noChangeAspect="1"/>
+            </wp:cNvGraphicFramePr>
+            <a:graphic xmlns:a="http://schemas.openxmlformats.org/drawingml/2006/main">
+              <a:graphicData uri="http://schemas.openxmlformats.org/drawingml/2006/picture">
+                <pic:pic xmlns:pic="http://schemas.openxmlformats.org/drawingml/2006/picture">
+                  <pic:nvPicPr>
+                    <pic:cNvPr id="43" name="exp3.png"/>
+                    <pic:cNvPicPr/>
+                  </pic:nvPicPr>
+                  <pic:blipFill>
+                    <a:blip r:embed="rId48" cstate="print">
+                      <a:extLst>
+                        <a:ext uri="{28A0092B-C50C-407E-A947-70E740481C1C}">
+                          <a14:useLocalDpi xmlns:a14="http://schemas.microsoft.com/office/drawing/2010/main" val="0"/>
+                        </a:ext>
+                      </a:extLst>
+                    </a:blip>
+                    <a:stretch>
+                      <a:fillRect/>
+                    </a:stretch>
+                  </pic:blipFill>
+                  <pic:spPr>
+                    <a:xfrm>
+                      <a:off x="0" y="0"/>
+                      <a:ext cx="1956970" cy="2358148"/>
+                    </a:xfrm>
+                    <a:prstGeom prst="rect">
+                      <a:avLst/>
+                    </a:prstGeom>
+                  </pic:spPr>
+                </pic:pic>
+              </a:graphicData>
+            </a:graphic>
+          </wp:inline>
+        </w:drawing>
+      </w:r>
+    </w:p>
+    <w:p>
+      <w:r>
+        <w:rPr>
+          <w:rFonts w:hint="eastAsia"/>
+        </w:rPr>
+        <w:t>A</w:t>
+      </w:r>
+      <w:r>
+        <w:t xml:space="preserve">s above, we found that if we choose </w:t>
+      </w:r>
+    </w:p>
+    <w:p>
+      <w:r>
+        <w:t>(p, d, q, P, D, Q, s)</w:t>
+      </w:r>
+      <w:r>
+        <w:t xml:space="preserve"> = (</w:t>
+      </w:r>
+      <w:r>
+        <w:t>2</w:t>
+      </w:r>
+      <w:r>
+        <w:t>, 1,</w:t>
+      </w:r>
+      <w:r>
+        <w:t xml:space="preserve"> 1</w:t>
+      </w:r>
+      <w:r>
+        <w:t xml:space="preserve">, </w:t>
+      </w:r>
+      <w:r>
+        <w:t>2</w:t>
+      </w:r>
+      <w:r>
+        <w:t xml:space="preserve">, </w:t>
+      </w:r>
+      <w:r>
+        <w:t>2</w:t>
+      </w:r>
+      <w:r>
+        <w:t xml:space="preserve">, </w:t>
+      </w:r>
+      <w:r>
+        <w:t>3</w:t>
+      </w:r>
+      <w:r>
+        <w:t xml:space="preserve">, 12), </w:t>
+      </w:r>
+    </w:p>
+    <w:p>
+      <w:r>
+        <w:t>a</w:t>
+      </w:r>
+      <w:r>
+        <w:t>fter transforming the data back,</w:t>
+      </w:r>
+      <w:r>
+        <w:t xml:space="preserve"> </w:t>
+      </w:r>
+      <w:r>
+        <w:t>we can achieve the best performance with MSE=</w:t>
+      </w:r>
+      <w:r>
+        <w:t xml:space="preserve"> 71914.75876944764</w:t>
+      </w:r>
+      <w:r>
+        <w:t xml:space="preserve">, which </w:t>
+      </w:r>
+      <w:r>
+        <w:t xml:space="preserve">isn’t </w:t>
+      </w:r>
+      <w:r>
+        <w:t xml:space="preserve">a </w:t>
+      </w:r>
+      <w:r>
+        <w:t>better result</w:t>
+      </w:r>
+      <w:r>
+        <w:t>.</w:t>
+      </w:r>
+    </w:p>
+    <w:p>
+      <w:r>
+        <w:rPr>
+          <w:rFonts w:hint="eastAsia"/>
+        </w:rPr>
+        <w:t>H</w:t>
+      </w:r>
+      <w:r>
+        <w:t xml:space="preserve">ence, </w:t>
+      </w:r>
+      <w:r>
+        <w:t>linear</w:t>
+      </w:r>
+      <w:r>
+        <w:t xml:space="preserve"> data transformation doesn’t help </w:t>
+      </w:r>
+      <w:r>
+        <w:t>with</w:t>
+      </w:r>
+      <w:r>
+        <w:t xml:space="preserve"> ARIMA model forecasting.</w:t>
+      </w:r>
+    </w:p>
+    <w:p/>
+    <w:p/>
+    <w:p/>
+    <w:p/>
+    <w:p/>
+    <w:p>
+      <w:pPr>
+        <w:rPr>
+          <w:rFonts w:hint="eastAsia"/>
+        </w:rPr>
+      </w:pPr>
+    </w:p>
+    <w:p>
+      <w:r>
+        <w:rPr>
+          <w:rFonts w:hint="eastAsia"/>
+        </w:rPr>
+        <w:lastRenderedPageBreak/>
+        <w:t>C</w:t>
+      </w:r>
+      <w:r>
+        <w:t>onclusion:</w:t>
+      </w:r>
+    </w:p>
+    <w:p>
+      <w:r>
+        <w:rPr>
+          <w:rFonts w:hint="eastAsia"/>
+        </w:rPr>
+        <w:t xml:space="preserve">  </w:t>
+      </w:r>
+      <w:r>
+        <w:t xml:space="preserve">After </w:t>
+      </w:r>
+      <w:r>
+        <w:t xml:space="preserve">the </w:t>
+      </w:r>
+      <w:r>
+        <w:t xml:space="preserve">above experiments, </w:t>
+      </w:r>
+      <w:r>
+        <w:t xml:space="preserve">we found that </w:t>
+      </w:r>
+      <w:r>
+        <w:t xml:space="preserve">if we choose </w:t>
+      </w:r>
+    </w:p>
+    <w:p>
+      <w:pPr>
+        <w:rPr>
+          <w:b/>
+        </w:rPr>
+      </w:pPr>
+      <w:r>
+        <w:rPr>
+          <w:b/>
+        </w:rPr>
+        <w:t>(p, d, q, P, D, Q, s) = (2, 2, 3, 2, 1, 0, 12)</w:t>
+      </w:r>
+    </w:p>
+    <w:p>
+      <w:r>
+        <w:rPr>
+          <w:rFonts w:hint="eastAsia"/>
+        </w:rPr>
+        <w:t>,</w:t>
+      </w:r>
+      <w:r>
+        <w:t xml:space="preserve"> set stepwise=False, and directly fit the training data on the model, we can the result:</w:t>
+      </w:r>
+    </w:p>
+    <w:p>
+      <w:r>
+        <w:rPr>
+          <w:rFonts w:hint="eastAsia"/>
+          <w:noProof/>
+        </w:rPr>
+        <w:drawing>
+          <wp:inline distT="0" distB="0" distL="0" distR="0">
+            <wp:extent cx="2224877" cy="1682799"/>
+            <wp:effectExtent l="0" t="0" r="4445" b="0"/>
+            <wp:docPr id="44" name="圖片 44"/>
+            <wp:cNvGraphicFramePr>
+              <a:graphicFrameLocks xmlns:a="http://schemas.openxmlformats.org/drawingml/2006/main" noChangeAspect="1"/>
+            </wp:cNvGraphicFramePr>
+            <a:graphic xmlns:a="http://schemas.openxmlformats.org/drawingml/2006/main">
+              <a:graphicData uri="http://schemas.openxmlformats.org/drawingml/2006/picture">
+                <pic:pic xmlns:pic="http://schemas.openxmlformats.org/drawingml/2006/picture">
+                  <pic:nvPicPr>
+                    <pic:cNvPr id="44" name="223210.png"/>
+                    <pic:cNvPicPr/>
+                  </pic:nvPicPr>
+                  <pic:blipFill>
+                    <a:blip r:embed="rId45">
+                      <a:extLst>
+                        <a:ext uri="{28A0092B-C50C-407E-A947-70E740481C1C}">
+                          <a14:useLocalDpi xmlns:a14="http://schemas.microsoft.com/office/drawing/2010/main" val="0"/>
+                        </a:ext>
+                      </a:extLst>
+                    </a:blip>
+                    <a:stretch>
+                      <a:fillRect/>
+                    </a:stretch>
+                  </pic:blipFill>
+                  <pic:spPr>
+                    <a:xfrm>
+                      <a:off x="0" y="0"/>
+                      <a:ext cx="2231765" cy="1688009"/>
+                    </a:xfrm>
+                    <a:prstGeom prst="rect">
+                      <a:avLst/>
+                    </a:prstGeom>
+                  </pic:spPr>
+                </pic:pic>
+              </a:graphicData>
+            </a:graphic>
+          </wp:inline>
+        </w:drawing>
+      </w:r>
+    </w:p>
+    <w:p>
+      <w:r>
+        <w:rPr>
+          <w:rFonts w:hint="eastAsia"/>
+        </w:rPr>
+        <w:t>W</w:t>
+      </w:r>
+      <w:r>
+        <w:t xml:space="preserve">ith minimum MSE = </w:t>
+      </w:r>
+      <w:r>
+        <w:t>60449.52553029907</w:t>
+      </w:r>
+      <w:r>
+        <w:t>.</w:t>
+      </w:r>
+    </w:p>
+    <w:p/>
+    <w:p>
+      <w:r>
+        <w:rPr>
+          <w:rFonts w:hint="eastAsia"/>
+        </w:rPr>
+        <w:t>Re</w:t>
+      </w:r>
+      <w:r>
+        <w:t>ference:</w:t>
+      </w:r>
+    </w:p>
+    <w:p>
+      <w:pPr>
+        <w:pStyle w:val="af6"/>
+        <w:numPr>
+          <w:ilvl w:val="0"/>
+          <w:numId w:val="1"/>
+        </w:numPr>
+        <w:ind w:leftChars="0"/>
+      </w:pPr>
+      <w:r>
+        <w:t>Lecture slide</w:t>
+      </w:r>
+    </w:p>
+    <w:p>
+      <w:pPr>
+        <w:pStyle w:val="af6"/>
+        <w:numPr>
+          <w:ilvl w:val="0"/>
+          <w:numId w:val="1"/>
+        </w:numPr>
+        <w:ind w:leftChars="0"/>
+      </w:pPr>
+      <w:r>
+        <w:rPr>
+          <w:rFonts w:hint="eastAsia"/>
+        </w:rPr>
+        <w:t>R</w:t>
+      </w:r>
+      <w:r>
+        <w:t>eference in “Data Science HW3.pptx”</w:t>
+      </w:r>
+    </w:p>
+    <w:p>
+      <w:r>
+        <w:t>Problem2:</w:t>
+      </w:r>
+    </w:p>
+    <w:p>
+      <w:pPr>
+        <w:pStyle w:val="af6"/>
+        <w:numPr>
+          <w:ilvl w:val="0"/>
+          <w:numId w:val="9"/>
+        </w:numPr>
+        <w:ind w:leftChars="0"/>
+      </w:pPr>
+      <w:hyperlink r:id="rId49" w:anchor="fig2-2015-806954" w:history="1">
+        <w:r>
+          <w:rPr>
+            <w:rStyle w:val="afb"/>
+          </w:rPr>
+          <w:t>https://journals.sagepub.com/doi/full/10.1155/2015/806954#fig2-2015-806954</w:t>
+        </w:r>
+      </w:hyperlink>
+    </w:p>
+    <w:p>
+      <w:pPr>
+        <w:pStyle w:val="af6"/>
+        <w:numPr>
+          <w:ilvl w:val="0"/>
+          <w:numId w:val="9"/>
+        </w:numPr>
+        <w:ind w:leftChars="0"/>
+      </w:pPr>
+      <w:hyperlink r:id="rId50" w:history="1">
+        <w:r>
+          <w:rPr>
+            <w:rStyle w:val="afb"/>
+          </w:rPr>
+          <w:t>https://niapy.org/en/stable/tutorials/feature_selection.html</w:t>
+        </w:r>
+      </w:hyperlink>
+    </w:p>
+    <w:p>
+      <w:pPr>
+        <w:pStyle w:val="af6"/>
+        <w:numPr>
+          <w:ilvl w:val="0"/>
+          <w:numId w:val="9"/>
+        </w:numPr>
+        <w:ind w:leftChars="0"/>
+      </w:pPr>
+      <w:hyperlink r:id="rId51" w:history="1">
+        <w:r>
+          <w:rPr>
+            <w:rStyle w:val="afb"/>
+          </w:rPr>
+          <w:t>https://ithelp.ithome.com.tw/articles/10231724?sc=pt</w:t>
+        </w:r>
+      </w:hyperlink>
+    </w:p>
+    <w:p/>
+    <w:p>
+      <w:r>
+        <w:t>Problem3:</w:t>
+      </w:r>
+    </w:p>
+    <w:p>
+      <w:pPr>
+        <w:pStyle w:val="af6"/>
+        <w:numPr>
+          <w:ilvl w:val="0"/>
+          <w:numId w:val="10"/>
+        </w:numPr>
+        <w:ind w:leftChars="0"/>
+      </w:pPr>
+      <w:hyperlink r:id="rId52" w:history="1">
+        <w:r>
+          <w:rPr>
+            <w:rStyle w:val="afb"/>
+          </w:rPr>
+          <w:t>https://adaptable-haze-butterfly-551.medium.com/arima%E6%99%82%E9%96%93%E5%BA%8F%E5%88%97%E6%A8%A1%E5%9E%8Bpython%E6%87%89%E7%94%A8-%E9%8A%85%E5%83%B9%E6%A0%BC%E9%A0%90%E6%B8%AC-%E4%B8%80-4f91693e3ec6</w:t>
+        </w:r>
+      </w:hyperlink>
+    </w:p>
+    <w:p>
+      <w:pPr>
+        <w:pStyle w:val="af6"/>
+        <w:numPr>
+          <w:ilvl w:val="0"/>
+          <w:numId w:val="10"/>
+        </w:numPr>
+        <w:ind w:leftChars="0"/>
+      </w:pPr>
+      <w:hyperlink r:id="rId53" w:history="1">
+        <w:r>
+          <w:rPr>
+            <w:rStyle w:val="afb"/>
+          </w:rPr>
+          <w:t>https://towardsdatascience.com/time-series-forecasting-predicting-stock-prices-using-an-arima-model-2e3b3080bd70</w:t>
+        </w:r>
+      </w:hyperlink>
+    </w:p>
+    <w:p/>
     <w:sectPr>
       <w:pgSz w:w="11906" w:h="16838"/>
       <w:pgMar w:top="1440" w:right="1800" w:bottom="1440" w:left="1800" w:header="851" w:footer="992" w:gutter="0"/>
@@ -8775,7 +11567,7 @@
   <w:abstractNum w:abstractNumId="0" w15:restartNumberingAfterBreak="0">
     <w:nsid w:val="02151D79"/>
     <w:multiLevelType w:val="hybridMultilevel"/>
-    <w:tmpl w:val="A18E71C8"/>
+    <w:tmpl w:val="FF90C238"/>
     <w:lvl w:ilvl="0" w:tplc="04090001">
       <w:start w:val="1"/>
       <w:numFmt w:val="bullet"/>
@@ -8886,525 +11678,9 @@
     </w:lvl>
   </w:abstractNum>
   <w:abstractNum w:abstractNumId="1" w15:restartNumberingAfterBreak="0">
-    <w:nsid w:val="28C30BCF"/>
+    <w:nsid w:val="10566A23"/>
     <w:multiLevelType w:val="hybridMultilevel"/>
-    <w:tmpl w:val="74D21DAC"/>
-    <w:lvl w:ilvl="0" w:tplc="0409000F">
-      <w:start w:val="1"/>
-      <w:numFmt w:val="decimal"/>
-      <w:lvlText w:val="%1."/>
-      <w:lvlJc w:val="left"/>
-      <w:pPr>
-        <w:ind w:left="480" w:hanging="480"/>
-      </w:pPr>
-    </w:lvl>
-    <w:lvl w:ilvl="1" w:tplc="04090019" w:tentative="1">
-      <w:start w:val="1"/>
-      <w:numFmt w:val="ideographTraditional"/>
-      <w:lvlText w:val="%2、"/>
-      <w:lvlJc w:val="left"/>
-      <w:pPr>
-        <w:ind w:left="960" w:hanging="480"/>
-      </w:pPr>
-    </w:lvl>
-    <w:lvl w:ilvl="2" w:tplc="0409001B" w:tentative="1">
-      <w:start w:val="1"/>
-      <w:numFmt w:val="lowerRoman"/>
-      <w:lvlText w:val="%3."/>
-      <w:lvlJc w:val="right"/>
-      <w:pPr>
-        <w:ind w:left="1440" w:hanging="480"/>
-      </w:pPr>
-    </w:lvl>
-    <w:lvl w:ilvl="3" w:tplc="0409000F" w:tentative="1">
-      <w:start w:val="1"/>
-      <w:numFmt w:val="decimal"/>
-      <w:lvlText w:val="%4."/>
-      <w:lvlJc w:val="left"/>
-      <w:pPr>
-        <w:ind w:left="1920" w:hanging="480"/>
-      </w:pPr>
-    </w:lvl>
-    <w:lvl w:ilvl="4" w:tplc="04090019" w:tentative="1">
-      <w:start w:val="1"/>
-      <w:numFmt w:val="ideographTraditional"/>
-      <w:lvlText w:val="%5、"/>
-      <w:lvlJc w:val="left"/>
-      <w:pPr>
-        <w:ind w:left="2400" w:hanging="480"/>
-      </w:pPr>
-    </w:lvl>
-    <w:lvl w:ilvl="5" w:tplc="0409001B" w:tentative="1">
-      <w:start w:val="1"/>
-      <w:numFmt w:val="lowerRoman"/>
-      <w:lvlText w:val="%6."/>
-      <w:lvlJc w:val="right"/>
-      <w:pPr>
-        <w:ind w:left="2880" w:hanging="480"/>
-      </w:pPr>
-    </w:lvl>
-    <w:lvl w:ilvl="6" w:tplc="0409000F" w:tentative="1">
-      <w:start w:val="1"/>
-      <w:numFmt w:val="decimal"/>
-      <w:lvlText w:val="%7."/>
-      <w:lvlJc w:val="left"/>
-      <w:pPr>
-        <w:ind w:left="3360" w:hanging="480"/>
-      </w:pPr>
-    </w:lvl>
-    <w:lvl w:ilvl="7" w:tplc="04090019" w:tentative="1">
-      <w:start w:val="1"/>
-      <w:numFmt w:val="ideographTraditional"/>
-      <w:lvlText w:val="%8、"/>
-      <w:lvlJc w:val="left"/>
-      <w:pPr>
-        <w:ind w:left="3840" w:hanging="480"/>
-      </w:pPr>
-    </w:lvl>
-    <w:lvl w:ilvl="8" w:tplc="0409001B" w:tentative="1">
-      <w:start w:val="1"/>
-      <w:numFmt w:val="lowerRoman"/>
-      <w:lvlText w:val="%9."/>
-      <w:lvlJc w:val="right"/>
-      <w:pPr>
-        <w:ind w:left="4320" w:hanging="480"/>
-      </w:pPr>
-    </w:lvl>
-  </w:abstractNum>
-  <w:abstractNum w:abstractNumId="2" w15:restartNumberingAfterBreak="0">
-    <w:nsid w:val="2ADE36CD"/>
-    <w:multiLevelType w:val="hybridMultilevel"/>
-    <w:tmpl w:val="D79CF8E6"/>
-    <w:lvl w:ilvl="0" w:tplc="0409000F">
-      <w:start w:val="1"/>
-      <w:numFmt w:val="decimal"/>
-      <w:lvlText w:val="%1."/>
-      <w:lvlJc w:val="left"/>
-      <w:pPr>
-        <w:ind w:left="480" w:hanging="480"/>
-      </w:pPr>
-    </w:lvl>
-    <w:lvl w:ilvl="1" w:tplc="04090019" w:tentative="1">
-      <w:start w:val="1"/>
-      <w:numFmt w:val="ideographTraditional"/>
-      <w:lvlText w:val="%2、"/>
-      <w:lvlJc w:val="left"/>
-      <w:pPr>
-        <w:ind w:left="960" w:hanging="480"/>
-      </w:pPr>
-    </w:lvl>
-    <w:lvl w:ilvl="2" w:tplc="0409001B" w:tentative="1">
-      <w:start w:val="1"/>
-      <w:numFmt w:val="lowerRoman"/>
-      <w:lvlText w:val="%3."/>
-      <w:lvlJc w:val="right"/>
-      <w:pPr>
-        <w:ind w:left="1440" w:hanging="480"/>
-      </w:pPr>
-    </w:lvl>
-    <w:lvl w:ilvl="3" w:tplc="0409000F" w:tentative="1">
-      <w:start w:val="1"/>
-      <w:numFmt w:val="decimal"/>
-      <w:lvlText w:val="%4."/>
-      <w:lvlJc w:val="left"/>
-      <w:pPr>
-        <w:ind w:left="1920" w:hanging="480"/>
-      </w:pPr>
-    </w:lvl>
-    <w:lvl w:ilvl="4" w:tplc="04090019" w:tentative="1">
-      <w:start w:val="1"/>
-      <w:numFmt w:val="ideographTraditional"/>
-      <w:lvlText w:val="%5、"/>
-      <w:lvlJc w:val="left"/>
-      <w:pPr>
-        <w:ind w:left="2400" w:hanging="480"/>
-      </w:pPr>
-    </w:lvl>
-    <w:lvl w:ilvl="5" w:tplc="0409001B" w:tentative="1">
-      <w:start w:val="1"/>
-      <w:numFmt w:val="lowerRoman"/>
-      <w:lvlText w:val="%6."/>
-      <w:lvlJc w:val="right"/>
-      <w:pPr>
-        <w:ind w:left="2880" w:hanging="480"/>
-      </w:pPr>
-    </w:lvl>
-    <w:lvl w:ilvl="6" w:tplc="0409000F" w:tentative="1">
-      <w:start w:val="1"/>
-      <w:numFmt w:val="decimal"/>
-      <w:lvlText w:val="%7."/>
-      <w:lvlJc w:val="left"/>
-      <w:pPr>
-        <w:ind w:left="3360" w:hanging="480"/>
-      </w:pPr>
-    </w:lvl>
-    <w:lvl w:ilvl="7" w:tplc="04090019" w:tentative="1">
-      <w:start w:val="1"/>
-      <w:numFmt w:val="ideographTraditional"/>
-      <w:lvlText w:val="%8、"/>
-      <w:lvlJc w:val="left"/>
-      <w:pPr>
-        <w:ind w:left="3840" w:hanging="480"/>
-      </w:pPr>
-    </w:lvl>
-    <w:lvl w:ilvl="8" w:tplc="0409001B" w:tentative="1">
-      <w:start w:val="1"/>
-      <w:numFmt w:val="lowerRoman"/>
-      <w:lvlText w:val="%9."/>
-      <w:lvlJc w:val="right"/>
-      <w:pPr>
-        <w:ind w:left="4320" w:hanging="480"/>
-      </w:pPr>
-    </w:lvl>
-  </w:abstractNum>
-  <w:abstractNum w:abstractNumId="3" w15:restartNumberingAfterBreak="0">
-    <w:nsid w:val="34C24376"/>
-    <w:multiLevelType w:val="hybridMultilevel"/>
-    <w:tmpl w:val="70086998"/>
-    <w:lvl w:ilvl="0" w:tplc="0409000F">
-      <w:start w:val="1"/>
-      <w:numFmt w:val="decimal"/>
-      <w:lvlText w:val="%1."/>
-      <w:lvlJc w:val="left"/>
-      <w:pPr>
-        <w:ind w:left="480" w:hanging="480"/>
-      </w:pPr>
-    </w:lvl>
-    <w:lvl w:ilvl="1" w:tplc="04090019" w:tentative="1">
-      <w:start w:val="1"/>
-      <w:numFmt w:val="ideographTraditional"/>
-      <w:lvlText w:val="%2、"/>
-      <w:lvlJc w:val="left"/>
-      <w:pPr>
-        <w:ind w:left="960" w:hanging="480"/>
-      </w:pPr>
-    </w:lvl>
-    <w:lvl w:ilvl="2" w:tplc="0409001B" w:tentative="1">
-      <w:start w:val="1"/>
-      <w:numFmt w:val="lowerRoman"/>
-      <w:lvlText w:val="%3."/>
-      <w:lvlJc w:val="right"/>
-      <w:pPr>
-        <w:ind w:left="1440" w:hanging="480"/>
-      </w:pPr>
-    </w:lvl>
-    <w:lvl w:ilvl="3" w:tplc="0409000F" w:tentative="1">
-      <w:start w:val="1"/>
-      <w:numFmt w:val="decimal"/>
-      <w:lvlText w:val="%4."/>
-      <w:lvlJc w:val="left"/>
-      <w:pPr>
-        <w:ind w:left="1920" w:hanging="480"/>
-      </w:pPr>
-    </w:lvl>
-    <w:lvl w:ilvl="4" w:tplc="04090019" w:tentative="1">
-      <w:start w:val="1"/>
-      <w:numFmt w:val="ideographTraditional"/>
-      <w:lvlText w:val="%5、"/>
-      <w:lvlJc w:val="left"/>
-      <w:pPr>
-        <w:ind w:left="2400" w:hanging="480"/>
-      </w:pPr>
-    </w:lvl>
-    <w:lvl w:ilvl="5" w:tplc="0409001B" w:tentative="1">
-      <w:start w:val="1"/>
-      <w:numFmt w:val="lowerRoman"/>
-      <w:lvlText w:val="%6."/>
-      <w:lvlJc w:val="right"/>
-      <w:pPr>
-        <w:ind w:left="2880" w:hanging="480"/>
-      </w:pPr>
-    </w:lvl>
-    <w:lvl w:ilvl="6" w:tplc="0409000F" w:tentative="1">
-      <w:start w:val="1"/>
-      <w:numFmt w:val="decimal"/>
-      <w:lvlText w:val="%7."/>
-      <w:lvlJc w:val="left"/>
-      <w:pPr>
-        <w:ind w:left="3360" w:hanging="480"/>
-      </w:pPr>
-    </w:lvl>
-    <w:lvl w:ilvl="7" w:tplc="04090019" w:tentative="1">
-      <w:start w:val="1"/>
-      <w:numFmt w:val="ideographTraditional"/>
-      <w:lvlText w:val="%8、"/>
-      <w:lvlJc w:val="left"/>
-      <w:pPr>
-        <w:ind w:left="3840" w:hanging="480"/>
-      </w:pPr>
-    </w:lvl>
-    <w:lvl w:ilvl="8" w:tplc="0409001B" w:tentative="1">
-      <w:start w:val="1"/>
-      <w:numFmt w:val="lowerRoman"/>
-      <w:lvlText w:val="%9."/>
-      <w:lvlJc w:val="right"/>
-      <w:pPr>
-        <w:ind w:left="4320" w:hanging="480"/>
-      </w:pPr>
-    </w:lvl>
-  </w:abstractNum>
-  <w:abstractNum w:abstractNumId="4" w15:restartNumberingAfterBreak="0">
-    <w:nsid w:val="3DFF1F3D"/>
-    <w:multiLevelType w:val="hybridMultilevel"/>
-    <w:tmpl w:val="2FA63F28"/>
-    <w:lvl w:ilvl="0" w:tplc="0409000F">
-      <w:start w:val="1"/>
-      <w:numFmt w:val="decimal"/>
-      <w:lvlText w:val="%1."/>
-      <w:lvlJc w:val="left"/>
-      <w:pPr>
-        <w:ind w:left="480" w:hanging="480"/>
-      </w:pPr>
-    </w:lvl>
-    <w:lvl w:ilvl="1" w:tplc="04090019" w:tentative="1">
-      <w:start w:val="1"/>
-      <w:numFmt w:val="ideographTraditional"/>
-      <w:lvlText w:val="%2、"/>
-      <w:lvlJc w:val="left"/>
-      <w:pPr>
-        <w:ind w:left="960" w:hanging="480"/>
-      </w:pPr>
-    </w:lvl>
-    <w:lvl w:ilvl="2" w:tplc="0409001B" w:tentative="1">
-      <w:start w:val="1"/>
-      <w:numFmt w:val="lowerRoman"/>
-      <w:lvlText w:val="%3."/>
-      <w:lvlJc w:val="right"/>
-      <w:pPr>
-        <w:ind w:left="1440" w:hanging="480"/>
-      </w:pPr>
-    </w:lvl>
-    <w:lvl w:ilvl="3" w:tplc="0409000F" w:tentative="1">
-      <w:start w:val="1"/>
-      <w:numFmt w:val="decimal"/>
-      <w:lvlText w:val="%4."/>
-      <w:lvlJc w:val="left"/>
-      <w:pPr>
-        <w:ind w:left="1920" w:hanging="480"/>
-      </w:pPr>
-    </w:lvl>
-    <w:lvl w:ilvl="4" w:tplc="04090019" w:tentative="1">
-      <w:start w:val="1"/>
-      <w:numFmt w:val="ideographTraditional"/>
-      <w:lvlText w:val="%5、"/>
-      <w:lvlJc w:val="left"/>
-      <w:pPr>
-        <w:ind w:left="2400" w:hanging="480"/>
-      </w:pPr>
-    </w:lvl>
-    <w:lvl w:ilvl="5" w:tplc="0409001B" w:tentative="1">
-      <w:start w:val="1"/>
-      <w:numFmt w:val="lowerRoman"/>
-      <w:lvlText w:val="%6."/>
-      <w:lvlJc w:val="right"/>
-      <w:pPr>
-        <w:ind w:left="2880" w:hanging="480"/>
-      </w:pPr>
-    </w:lvl>
-    <w:lvl w:ilvl="6" w:tplc="0409000F" w:tentative="1">
-      <w:start w:val="1"/>
-      <w:numFmt w:val="decimal"/>
-      <w:lvlText w:val="%7."/>
-      <w:lvlJc w:val="left"/>
-      <w:pPr>
-        <w:ind w:left="3360" w:hanging="480"/>
-      </w:pPr>
-    </w:lvl>
-    <w:lvl w:ilvl="7" w:tplc="04090019" w:tentative="1">
-      <w:start w:val="1"/>
-      <w:numFmt w:val="ideographTraditional"/>
-      <w:lvlText w:val="%8、"/>
-      <w:lvlJc w:val="left"/>
-      <w:pPr>
-        <w:ind w:left="3840" w:hanging="480"/>
-      </w:pPr>
-    </w:lvl>
-    <w:lvl w:ilvl="8" w:tplc="0409001B" w:tentative="1">
-      <w:start w:val="1"/>
-      <w:numFmt w:val="lowerRoman"/>
-      <w:lvlText w:val="%9."/>
-      <w:lvlJc w:val="right"/>
-      <w:pPr>
-        <w:ind w:left="4320" w:hanging="480"/>
-      </w:pPr>
-    </w:lvl>
-  </w:abstractNum>
-  <w:abstractNum w:abstractNumId="5" w15:restartNumberingAfterBreak="0">
-    <w:nsid w:val="5E256EF0"/>
-    <w:multiLevelType w:val="hybridMultilevel"/>
-    <w:tmpl w:val="EE0E1338"/>
-    <w:lvl w:ilvl="0" w:tplc="0409000F">
-      <w:start w:val="1"/>
-      <w:numFmt w:val="decimal"/>
-      <w:lvlText w:val="%1."/>
-      <w:lvlJc w:val="left"/>
-      <w:pPr>
-        <w:ind w:left="480" w:hanging="480"/>
-      </w:pPr>
-    </w:lvl>
-    <w:lvl w:ilvl="1" w:tplc="04090019" w:tentative="1">
-      <w:start w:val="1"/>
-      <w:numFmt w:val="ideographTraditional"/>
-      <w:lvlText w:val="%2、"/>
-      <w:lvlJc w:val="left"/>
-      <w:pPr>
-        <w:ind w:left="960" w:hanging="480"/>
-      </w:pPr>
-    </w:lvl>
-    <w:lvl w:ilvl="2" w:tplc="0409001B" w:tentative="1">
-      <w:start w:val="1"/>
-      <w:numFmt w:val="lowerRoman"/>
-      <w:lvlText w:val="%3."/>
-      <w:lvlJc w:val="right"/>
-      <w:pPr>
-        <w:ind w:left="1440" w:hanging="480"/>
-      </w:pPr>
-    </w:lvl>
-    <w:lvl w:ilvl="3" w:tplc="0409000F" w:tentative="1">
-      <w:start w:val="1"/>
-      <w:numFmt w:val="decimal"/>
-      <w:lvlText w:val="%4."/>
-      <w:lvlJc w:val="left"/>
-      <w:pPr>
-        <w:ind w:left="1920" w:hanging="480"/>
-      </w:pPr>
-    </w:lvl>
-    <w:lvl w:ilvl="4" w:tplc="04090019" w:tentative="1">
-      <w:start w:val="1"/>
-      <w:numFmt w:val="ideographTraditional"/>
-      <w:lvlText w:val="%5、"/>
-      <w:lvlJc w:val="left"/>
-      <w:pPr>
-        <w:ind w:left="2400" w:hanging="480"/>
-      </w:pPr>
-    </w:lvl>
-    <w:lvl w:ilvl="5" w:tplc="0409001B" w:tentative="1">
-      <w:start w:val="1"/>
-      <w:numFmt w:val="lowerRoman"/>
-      <w:lvlText w:val="%6."/>
-      <w:lvlJc w:val="right"/>
-      <w:pPr>
-        <w:ind w:left="2880" w:hanging="480"/>
-      </w:pPr>
-    </w:lvl>
-    <w:lvl w:ilvl="6" w:tplc="0409000F" w:tentative="1">
-      <w:start w:val="1"/>
-      <w:numFmt w:val="decimal"/>
-      <w:lvlText w:val="%7."/>
-      <w:lvlJc w:val="left"/>
-      <w:pPr>
-        <w:ind w:left="3360" w:hanging="480"/>
-      </w:pPr>
-    </w:lvl>
-    <w:lvl w:ilvl="7" w:tplc="04090019" w:tentative="1">
-      <w:start w:val="1"/>
-      <w:numFmt w:val="ideographTraditional"/>
-      <w:lvlText w:val="%8、"/>
-      <w:lvlJc w:val="left"/>
-      <w:pPr>
-        <w:ind w:left="3840" w:hanging="480"/>
-      </w:pPr>
-    </w:lvl>
-    <w:lvl w:ilvl="8" w:tplc="0409001B" w:tentative="1">
-      <w:start w:val="1"/>
-      <w:numFmt w:val="lowerRoman"/>
-      <w:lvlText w:val="%9."/>
-      <w:lvlJc w:val="right"/>
-      <w:pPr>
-        <w:ind w:left="4320" w:hanging="480"/>
-      </w:pPr>
-    </w:lvl>
-  </w:abstractNum>
-  <w:abstractNum w:abstractNumId="6" w15:restartNumberingAfterBreak="0">
-    <w:nsid w:val="6B2C4727"/>
-    <w:multiLevelType w:val="hybridMultilevel"/>
-    <w:tmpl w:val="BE9C12EE"/>
-    <w:lvl w:ilvl="0" w:tplc="0409000F">
-      <w:start w:val="1"/>
-      <w:numFmt w:val="decimal"/>
-      <w:lvlText w:val="%1."/>
-      <w:lvlJc w:val="left"/>
-      <w:pPr>
-        <w:ind w:left="480" w:hanging="480"/>
-      </w:pPr>
-    </w:lvl>
-    <w:lvl w:ilvl="1" w:tplc="04090019" w:tentative="1">
-      <w:start w:val="1"/>
-      <w:numFmt w:val="ideographTraditional"/>
-      <w:lvlText w:val="%2、"/>
-      <w:lvlJc w:val="left"/>
-      <w:pPr>
-        <w:ind w:left="960" w:hanging="480"/>
-      </w:pPr>
-    </w:lvl>
-    <w:lvl w:ilvl="2" w:tplc="0409001B" w:tentative="1">
-      <w:start w:val="1"/>
-      <w:numFmt w:val="lowerRoman"/>
-      <w:lvlText w:val="%3."/>
-      <w:lvlJc w:val="right"/>
-      <w:pPr>
-        <w:ind w:left="1440" w:hanging="480"/>
-      </w:pPr>
-    </w:lvl>
-    <w:lvl w:ilvl="3" w:tplc="0409000F" w:tentative="1">
-      <w:start w:val="1"/>
-      <w:numFmt w:val="decimal"/>
-      <w:lvlText w:val="%4."/>
-      <w:lvlJc w:val="left"/>
-      <w:pPr>
-        <w:ind w:left="1920" w:hanging="480"/>
-      </w:pPr>
-    </w:lvl>
-    <w:lvl w:ilvl="4" w:tplc="04090019" w:tentative="1">
-      <w:start w:val="1"/>
-      <w:numFmt w:val="ideographTraditional"/>
-      <w:lvlText w:val="%5、"/>
-      <w:lvlJc w:val="left"/>
-      <w:pPr>
-        <w:ind w:left="2400" w:hanging="480"/>
-      </w:pPr>
-    </w:lvl>
-    <w:lvl w:ilvl="5" w:tplc="0409001B" w:tentative="1">
-      <w:start w:val="1"/>
-      <w:numFmt w:val="lowerRoman"/>
-      <w:lvlText w:val="%6."/>
-      <w:lvlJc w:val="right"/>
-      <w:pPr>
-        <w:ind w:left="2880" w:hanging="480"/>
-      </w:pPr>
-    </w:lvl>
-    <w:lvl w:ilvl="6" w:tplc="0409000F" w:tentative="1">
-      <w:start w:val="1"/>
-      <w:numFmt w:val="decimal"/>
-      <w:lvlText w:val="%7."/>
-      <w:lvlJc w:val="left"/>
-      <w:pPr>
-        <w:ind w:left="3360" w:hanging="480"/>
-      </w:pPr>
-    </w:lvl>
-    <w:lvl w:ilvl="7" w:tplc="04090019" w:tentative="1">
-      <w:start w:val="1"/>
-      <w:numFmt w:val="ideographTraditional"/>
-      <w:lvlText w:val="%8、"/>
-      <w:lvlJc w:val="left"/>
-      <w:pPr>
-        <w:ind w:left="3840" w:hanging="480"/>
-      </w:pPr>
-    </w:lvl>
-    <w:lvl w:ilvl="8" w:tplc="0409001B" w:tentative="1">
-      <w:start w:val="1"/>
-      <w:numFmt w:val="lowerRoman"/>
-      <w:lvlText w:val="%9."/>
-      <w:lvlJc w:val="right"/>
-      <w:pPr>
-        <w:ind w:left="4320" w:hanging="480"/>
-      </w:pPr>
-    </w:lvl>
-  </w:abstractNum>
-  <w:abstractNum w:abstractNumId="7" w15:restartNumberingAfterBreak="0">
-    <w:nsid w:val="77E014B9"/>
-    <w:multiLevelType w:val="hybridMultilevel"/>
-    <w:tmpl w:val="167849D2"/>
+    <w:tmpl w:val="35C40686"/>
     <w:lvl w:ilvl="0" w:tplc="04090001">
       <w:start w:val="1"/>
       <w:numFmt w:val="bullet"/>
@@ -9514,28 +11790,776 @@
       </w:rPr>
     </w:lvl>
   </w:abstractNum>
+  <w:abstractNum w:abstractNumId="2" w15:restartNumberingAfterBreak="0">
+    <w:nsid w:val="28C30BCF"/>
+    <w:multiLevelType w:val="hybridMultilevel"/>
+    <w:tmpl w:val="74D21DAC"/>
+    <w:lvl w:ilvl="0" w:tplc="0409000F">
+      <w:start w:val="1"/>
+      <w:numFmt w:val="decimal"/>
+      <w:lvlText w:val="%1."/>
+      <w:lvlJc w:val="left"/>
+      <w:pPr>
+        <w:ind w:left="480" w:hanging="480"/>
+      </w:pPr>
+    </w:lvl>
+    <w:lvl w:ilvl="1" w:tplc="04090019" w:tentative="1">
+      <w:start w:val="1"/>
+      <w:numFmt w:val="ideographTraditional"/>
+      <w:lvlText w:val="%2、"/>
+      <w:lvlJc w:val="left"/>
+      <w:pPr>
+        <w:ind w:left="960" w:hanging="480"/>
+      </w:pPr>
+    </w:lvl>
+    <w:lvl w:ilvl="2" w:tplc="0409001B" w:tentative="1">
+      <w:start w:val="1"/>
+      <w:numFmt w:val="lowerRoman"/>
+      <w:lvlText w:val="%3."/>
+      <w:lvlJc w:val="right"/>
+      <w:pPr>
+        <w:ind w:left="1440" w:hanging="480"/>
+      </w:pPr>
+    </w:lvl>
+    <w:lvl w:ilvl="3" w:tplc="0409000F" w:tentative="1">
+      <w:start w:val="1"/>
+      <w:numFmt w:val="decimal"/>
+      <w:lvlText w:val="%4."/>
+      <w:lvlJc w:val="left"/>
+      <w:pPr>
+        <w:ind w:left="1920" w:hanging="480"/>
+      </w:pPr>
+    </w:lvl>
+    <w:lvl w:ilvl="4" w:tplc="04090019" w:tentative="1">
+      <w:start w:val="1"/>
+      <w:numFmt w:val="ideographTraditional"/>
+      <w:lvlText w:val="%5、"/>
+      <w:lvlJc w:val="left"/>
+      <w:pPr>
+        <w:ind w:left="2400" w:hanging="480"/>
+      </w:pPr>
+    </w:lvl>
+    <w:lvl w:ilvl="5" w:tplc="0409001B" w:tentative="1">
+      <w:start w:val="1"/>
+      <w:numFmt w:val="lowerRoman"/>
+      <w:lvlText w:val="%6."/>
+      <w:lvlJc w:val="right"/>
+      <w:pPr>
+        <w:ind w:left="2880" w:hanging="480"/>
+      </w:pPr>
+    </w:lvl>
+    <w:lvl w:ilvl="6" w:tplc="0409000F" w:tentative="1">
+      <w:start w:val="1"/>
+      <w:numFmt w:val="decimal"/>
+      <w:lvlText w:val="%7."/>
+      <w:lvlJc w:val="left"/>
+      <w:pPr>
+        <w:ind w:left="3360" w:hanging="480"/>
+      </w:pPr>
+    </w:lvl>
+    <w:lvl w:ilvl="7" w:tplc="04090019" w:tentative="1">
+      <w:start w:val="1"/>
+      <w:numFmt w:val="ideographTraditional"/>
+      <w:lvlText w:val="%8、"/>
+      <w:lvlJc w:val="left"/>
+      <w:pPr>
+        <w:ind w:left="3840" w:hanging="480"/>
+      </w:pPr>
+    </w:lvl>
+    <w:lvl w:ilvl="8" w:tplc="0409001B" w:tentative="1">
+      <w:start w:val="1"/>
+      <w:numFmt w:val="lowerRoman"/>
+      <w:lvlText w:val="%9."/>
+      <w:lvlJc w:val="right"/>
+      <w:pPr>
+        <w:ind w:left="4320" w:hanging="480"/>
+      </w:pPr>
+    </w:lvl>
+  </w:abstractNum>
+  <w:abstractNum w:abstractNumId="3" w15:restartNumberingAfterBreak="0">
+    <w:nsid w:val="2ADE36CD"/>
+    <w:multiLevelType w:val="hybridMultilevel"/>
+    <w:tmpl w:val="D79CF8E6"/>
+    <w:lvl w:ilvl="0" w:tplc="0409000F">
+      <w:start w:val="1"/>
+      <w:numFmt w:val="decimal"/>
+      <w:lvlText w:val="%1."/>
+      <w:lvlJc w:val="left"/>
+      <w:pPr>
+        <w:ind w:left="480" w:hanging="480"/>
+      </w:pPr>
+    </w:lvl>
+    <w:lvl w:ilvl="1" w:tplc="04090019" w:tentative="1">
+      <w:start w:val="1"/>
+      <w:numFmt w:val="ideographTraditional"/>
+      <w:lvlText w:val="%2、"/>
+      <w:lvlJc w:val="left"/>
+      <w:pPr>
+        <w:ind w:left="960" w:hanging="480"/>
+      </w:pPr>
+    </w:lvl>
+    <w:lvl w:ilvl="2" w:tplc="0409001B" w:tentative="1">
+      <w:start w:val="1"/>
+      <w:numFmt w:val="lowerRoman"/>
+      <w:lvlText w:val="%3."/>
+      <w:lvlJc w:val="right"/>
+      <w:pPr>
+        <w:ind w:left="1440" w:hanging="480"/>
+      </w:pPr>
+    </w:lvl>
+    <w:lvl w:ilvl="3" w:tplc="0409000F" w:tentative="1">
+      <w:start w:val="1"/>
+      <w:numFmt w:val="decimal"/>
+      <w:lvlText w:val="%4."/>
+      <w:lvlJc w:val="left"/>
+      <w:pPr>
+        <w:ind w:left="1920" w:hanging="480"/>
+      </w:pPr>
+    </w:lvl>
+    <w:lvl w:ilvl="4" w:tplc="04090019" w:tentative="1">
+      <w:start w:val="1"/>
+      <w:numFmt w:val="ideographTraditional"/>
+      <w:lvlText w:val="%5、"/>
+      <w:lvlJc w:val="left"/>
+      <w:pPr>
+        <w:ind w:left="2400" w:hanging="480"/>
+      </w:pPr>
+    </w:lvl>
+    <w:lvl w:ilvl="5" w:tplc="0409001B" w:tentative="1">
+      <w:start w:val="1"/>
+      <w:numFmt w:val="lowerRoman"/>
+      <w:lvlText w:val="%6."/>
+      <w:lvlJc w:val="right"/>
+      <w:pPr>
+        <w:ind w:left="2880" w:hanging="480"/>
+      </w:pPr>
+    </w:lvl>
+    <w:lvl w:ilvl="6" w:tplc="0409000F" w:tentative="1">
+      <w:start w:val="1"/>
+      <w:numFmt w:val="decimal"/>
+      <w:lvlText w:val="%7."/>
+      <w:lvlJc w:val="left"/>
+      <w:pPr>
+        <w:ind w:left="3360" w:hanging="480"/>
+      </w:pPr>
+    </w:lvl>
+    <w:lvl w:ilvl="7" w:tplc="04090019" w:tentative="1">
+      <w:start w:val="1"/>
+      <w:numFmt w:val="ideographTraditional"/>
+      <w:lvlText w:val="%8、"/>
+      <w:lvlJc w:val="left"/>
+      <w:pPr>
+        <w:ind w:left="3840" w:hanging="480"/>
+      </w:pPr>
+    </w:lvl>
+    <w:lvl w:ilvl="8" w:tplc="0409001B" w:tentative="1">
+      <w:start w:val="1"/>
+      <w:numFmt w:val="lowerRoman"/>
+      <w:lvlText w:val="%9."/>
+      <w:lvlJc w:val="right"/>
+      <w:pPr>
+        <w:ind w:left="4320" w:hanging="480"/>
+      </w:pPr>
+    </w:lvl>
+  </w:abstractNum>
+  <w:abstractNum w:abstractNumId="4" w15:restartNumberingAfterBreak="0">
+    <w:nsid w:val="34C24376"/>
+    <w:multiLevelType w:val="hybridMultilevel"/>
+    <w:tmpl w:val="70086998"/>
+    <w:lvl w:ilvl="0" w:tplc="0409000F">
+      <w:start w:val="1"/>
+      <w:numFmt w:val="decimal"/>
+      <w:lvlText w:val="%1."/>
+      <w:lvlJc w:val="left"/>
+      <w:pPr>
+        <w:ind w:left="480" w:hanging="480"/>
+      </w:pPr>
+    </w:lvl>
+    <w:lvl w:ilvl="1" w:tplc="04090019" w:tentative="1">
+      <w:start w:val="1"/>
+      <w:numFmt w:val="ideographTraditional"/>
+      <w:lvlText w:val="%2、"/>
+      <w:lvlJc w:val="left"/>
+      <w:pPr>
+        <w:ind w:left="960" w:hanging="480"/>
+      </w:pPr>
+    </w:lvl>
+    <w:lvl w:ilvl="2" w:tplc="0409001B" w:tentative="1">
+      <w:start w:val="1"/>
+      <w:numFmt w:val="lowerRoman"/>
+      <w:lvlText w:val="%3."/>
+      <w:lvlJc w:val="right"/>
+      <w:pPr>
+        <w:ind w:left="1440" w:hanging="480"/>
+      </w:pPr>
+    </w:lvl>
+    <w:lvl w:ilvl="3" w:tplc="0409000F" w:tentative="1">
+      <w:start w:val="1"/>
+      <w:numFmt w:val="decimal"/>
+      <w:lvlText w:val="%4."/>
+      <w:lvlJc w:val="left"/>
+      <w:pPr>
+        <w:ind w:left="1920" w:hanging="480"/>
+      </w:pPr>
+    </w:lvl>
+    <w:lvl w:ilvl="4" w:tplc="04090019" w:tentative="1">
+      <w:start w:val="1"/>
+      <w:numFmt w:val="ideographTraditional"/>
+      <w:lvlText w:val="%5、"/>
+      <w:lvlJc w:val="left"/>
+      <w:pPr>
+        <w:ind w:left="2400" w:hanging="480"/>
+      </w:pPr>
+    </w:lvl>
+    <w:lvl w:ilvl="5" w:tplc="0409001B" w:tentative="1">
+      <w:start w:val="1"/>
+      <w:numFmt w:val="lowerRoman"/>
+      <w:lvlText w:val="%6."/>
+      <w:lvlJc w:val="right"/>
+      <w:pPr>
+        <w:ind w:left="2880" w:hanging="480"/>
+      </w:pPr>
+    </w:lvl>
+    <w:lvl w:ilvl="6" w:tplc="0409000F" w:tentative="1">
+      <w:start w:val="1"/>
+      <w:numFmt w:val="decimal"/>
+      <w:lvlText w:val="%7."/>
+      <w:lvlJc w:val="left"/>
+      <w:pPr>
+        <w:ind w:left="3360" w:hanging="480"/>
+      </w:pPr>
+    </w:lvl>
+    <w:lvl w:ilvl="7" w:tplc="04090019" w:tentative="1">
+      <w:start w:val="1"/>
+      <w:numFmt w:val="ideographTraditional"/>
+      <w:lvlText w:val="%8、"/>
+      <w:lvlJc w:val="left"/>
+      <w:pPr>
+        <w:ind w:left="3840" w:hanging="480"/>
+      </w:pPr>
+    </w:lvl>
+    <w:lvl w:ilvl="8" w:tplc="0409001B" w:tentative="1">
+      <w:start w:val="1"/>
+      <w:numFmt w:val="lowerRoman"/>
+      <w:lvlText w:val="%9."/>
+      <w:lvlJc w:val="right"/>
+      <w:pPr>
+        <w:ind w:left="4320" w:hanging="480"/>
+      </w:pPr>
+    </w:lvl>
+  </w:abstractNum>
+  <w:abstractNum w:abstractNumId="5" w15:restartNumberingAfterBreak="0">
+    <w:nsid w:val="3DFF1F3D"/>
+    <w:multiLevelType w:val="hybridMultilevel"/>
+    <w:tmpl w:val="2FA63F28"/>
+    <w:lvl w:ilvl="0" w:tplc="0409000F">
+      <w:start w:val="1"/>
+      <w:numFmt w:val="decimal"/>
+      <w:lvlText w:val="%1."/>
+      <w:lvlJc w:val="left"/>
+      <w:pPr>
+        <w:ind w:left="480" w:hanging="480"/>
+      </w:pPr>
+    </w:lvl>
+    <w:lvl w:ilvl="1" w:tplc="04090019" w:tentative="1">
+      <w:start w:val="1"/>
+      <w:numFmt w:val="ideographTraditional"/>
+      <w:lvlText w:val="%2、"/>
+      <w:lvlJc w:val="left"/>
+      <w:pPr>
+        <w:ind w:left="960" w:hanging="480"/>
+      </w:pPr>
+    </w:lvl>
+    <w:lvl w:ilvl="2" w:tplc="0409001B" w:tentative="1">
+      <w:start w:val="1"/>
+      <w:numFmt w:val="lowerRoman"/>
+      <w:lvlText w:val="%3."/>
+      <w:lvlJc w:val="right"/>
+      <w:pPr>
+        <w:ind w:left="1440" w:hanging="480"/>
+      </w:pPr>
+    </w:lvl>
+    <w:lvl w:ilvl="3" w:tplc="0409000F" w:tentative="1">
+      <w:start w:val="1"/>
+      <w:numFmt w:val="decimal"/>
+      <w:lvlText w:val="%4."/>
+      <w:lvlJc w:val="left"/>
+      <w:pPr>
+        <w:ind w:left="1920" w:hanging="480"/>
+      </w:pPr>
+    </w:lvl>
+    <w:lvl w:ilvl="4" w:tplc="04090019" w:tentative="1">
+      <w:start w:val="1"/>
+      <w:numFmt w:val="ideographTraditional"/>
+      <w:lvlText w:val="%5、"/>
+      <w:lvlJc w:val="left"/>
+      <w:pPr>
+        <w:ind w:left="2400" w:hanging="480"/>
+      </w:pPr>
+    </w:lvl>
+    <w:lvl w:ilvl="5" w:tplc="0409001B" w:tentative="1">
+      <w:start w:val="1"/>
+      <w:numFmt w:val="lowerRoman"/>
+      <w:lvlText w:val="%6."/>
+      <w:lvlJc w:val="right"/>
+      <w:pPr>
+        <w:ind w:left="2880" w:hanging="480"/>
+      </w:pPr>
+    </w:lvl>
+    <w:lvl w:ilvl="6" w:tplc="0409000F" w:tentative="1">
+      <w:start w:val="1"/>
+      <w:numFmt w:val="decimal"/>
+      <w:lvlText w:val="%7."/>
+      <w:lvlJc w:val="left"/>
+      <w:pPr>
+        <w:ind w:left="3360" w:hanging="480"/>
+      </w:pPr>
+    </w:lvl>
+    <w:lvl w:ilvl="7" w:tplc="04090019" w:tentative="1">
+      <w:start w:val="1"/>
+      <w:numFmt w:val="ideographTraditional"/>
+      <w:lvlText w:val="%8、"/>
+      <w:lvlJc w:val="left"/>
+      <w:pPr>
+        <w:ind w:left="3840" w:hanging="480"/>
+      </w:pPr>
+    </w:lvl>
+    <w:lvl w:ilvl="8" w:tplc="0409001B" w:tentative="1">
+      <w:start w:val="1"/>
+      <w:numFmt w:val="lowerRoman"/>
+      <w:lvlText w:val="%9."/>
+      <w:lvlJc w:val="right"/>
+      <w:pPr>
+        <w:ind w:left="4320" w:hanging="480"/>
+      </w:pPr>
+    </w:lvl>
+  </w:abstractNum>
+  <w:abstractNum w:abstractNumId="6" w15:restartNumberingAfterBreak="0">
+    <w:nsid w:val="3E2A12EE"/>
+    <w:multiLevelType w:val="hybridMultilevel"/>
+    <w:tmpl w:val="F2949FC2"/>
+    <w:lvl w:ilvl="0" w:tplc="04090001">
+      <w:start w:val="1"/>
+      <w:numFmt w:val="bullet"/>
+      <w:lvlText w:val=""/>
+      <w:lvlJc w:val="left"/>
+      <w:pPr>
+        <w:ind w:left="480" w:hanging="480"/>
+      </w:pPr>
+      <w:rPr>
+        <w:rFonts w:ascii="Wingdings" w:hAnsi="Wingdings" w:hint="default"/>
+      </w:rPr>
+    </w:lvl>
+    <w:lvl w:ilvl="1" w:tplc="04090003" w:tentative="1">
+      <w:start w:val="1"/>
+      <w:numFmt w:val="bullet"/>
+      <w:lvlText w:val=""/>
+      <w:lvlJc w:val="left"/>
+      <w:pPr>
+        <w:ind w:left="960" w:hanging="480"/>
+      </w:pPr>
+      <w:rPr>
+        <w:rFonts w:ascii="Wingdings" w:hAnsi="Wingdings" w:hint="default"/>
+      </w:rPr>
+    </w:lvl>
+    <w:lvl w:ilvl="2" w:tplc="04090005" w:tentative="1">
+      <w:start w:val="1"/>
+      <w:numFmt w:val="bullet"/>
+      <w:lvlText w:val=""/>
+      <w:lvlJc w:val="left"/>
+      <w:pPr>
+        <w:ind w:left="1440" w:hanging="480"/>
+      </w:pPr>
+      <w:rPr>
+        <w:rFonts w:ascii="Wingdings" w:hAnsi="Wingdings" w:hint="default"/>
+      </w:rPr>
+    </w:lvl>
+    <w:lvl w:ilvl="3" w:tplc="04090001" w:tentative="1">
+      <w:start w:val="1"/>
+      <w:numFmt w:val="bullet"/>
+      <w:lvlText w:val=""/>
+      <w:lvlJc w:val="left"/>
+      <w:pPr>
+        <w:ind w:left="1920" w:hanging="480"/>
+      </w:pPr>
+      <w:rPr>
+        <w:rFonts w:ascii="Wingdings" w:hAnsi="Wingdings" w:hint="default"/>
+      </w:rPr>
+    </w:lvl>
+    <w:lvl w:ilvl="4" w:tplc="04090003" w:tentative="1">
+      <w:start w:val="1"/>
+      <w:numFmt w:val="bullet"/>
+      <w:lvlText w:val=""/>
+      <w:lvlJc w:val="left"/>
+      <w:pPr>
+        <w:ind w:left="2400" w:hanging="480"/>
+      </w:pPr>
+      <w:rPr>
+        <w:rFonts w:ascii="Wingdings" w:hAnsi="Wingdings" w:hint="default"/>
+      </w:rPr>
+    </w:lvl>
+    <w:lvl w:ilvl="5" w:tplc="04090005" w:tentative="1">
+      <w:start w:val="1"/>
+      <w:numFmt w:val="bullet"/>
+      <w:lvlText w:val=""/>
+      <w:lvlJc w:val="left"/>
+      <w:pPr>
+        <w:ind w:left="2880" w:hanging="480"/>
+      </w:pPr>
+      <w:rPr>
+        <w:rFonts w:ascii="Wingdings" w:hAnsi="Wingdings" w:hint="default"/>
+      </w:rPr>
+    </w:lvl>
+    <w:lvl w:ilvl="6" w:tplc="04090001" w:tentative="1">
+      <w:start w:val="1"/>
+      <w:numFmt w:val="bullet"/>
+      <w:lvlText w:val=""/>
+      <w:lvlJc w:val="left"/>
+      <w:pPr>
+        <w:ind w:left="3360" w:hanging="480"/>
+      </w:pPr>
+      <w:rPr>
+        <w:rFonts w:ascii="Wingdings" w:hAnsi="Wingdings" w:hint="default"/>
+      </w:rPr>
+    </w:lvl>
+    <w:lvl w:ilvl="7" w:tplc="04090003" w:tentative="1">
+      <w:start w:val="1"/>
+      <w:numFmt w:val="bullet"/>
+      <w:lvlText w:val=""/>
+      <w:lvlJc w:val="left"/>
+      <w:pPr>
+        <w:ind w:left="3840" w:hanging="480"/>
+      </w:pPr>
+      <w:rPr>
+        <w:rFonts w:ascii="Wingdings" w:hAnsi="Wingdings" w:hint="default"/>
+      </w:rPr>
+    </w:lvl>
+    <w:lvl w:ilvl="8" w:tplc="04090005" w:tentative="1">
+      <w:start w:val="1"/>
+      <w:numFmt w:val="bullet"/>
+      <w:lvlText w:val=""/>
+      <w:lvlJc w:val="left"/>
+      <w:pPr>
+        <w:ind w:left="4320" w:hanging="480"/>
+      </w:pPr>
+      <w:rPr>
+        <w:rFonts w:ascii="Wingdings" w:hAnsi="Wingdings" w:hint="default"/>
+      </w:rPr>
+    </w:lvl>
+  </w:abstractNum>
+  <w:abstractNum w:abstractNumId="7" w15:restartNumberingAfterBreak="0">
+    <w:nsid w:val="5E256EF0"/>
+    <w:multiLevelType w:val="hybridMultilevel"/>
+    <w:tmpl w:val="EE0E1338"/>
+    <w:lvl w:ilvl="0" w:tplc="0409000F">
+      <w:start w:val="1"/>
+      <w:numFmt w:val="decimal"/>
+      <w:lvlText w:val="%1."/>
+      <w:lvlJc w:val="left"/>
+      <w:pPr>
+        <w:ind w:left="480" w:hanging="480"/>
+      </w:pPr>
+    </w:lvl>
+    <w:lvl w:ilvl="1" w:tplc="04090019" w:tentative="1">
+      <w:start w:val="1"/>
+      <w:numFmt w:val="ideographTraditional"/>
+      <w:lvlText w:val="%2、"/>
+      <w:lvlJc w:val="left"/>
+      <w:pPr>
+        <w:ind w:left="960" w:hanging="480"/>
+      </w:pPr>
+    </w:lvl>
+    <w:lvl w:ilvl="2" w:tplc="0409001B" w:tentative="1">
+      <w:start w:val="1"/>
+      <w:numFmt w:val="lowerRoman"/>
+      <w:lvlText w:val="%3."/>
+      <w:lvlJc w:val="right"/>
+      <w:pPr>
+        <w:ind w:left="1440" w:hanging="480"/>
+      </w:pPr>
+    </w:lvl>
+    <w:lvl w:ilvl="3" w:tplc="0409000F" w:tentative="1">
+      <w:start w:val="1"/>
+      <w:numFmt w:val="decimal"/>
+      <w:lvlText w:val="%4."/>
+      <w:lvlJc w:val="left"/>
+      <w:pPr>
+        <w:ind w:left="1920" w:hanging="480"/>
+      </w:pPr>
+    </w:lvl>
+    <w:lvl w:ilvl="4" w:tplc="04090019" w:tentative="1">
+      <w:start w:val="1"/>
+      <w:numFmt w:val="ideographTraditional"/>
+      <w:lvlText w:val="%5、"/>
+      <w:lvlJc w:val="left"/>
+      <w:pPr>
+        <w:ind w:left="2400" w:hanging="480"/>
+      </w:pPr>
+    </w:lvl>
+    <w:lvl w:ilvl="5" w:tplc="0409001B" w:tentative="1">
+      <w:start w:val="1"/>
+      <w:numFmt w:val="lowerRoman"/>
+      <w:lvlText w:val="%6."/>
+      <w:lvlJc w:val="right"/>
+      <w:pPr>
+        <w:ind w:left="2880" w:hanging="480"/>
+      </w:pPr>
+    </w:lvl>
+    <w:lvl w:ilvl="6" w:tplc="0409000F" w:tentative="1">
+      <w:start w:val="1"/>
+      <w:numFmt w:val="decimal"/>
+      <w:lvlText w:val="%7."/>
+      <w:lvlJc w:val="left"/>
+      <w:pPr>
+        <w:ind w:left="3360" w:hanging="480"/>
+      </w:pPr>
+    </w:lvl>
+    <w:lvl w:ilvl="7" w:tplc="04090019" w:tentative="1">
+      <w:start w:val="1"/>
+      <w:numFmt w:val="ideographTraditional"/>
+      <w:lvlText w:val="%8、"/>
+      <w:lvlJc w:val="left"/>
+      <w:pPr>
+        <w:ind w:left="3840" w:hanging="480"/>
+      </w:pPr>
+    </w:lvl>
+    <w:lvl w:ilvl="8" w:tplc="0409001B" w:tentative="1">
+      <w:start w:val="1"/>
+      <w:numFmt w:val="lowerRoman"/>
+      <w:lvlText w:val="%9."/>
+      <w:lvlJc w:val="right"/>
+      <w:pPr>
+        <w:ind w:left="4320" w:hanging="480"/>
+      </w:pPr>
+    </w:lvl>
+  </w:abstractNum>
+  <w:abstractNum w:abstractNumId="8" w15:restartNumberingAfterBreak="0">
+    <w:nsid w:val="6B2C4727"/>
+    <w:multiLevelType w:val="hybridMultilevel"/>
+    <w:tmpl w:val="BE9C12EE"/>
+    <w:lvl w:ilvl="0" w:tplc="0409000F">
+      <w:start w:val="1"/>
+      <w:numFmt w:val="decimal"/>
+      <w:lvlText w:val="%1."/>
+      <w:lvlJc w:val="left"/>
+      <w:pPr>
+        <w:ind w:left="480" w:hanging="480"/>
+      </w:pPr>
+    </w:lvl>
+    <w:lvl w:ilvl="1" w:tplc="04090019" w:tentative="1">
+      <w:start w:val="1"/>
+      <w:numFmt w:val="ideographTraditional"/>
+      <w:lvlText w:val="%2、"/>
+      <w:lvlJc w:val="left"/>
+      <w:pPr>
+        <w:ind w:left="960" w:hanging="480"/>
+      </w:pPr>
+    </w:lvl>
+    <w:lvl w:ilvl="2" w:tplc="0409001B" w:tentative="1">
+      <w:start w:val="1"/>
+      <w:numFmt w:val="lowerRoman"/>
+      <w:lvlText w:val="%3."/>
+      <w:lvlJc w:val="right"/>
+      <w:pPr>
+        <w:ind w:left="1440" w:hanging="480"/>
+      </w:pPr>
+    </w:lvl>
+    <w:lvl w:ilvl="3" w:tplc="0409000F" w:tentative="1">
+      <w:start w:val="1"/>
+      <w:numFmt w:val="decimal"/>
+      <w:lvlText w:val="%4."/>
+      <w:lvlJc w:val="left"/>
+      <w:pPr>
+        <w:ind w:left="1920" w:hanging="480"/>
+      </w:pPr>
+    </w:lvl>
+    <w:lvl w:ilvl="4" w:tplc="04090019" w:tentative="1">
+      <w:start w:val="1"/>
+      <w:numFmt w:val="ideographTraditional"/>
+      <w:lvlText w:val="%5、"/>
+      <w:lvlJc w:val="left"/>
+      <w:pPr>
+        <w:ind w:left="2400" w:hanging="480"/>
+      </w:pPr>
+    </w:lvl>
+    <w:lvl w:ilvl="5" w:tplc="0409001B" w:tentative="1">
+      <w:start w:val="1"/>
+      <w:numFmt w:val="lowerRoman"/>
+      <w:lvlText w:val="%6."/>
+      <w:lvlJc w:val="right"/>
+      <w:pPr>
+        <w:ind w:left="2880" w:hanging="480"/>
+      </w:pPr>
+    </w:lvl>
+    <w:lvl w:ilvl="6" w:tplc="0409000F" w:tentative="1">
+      <w:start w:val="1"/>
+      <w:numFmt w:val="decimal"/>
+      <w:lvlText w:val="%7."/>
+      <w:lvlJc w:val="left"/>
+      <w:pPr>
+        <w:ind w:left="3360" w:hanging="480"/>
+      </w:pPr>
+    </w:lvl>
+    <w:lvl w:ilvl="7" w:tplc="04090019" w:tentative="1">
+      <w:start w:val="1"/>
+      <w:numFmt w:val="ideographTraditional"/>
+      <w:lvlText w:val="%8、"/>
+      <w:lvlJc w:val="left"/>
+      <w:pPr>
+        <w:ind w:left="3840" w:hanging="480"/>
+      </w:pPr>
+    </w:lvl>
+    <w:lvl w:ilvl="8" w:tplc="0409001B" w:tentative="1">
+      <w:start w:val="1"/>
+      <w:numFmt w:val="lowerRoman"/>
+      <w:lvlText w:val="%9."/>
+      <w:lvlJc w:val="right"/>
+      <w:pPr>
+        <w:ind w:left="4320" w:hanging="480"/>
+      </w:pPr>
+    </w:lvl>
+  </w:abstractNum>
+  <w:abstractNum w:abstractNumId="9" w15:restartNumberingAfterBreak="0">
+    <w:nsid w:val="77E014B9"/>
+    <w:multiLevelType w:val="hybridMultilevel"/>
+    <w:tmpl w:val="167849D2"/>
+    <w:lvl w:ilvl="0" w:tplc="04090001">
+      <w:start w:val="1"/>
+      <w:numFmt w:val="bullet"/>
+      <w:lvlText w:val=""/>
+      <w:lvlJc w:val="left"/>
+      <w:pPr>
+        <w:ind w:left="480" w:hanging="480"/>
+      </w:pPr>
+      <w:rPr>
+        <w:rFonts w:ascii="Wingdings" w:hAnsi="Wingdings" w:hint="default"/>
+      </w:rPr>
+    </w:lvl>
+    <w:lvl w:ilvl="1" w:tplc="04090003" w:tentative="1">
+      <w:start w:val="1"/>
+      <w:numFmt w:val="bullet"/>
+      <w:lvlText w:val=""/>
+      <w:lvlJc w:val="left"/>
+      <w:pPr>
+        <w:ind w:left="960" w:hanging="480"/>
+      </w:pPr>
+      <w:rPr>
+        <w:rFonts w:ascii="Wingdings" w:hAnsi="Wingdings" w:hint="default"/>
+      </w:rPr>
+    </w:lvl>
+    <w:lvl w:ilvl="2" w:tplc="04090005" w:tentative="1">
+      <w:start w:val="1"/>
+      <w:numFmt w:val="bullet"/>
+      <w:lvlText w:val=""/>
+      <w:lvlJc w:val="left"/>
+      <w:pPr>
+        <w:ind w:left="1440" w:hanging="480"/>
+      </w:pPr>
+      <w:rPr>
+        <w:rFonts w:ascii="Wingdings" w:hAnsi="Wingdings" w:hint="default"/>
+      </w:rPr>
+    </w:lvl>
+    <w:lvl w:ilvl="3" w:tplc="04090001" w:tentative="1">
+      <w:start w:val="1"/>
+      <w:numFmt w:val="bullet"/>
+      <w:lvlText w:val=""/>
+      <w:lvlJc w:val="left"/>
+      <w:pPr>
+        <w:ind w:left="1920" w:hanging="480"/>
+      </w:pPr>
+      <w:rPr>
+        <w:rFonts w:ascii="Wingdings" w:hAnsi="Wingdings" w:hint="default"/>
+      </w:rPr>
+    </w:lvl>
+    <w:lvl w:ilvl="4" w:tplc="04090003" w:tentative="1">
+      <w:start w:val="1"/>
+      <w:numFmt w:val="bullet"/>
+      <w:lvlText w:val=""/>
+      <w:lvlJc w:val="left"/>
+      <w:pPr>
+        <w:ind w:left="2400" w:hanging="480"/>
+      </w:pPr>
+      <w:rPr>
+        <w:rFonts w:ascii="Wingdings" w:hAnsi="Wingdings" w:hint="default"/>
+      </w:rPr>
+    </w:lvl>
+    <w:lvl w:ilvl="5" w:tplc="04090005" w:tentative="1">
+      <w:start w:val="1"/>
+      <w:numFmt w:val="bullet"/>
+      <w:lvlText w:val=""/>
+      <w:lvlJc w:val="left"/>
+      <w:pPr>
+        <w:ind w:left="2880" w:hanging="480"/>
+      </w:pPr>
+      <w:rPr>
+        <w:rFonts w:ascii="Wingdings" w:hAnsi="Wingdings" w:hint="default"/>
+      </w:rPr>
+    </w:lvl>
+    <w:lvl w:ilvl="6" w:tplc="04090001" w:tentative="1">
+      <w:start w:val="1"/>
+      <w:numFmt w:val="bullet"/>
+      <w:lvlText w:val=""/>
+      <w:lvlJc w:val="left"/>
+      <w:pPr>
+        <w:ind w:left="3360" w:hanging="480"/>
+      </w:pPr>
+      <w:rPr>
+        <w:rFonts w:ascii="Wingdings" w:hAnsi="Wingdings" w:hint="default"/>
+      </w:rPr>
+    </w:lvl>
+    <w:lvl w:ilvl="7" w:tplc="04090003" w:tentative="1">
+      <w:start w:val="1"/>
+      <w:numFmt w:val="bullet"/>
+      <w:lvlText w:val=""/>
+      <w:lvlJc w:val="left"/>
+      <w:pPr>
+        <w:ind w:left="3840" w:hanging="480"/>
+      </w:pPr>
+      <w:rPr>
+        <w:rFonts w:ascii="Wingdings" w:hAnsi="Wingdings" w:hint="default"/>
+      </w:rPr>
+    </w:lvl>
+    <w:lvl w:ilvl="8" w:tplc="04090005" w:tentative="1">
+      <w:start w:val="1"/>
+      <w:numFmt w:val="bullet"/>
+      <w:lvlText w:val=""/>
+      <w:lvlJc w:val="left"/>
+      <w:pPr>
+        <w:ind w:left="4320" w:hanging="480"/>
+      </w:pPr>
+      <w:rPr>
+        <w:rFonts w:ascii="Wingdings" w:hAnsi="Wingdings" w:hint="default"/>
+      </w:rPr>
+    </w:lvl>
+  </w:abstractNum>
   <w:num w:numId="1">
     <w:abstractNumId w:val="0"/>
   </w:num>
   <w:num w:numId="2">
+    <w:abstractNumId w:val="9"/>
+  </w:num>
+  <w:num w:numId="3">
+    <w:abstractNumId w:val="3"/>
+  </w:num>
+  <w:num w:numId="4">
     <w:abstractNumId w:val="7"/>
   </w:num>
-  <w:num w:numId="3">
+  <w:num w:numId="5">
+    <w:abstractNumId w:val="4"/>
+  </w:num>
+  <w:num w:numId="6">
+    <w:abstractNumId w:val="8"/>
+  </w:num>
+  <w:num w:numId="7">
+    <w:abstractNumId w:val="5"/>
+  </w:num>
+  <w:num w:numId="8">
     <w:abstractNumId w:val="2"/>
   </w:num>
-  <w:num w:numId="4">
-    <w:abstractNumId w:val="5"/>
-  </w:num>
-  <w:num w:numId="5">
-    <w:abstractNumId w:val="3"/>
-  </w:num>
-  <w:num w:numId="6">
+  <w:num w:numId="9">
     <w:abstractNumId w:val="6"/>
   </w:num>
-  <w:num w:numId="7">
-    <w:abstractNumId w:val="4"/>
-  </w:num>
-  <w:num w:numId="8">
+  <w:num w:numId="10">
     <w:abstractNumId w:val="1"/>
   </w:num>
 </w:numbering>
@@ -10832,6 +13856,29 @@
       <w:szCs w:val="20"/>
     </w:rPr>
   </w:style>
+  <w:style w:type="character" w:styleId="afb">
+    <w:name w:val="Hyperlink"/>
+    <w:basedOn w:val="a0"/>
+    <w:uiPriority w:val="99"/>
+    <w:unhideWhenUsed/>
+    <w:rsid w:val="00A21594"/>
+    <w:rPr>
+      <w:color w:val="0563C1" w:themeColor="hyperlink"/>
+      <w:u w:val="single"/>
+    </w:rPr>
+  </w:style>
+  <w:style w:type="character" w:styleId="afc">
+    <w:name w:val="Unresolved Mention"/>
+    <w:basedOn w:val="a0"/>
+    <w:uiPriority w:val="99"/>
+    <w:semiHidden/>
+    <w:unhideWhenUsed/>
+    <w:rsid w:val="00A21594"/>
+    <w:rPr>
+      <w:color w:val="605E5C"/>
+      <w:shd w:val="clear" w:color="auto" w:fill="E1DFDD"/>
+    </w:rPr>
+  </w:style>
 </w:styles>
 </file>
 
@@ -11041,7 +14088,7 @@
 </file>
 
 <file path=customXml/itemProps1.xml><?xml version="1.0" encoding="utf-8"?>
-<ds:datastoreItem xmlns:ds="http://schemas.openxmlformats.org/officeDocument/2006/customXml" ds:itemID="{4CA6C6FB-7F22-435F-82A5-D88A61124BC9}">
+<ds:datastoreItem xmlns:ds="http://schemas.openxmlformats.org/officeDocument/2006/customXml" ds:itemID="{2EC4F05C-DB1A-493A-A68D-D6823D4EC542}">
   <ds:schemaRefs>
     <ds:schemaRef ds:uri="http://schemas.openxmlformats.org/officeDocument/2006/bibliography"/>
   </ds:schemaRefs>
